--- a/Lab/Exam-prep/JobAds/Job-Ads.docx
+++ b/Lab/Exam-prep/JobAds/Job-Ads.docx
@@ -4,7 +4,7 @@
   <w:body>
     <w:p>
       <w:pPr>
-        <w:pStyle w:val="1"/>
+        <w:pStyle w:val="Heading1"/>
         <w:jc w:val="center"/>
         <w:rPr>
           <w:rFonts w:cstheme="minorHAnsi"/>
@@ -20,7 +20,7 @@
     </w:p>
     <w:p>
       <w:pPr>
-        <w:pStyle w:val="2"/>
+        <w:pStyle w:val="Heading2"/>
       </w:pPr>
       <w:r>
         <w:t>Exam rules:</w:t>
@@ -28,7 +28,7 @@
     </w:p>
     <w:p>
       <w:pPr>
-        <w:pStyle w:val="ac"/>
+        <w:pStyle w:val="ListParagraph"/>
         <w:numPr>
           <w:ilvl w:val="0"/>
           <w:numId w:val="2"/>
@@ -61,7 +61,7 @@
     </w:p>
     <w:p>
       <w:pPr>
-        <w:pStyle w:val="ac"/>
+        <w:pStyle w:val="ListParagraph"/>
         <w:numPr>
           <w:ilvl w:val="0"/>
           <w:numId w:val="2"/>
@@ -127,7 +127,7 @@
     </w:p>
     <w:p>
       <w:pPr>
-        <w:pStyle w:val="ac"/>
+        <w:pStyle w:val="ListParagraph"/>
         <w:numPr>
           <w:ilvl w:val="0"/>
           <w:numId w:val="2"/>
@@ -159,7 +159,7 @@
     </w:p>
     <w:p>
       <w:pPr>
-        <w:pStyle w:val="ac"/>
+        <w:pStyle w:val="ListParagraph"/>
         <w:numPr>
           <w:ilvl w:val="0"/>
           <w:numId w:val="2"/>
@@ -251,7 +251,7 @@
     </w:p>
     <w:p>
       <w:pPr>
-        <w:pStyle w:val="ac"/>
+        <w:pStyle w:val="ListParagraph"/>
         <w:numPr>
           <w:ilvl w:val="0"/>
           <w:numId w:val="2"/>
@@ -305,7 +305,7 @@
     </w:p>
     <w:p>
       <w:pPr>
-        <w:pStyle w:val="ac"/>
+        <w:pStyle w:val="ListParagraph"/>
         <w:numPr>
           <w:ilvl w:val="0"/>
           <w:numId w:val="2"/>
@@ -337,7 +337,7 @@
     </w:p>
     <w:p>
       <w:pPr>
-        <w:pStyle w:val="ac"/>
+        <w:pStyle w:val="ListParagraph"/>
         <w:numPr>
           <w:ilvl w:val="0"/>
           <w:numId w:val="2"/>
@@ -369,7 +369,7 @@
       <w:hyperlink r:id="rId8" w:history="1">
         <w:r>
           <w:rPr>
-            <w:rStyle w:val="a9"/>
+            <w:rStyle w:val="Hyperlink"/>
             <w:rFonts w:cstheme="minorHAnsi"/>
             <w:b/>
             <w:color w:val="000000" w:themeColor="text1"/>
@@ -380,7 +380,7 @@
     </w:p>
     <w:p>
       <w:pPr>
-        <w:pStyle w:val="ac"/>
+        <w:pStyle w:val="ListParagraph"/>
         <w:numPr>
           <w:ilvl w:val="0"/>
           <w:numId w:val="2"/>
@@ -412,7 +412,7 @@
       <w:hyperlink r:id="rId9" w:history="1">
         <w:r>
           <w:rPr>
-            <w:rStyle w:val="a9"/>
+            <w:rStyle w:val="Hyperlink"/>
             <w:rFonts w:cstheme="minorHAnsi"/>
             <w:b/>
             <w:bCs/>
@@ -442,13 +442,13 @@
     </w:p>
     <w:p>
       <w:pPr>
-        <w:pStyle w:val="ac"/>
+        <w:pStyle w:val="ListParagraph"/>
         <w:numPr>
           <w:ilvl w:val="0"/>
           <w:numId w:val="2"/>
         </w:numPr>
         <w:rPr>
-          <w:rStyle w:val="a9"/>
+          <w:rStyle w:val="Hyperlink"/>
           <w:rFonts w:cstheme="minorHAnsi"/>
           <w:color w:val="auto"/>
           <w:u w:val="none"/>
@@ -464,7 +464,7 @@
       <w:hyperlink r:id="rId10" w:history="1">
         <w:r>
           <w:rPr>
-            <w:rStyle w:val="a9"/>
+            <w:rStyle w:val="Hyperlink"/>
             <w:rFonts w:cstheme="minorHAnsi"/>
             <w:b/>
             <w:bCs/>
@@ -475,7 +475,7 @@
       </w:hyperlink>
       <w:r>
         <w:rPr>
-          <w:rStyle w:val="a9"/>
+          <w:rStyle w:val="Hyperlink"/>
           <w:rFonts w:cstheme="minorHAnsi"/>
           <w:b/>
           <w:bCs/>
@@ -487,7 +487,7 @@
       </w:r>
       <w:r>
         <w:rPr>
-          <w:rStyle w:val="a9"/>
+          <w:rStyle w:val="Hyperlink"/>
           <w:rFonts w:cstheme="minorHAnsi"/>
           <w:b/>
           <w:bCs/>
@@ -499,7 +499,7 @@
     </w:p>
     <w:p>
       <w:pPr>
-        <w:pStyle w:val="ac"/>
+        <w:pStyle w:val="ListParagraph"/>
         <w:numPr>
           <w:ilvl w:val="0"/>
           <w:numId w:val="2"/>
@@ -566,7 +566,7 @@
     </w:p>
     <w:p>
       <w:pPr>
-        <w:pStyle w:val="ac"/>
+        <w:pStyle w:val="ListParagraph"/>
         <w:numPr>
           <w:ilvl w:val="0"/>
           <w:numId w:val="2"/>
@@ -676,7 +676,7 @@
     </w:p>
     <w:p>
       <w:pPr>
-        <w:pStyle w:val="ac"/>
+        <w:pStyle w:val="ListParagraph"/>
         <w:numPr>
           <w:ilvl w:val="0"/>
           <w:numId w:val="2"/>
@@ -710,7 +710,7 @@
     </w:p>
     <w:p>
       <w:pPr>
-        <w:pStyle w:val="2"/>
+        <w:pStyle w:val="Heading2"/>
         <w:rPr>
           <w:lang w:val="bg-BG"/>
         </w:rPr>
@@ -1080,7 +1080,7 @@
     </w:p>
     <w:p>
       <w:pPr>
-        <w:pStyle w:val="2"/>
+        <w:pStyle w:val="Heading2"/>
       </w:pPr>
       <w:r>
         <w:t>Functional Requirements</w:t>
@@ -1149,7 +1149,7 @@
     </w:p>
     <w:p>
       <w:pPr>
-        <w:pStyle w:val="3"/>
+        <w:pStyle w:val="Heading3"/>
         <w:rPr>
           <w:rFonts w:cstheme="minorHAnsi"/>
         </w:rPr>
@@ -1163,7 +1163,7 @@
     </w:p>
     <w:p>
       <w:pPr>
-        <w:pStyle w:val="ac"/>
+        <w:pStyle w:val="ListParagraph"/>
         <w:spacing w:before="120"/>
         <w:ind w:left="0"/>
         <w:rPr>
@@ -1410,7 +1410,7 @@
     </w:p>
     <w:p>
       <w:pPr>
-        <w:pStyle w:val="3"/>
+        <w:pStyle w:val="Heading3"/>
         <w:rPr>
           <w:rFonts w:cstheme="minorHAnsi"/>
         </w:rPr>
@@ -1548,7 +1548,7 @@
     </w:p>
     <w:p>
       <w:pPr>
-        <w:pStyle w:val="ac"/>
+        <w:pStyle w:val="ListParagraph"/>
         <w:numPr>
           <w:ilvl w:val="0"/>
           <w:numId w:val="6"/>
@@ -1582,7 +1582,7 @@
     </w:p>
     <w:p>
       <w:pPr>
-        <w:pStyle w:val="ac"/>
+        <w:pStyle w:val="ListParagraph"/>
         <w:numPr>
           <w:ilvl w:val="0"/>
           <w:numId w:val="6"/>
@@ -1617,7 +1617,7 @@
     </w:p>
     <w:p>
       <w:pPr>
-        <w:pStyle w:val="ac"/>
+        <w:pStyle w:val="ListParagraph"/>
         <w:numPr>
           <w:ilvl w:val="0"/>
           <w:numId w:val="6"/>
@@ -1670,7 +1670,7 @@
     </w:p>
     <w:p>
       <w:pPr>
-        <w:pStyle w:val="ac"/>
+        <w:pStyle w:val="ListParagraph"/>
         <w:numPr>
           <w:ilvl w:val="0"/>
           <w:numId w:val="6"/>
@@ -1705,7 +1705,7 @@
     </w:p>
     <w:p>
       <w:pPr>
-        <w:pStyle w:val="ac"/>
+        <w:pStyle w:val="ListParagraph"/>
         <w:numPr>
           <w:ilvl w:val="0"/>
           <w:numId w:val="6"/>
@@ -1825,7 +1825,7 @@
     </w:p>
     <w:p>
       <w:pPr>
-        <w:pStyle w:val="ac"/>
+        <w:pStyle w:val="ListParagraph"/>
         <w:numPr>
           <w:ilvl w:val="0"/>
           <w:numId w:val="6"/>
@@ -1926,7 +1926,7 @@
     </w:p>
     <w:p>
       <w:pPr>
-        <w:pStyle w:val="2"/>
+        <w:pStyle w:val="Heading2"/>
       </w:pPr>
       <w:r>
         <w:t>Database Models</w:t>
@@ -2031,7 +2031,7 @@
     </w:p>
     <w:p>
       <w:pPr>
-        <w:pStyle w:val="3"/>
+        <w:pStyle w:val="Heading3"/>
         <w:spacing w:line="240" w:lineRule="auto"/>
         <w:rPr>
           <w:rFonts w:cstheme="minorHAnsi"/>
@@ -2046,7 +2046,7 @@
     </w:p>
     <w:p>
       <w:pPr>
-        <w:pStyle w:val="ac"/>
+        <w:pStyle w:val="ListParagraph"/>
         <w:numPr>
           <w:ilvl w:val="0"/>
           <w:numId w:val="3"/>
@@ -2080,7 +2080,7 @@
     </w:p>
     <w:p>
       <w:pPr>
-        <w:pStyle w:val="ac"/>
+        <w:pStyle w:val="ListParagraph"/>
         <w:numPr>
           <w:ilvl w:val="0"/>
           <w:numId w:val="3"/>
@@ -2108,7 +2108,7 @@
     </w:p>
     <w:p>
       <w:pPr>
-        <w:pStyle w:val="ac"/>
+        <w:pStyle w:val="ListParagraph"/>
         <w:numPr>
           <w:ilvl w:val="0"/>
           <w:numId w:val="3"/>
@@ -2150,7 +2150,7 @@
     </w:p>
     <w:p>
       <w:pPr>
-        <w:pStyle w:val="ac"/>
+        <w:pStyle w:val="ListParagraph"/>
         <w:numPr>
           <w:ilvl w:val="0"/>
           <w:numId w:val="3"/>
@@ -2344,7 +2344,7 @@
     </w:p>
     <w:p>
       <w:pPr>
-        <w:pStyle w:val="3"/>
+        <w:pStyle w:val="Heading3"/>
         <w:rPr>
           <w:rFonts w:cstheme="minorHAnsi"/>
         </w:rPr>
@@ -2358,7 +2358,7 @@
     </w:p>
     <w:p>
       <w:pPr>
-        <w:pStyle w:val="ac"/>
+        <w:pStyle w:val="ListParagraph"/>
         <w:numPr>
           <w:ilvl w:val="0"/>
           <w:numId w:val="10"/>
@@ -2398,7 +2398,7 @@
     </w:p>
     <w:p>
       <w:pPr>
-        <w:pStyle w:val="ac"/>
+        <w:pStyle w:val="ListParagraph"/>
         <w:numPr>
           <w:ilvl w:val="0"/>
           <w:numId w:val="10"/>
@@ -2441,7 +2441,7 @@
     </w:p>
     <w:p>
       <w:pPr>
-        <w:pStyle w:val="ac"/>
+        <w:pStyle w:val="ListParagraph"/>
         <w:numPr>
           <w:ilvl w:val="0"/>
           <w:numId w:val="10"/>
@@ -2491,7 +2491,7 @@
     </w:p>
     <w:p>
       <w:pPr>
-        <w:pStyle w:val="ac"/>
+        <w:pStyle w:val="ListParagraph"/>
         <w:numPr>
           <w:ilvl w:val="0"/>
           <w:numId w:val="10"/>
@@ -2558,7 +2558,7 @@
     </w:p>
     <w:p>
       <w:pPr>
-        <w:pStyle w:val="ac"/>
+        <w:pStyle w:val="ListParagraph"/>
         <w:numPr>
           <w:ilvl w:val="0"/>
           <w:numId w:val="10"/>
@@ -2608,7 +2608,7 @@
     </w:p>
     <w:p>
       <w:pPr>
-        <w:pStyle w:val="ac"/>
+        <w:pStyle w:val="ListParagraph"/>
         <w:numPr>
           <w:ilvl w:val="0"/>
           <w:numId w:val="10"/>
@@ -2916,7 +2916,7 @@
     </w:p>
     <w:p>
       <w:pPr>
-        <w:pStyle w:val="2"/>
+        <w:pStyle w:val="Heading2"/>
       </w:pPr>
       <w:r>
         <w:lastRenderedPageBreak/>
@@ -2958,7 +2958,7 @@
     </w:p>
     <w:p>
       <w:pPr>
-        <w:pStyle w:val="4"/>
+        <w:pStyle w:val="Heading4"/>
         <w:rPr>
           <w:rFonts w:cstheme="minorHAnsi"/>
         </w:rPr>
@@ -3289,7 +3289,7 @@
     </w:p>
     <w:p>
       <w:pPr>
-        <w:pStyle w:val="4"/>
+        <w:pStyle w:val="Heading4"/>
         <w:rPr>
           <w:rFonts w:cstheme="minorHAnsi"/>
         </w:rPr>
@@ -3473,7 +3473,6 @@
         </w:rPr>
         <w:t xml:space="preserve">redirect to the </w:t>
       </w:r>
-      <w:proofErr w:type="gramStart"/>
       <w:r>
         <w:rPr>
           <w:rFonts w:cstheme="minorHAnsi"/>
@@ -3488,16 +3487,7 @@
           <w:b/>
           <w:bCs/>
         </w:rPr>
-        <w:t>ome</w:t>
-      </w:r>
-      <w:proofErr w:type="gramEnd"/>
-      <w:r>
-        <w:rPr>
-          <w:rFonts w:cstheme="minorHAnsi"/>
-          <w:b/>
-          <w:bCs/>
-        </w:rPr>
-        <w:t xml:space="preserve"> page as an already logged-in user</w:t>
+        <w:t>ome page as an already logged-in user</w:t>
       </w:r>
       <w:r>
         <w:rPr>
@@ -3574,7 +3564,7 @@
     </w:p>
     <w:p>
       <w:pPr>
-        <w:pStyle w:val="4"/>
+        <w:pStyle w:val="Heading4"/>
         <w:rPr>
           <w:rFonts w:cstheme="minorHAnsi"/>
         </w:rPr>
@@ -3658,7 +3648,6 @@
         </w:rPr>
         <w:t xml:space="preserve">redirect to the </w:t>
       </w:r>
-      <w:proofErr w:type="gramStart"/>
       <w:r>
         <w:rPr>
           <w:rFonts w:cstheme="minorHAnsi"/>
@@ -3673,16 +3662,7 @@
           <w:b/>
           <w:bCs/>
         </w:rPr>
-        <w:t>ome</w:t>
-      </w:r>
-      <w:proofErr w:type="gramEnd"/>
-      <w:r>
-        <w:rPr>
-          <w:rFonts w:cstheme="minorHAnsi"/>
-          <w:b/>
-          <w:bCs/>
-        </w:rPr>
-        <w:t xml:space="preserve"> page as an already logged-in user</w:t>
+        <w:t>ome page as an already logged-in user</w:t>
       </w:r>
       <w:r>
         <w:rPr>
@@ -3752,7 +3732,7 @@
     </w:p>
     <w:p>
       <w:pPr>
-        <w:pStyle w:val="4"/>
+        <w:pStyle w:val="Heading4"/>
         <w:rPr>
           <w:rFonts w:cstheme="minorHAnsi"/>
         </w:rPr>
@@ -3853,7 +3833,7 @@
     </w:p>
     <w:p>
       <w:pPr>
-        <w:pStyle w:val="4"/>
+        <w:pStyle w:val="Heading4"/>
         <w:rPr>
           <w:rFonts w:cstheme="minorHAnsi"/>
         </w:rPr>
@@ -4643,7 +4623,7 @@
     </w:p>
     <w:p>
       <w:pPr>
-        <w:pStyle w:val="ac"/>
+        <w:pStyle w:val="ListParagraph"/>
         <w:numPr>
           <w:ilvl w:val="0"/>
           <w:numId w:val="7"/>
@@ -4663,7 +4643,7 @@
     </w:p>
     <w:p>
       <w:pPr>
-        <w:pStyle w:val="ac"/>
+        <w:pStyle w:val="ListParagraph"/>
         <w:numPr>
           <w:ilvl w:val="0"/>
           <w:numId w:val="7"/>
@@ -4683,7 +4663,7 @@
     </w:p>
     <w:p>
       <w:pPr>
-        <w:pStyle w:val="ac"/>
+        <w:pStyle w:val="ListParagraph"/>
         <w:numPr>
           <w:ilvl w:val="0"/>
           <w:numId w:val="7"/>
@@ -4702,7 +4682,7 @@
     </w:p>
     <w:p>
       <w:pPr>
-        <w:pStyle w:val="ac"/>
+        <w:pStyle w:val="ListParagraph"/>
         <w:numPr>
           <w:ilvl w:val="0"/>
           <w:numId w:val="7"/>
@@ -4724,7 +4704,7 @@
     </w:p>
     <w:p>
       <w:pPr>
-        <w:pStyle w:val="ac"/>
+        <w:pStyle w:val="ListParagraph"/>
         <w:numPr>
           <w:ilvl w:val="0"/>
           <w:numId w:val="7"/>
@@ -4745,7 +4725,7 @@
     </w:p>
     <w:p>
       <w:pPr>
-        <w:pStyle w:val="ac"/>
+        <w:pStyle w:val="ListParagraph"/>
         <w:numPr>
           <w:ilvl w:val="0"/>
           <w:numId w:val="7"/>
@@ -4801,7 +4781,7 @@
     </w:p>
     <w:p>
       <w:pPr>
-        <w:pStyle w:val="4"/>
+        <w:pStyle w:val="Heading4"/>
         <w:rPr>
           <w:rFonts w:cstheme="minorHAnsi"/>
         </w:rPr>
@@ -5122,7 +5102,7 @@
     </w:p>
     <w:p>
       <w:pPr>
-        <w:pStyle w:val="4"/>
+        <w:pStyle w:val="Heading4"/>
         <w:rPr>
           <w:rFonts w:cstheme="minorHAnsi"/>
         </w:rPr>
@@ -5545,7 +5525,7 @@
     </w:p>
     <w:p>
       <w:pPr>
-        <w:pStyle w:val="4"/>
+        <w:pStyle w:val="Heading4"/>
         <w:rPr>
           <w:rFonts w:cstheme="minorHAnsi"/>
         </w:rPr>
@@ -5870,7 +5850,7 @@
     </w:p>
     <w:p>
       <w:pPr>
-        <w:pStyle w:val="4"/>
+        <w:pStyle w:val="Heading4"/>
         <w:rPr>
           <w:rFonts w:cstheme="minorHAnsi"/>
         </w:rPr>
@@ -6094,7 +6074,7 @@
     </w:p>
     <w:p>
       <w:pPr>
-        <w:pStyle w:val="4"/>
+        <w:pStyle w:val="Heading4"/>
         <w:rPr>
           <w:rFonts w:cstheme="minorHAnsi"/>
         </w:rPr>
@@ -6532,21 +6512,12 @@
         </w:rPr>
         <w:t xml:space="preserve">) on the </w:t>
       </w:r>
-      <w:proofErr w:type="gramStart"/>
-      <w:r>
-        <w:rPr>
-          <w:rStyle w:val="jlqj4b"/>
-          <w:b/>
-        </w:rPr>
-        <w:t>Home</w:t>
-      </w:r>
-      <w:proofErr w:type="gramEnd"/>
-      <w:r>
-        <w:rPr>
-          <w:rStyle w:val="jlqj4b"/>
-          <w:b/>
-        </w:rPr>
-        <w:t xml:space="preserve"> page</w:t>
+      <w:r>
+        <w:rPr>
+          <w:rStyle w:val="jlqj4b"/>
+          <w:b/>
+        </w:rPr>
+        <w:t>Home page</w:t>
       </w:r>
       <w:r>
         <w:rPr>
@@ -6620,7 +6591,7 @@
     </w:p>
     <w:p>
       <w:pPr>
-        <w:pStyle w:val="4"/>
+        <w:pStyle w:val="Heading4"/>
         <w:rPr>
           <w:rFonts w:cstheme="minorHAnsi"/>
         </w:rPr>
@@ -6704,7 +6675,6 @@
         </w:rPr>
         <w:t xml:space="preserve"> the user to the </w:t>
       </w:r>
-      <w:proofErr w:type="gramStart"/>
       <w:r>
         <w:rPr>
           <w:rFonts w:cstheme="minorHAnsi"/>
@@ -6713,7 +6683,6 @@
         </w:rPr>
         <w:t>All ads</w:t>
       </w:r>
-      <w:proofErr w:type="gramEnd"/>
       <w:r>
         <w:rPr>
           <w:rFonts w:cstheme="minorHAnsi"/>
@@ -6794,7 +6763,7 @@
     </w:p>
     <w:p>
       <w:pPr>
-        <w:pStyle w:val="4"/>
+        <w:pStyle w:val="Heading4"/>
         <w:rPr>
           <w:rFonts w:cstheme="minorHAnsi"/>
         </w:rPr>
@@ -6971,7 +6940,7 @@
     </w:p>
     <w:p>
       <w:pPr>
-        <w:pStyle w:val="4"/>
+        <w:pStyle w:val="Heading4"/>
         <w:rPr>
           <w:rFonts w:cstheme="minorHAnsi"/>
         </w:rPr>
@@ -7311,7 +7280,7 @@
     <w:p/>
     <w:p>
       <w:pPr>
-        <w:pStyle w:val="2"/>
+        <w:pStyle w:val="Heading2"/>
       </w:pPr>
       <w:r>
         <w:lastRenderedPageBreak/>
@@ -7379,7 +7348,7 @@
     </w:p>
     <w:p>
       <w:pPr>
-        <w:pStyle w:val="ac"/>
+        <w:pStyle w:val="ListParagraph"/>
         <w:numPr>
           <w:ilvl w:val="0"/>
           <w:numId w:val="8"/>
@@ -7423,7 +7392,7 @@
     </w:p>
     <w:p>
       <w:pPr>
-        <w:pStyle w:val="ac"/>
+        <w:pStyle w:val="ListParagraph"/>
         <w:numPr>
           <w:ilvl w:val="0"/>
           <w:numId w:val="8"/>
@@ -7486,7 +7455,7 @@
     </w:p>
     <w:p>
       <w:pPr>
-        <w:pStyle w:val="ac"/>
+        <w:pStyle w:val="ListParagraph"/>
         <w:numPr>
           <w:ilvl w:val="0"/>
           <w:numId w:val="8"/>
@@ -7549,7 +7518,7 @@
     </w:p>
     <w:p>
       <w:pPr>
-        <w:pStyle w:val="ac"/>
+        <w:pStyle w:val="ListParagraph"/>
         <w:numPr>
           <w:ilvl w:val="0"/>
           <w:numId w:val="8"/>
@@ -7638,7 +7607,7 @@
     </w:p>
     <w:p>
       <w:pPr>
-        <w:pStyle w:val="ac"/>
+        <w:pStyle w:val="ListParagraph"/>
         <w:numPr>
           <w:ilvl w:val="0"/>
           <w:numId w:val="8"/>
@@ -7683,7 +7652,7 @@
     </w:p>
     <w:p>
       <w:pPr>
-        <w:pStyle w:val="ac"/>
+        <w:pStyle w:val="ListParagraph"/>
         <w:numPr>
           <w:ilvl w:val="0"/>
           <w:numId w:val="8"/>
@@ -7733,7 +7702,7 @@
     </w:p>
     <w:p>
       <w:pPr>
-        <w:pStyle w:val="ac"/>
+        <w:pStyle w:val="ListParagraph"/>
         <w:numPr>
           <w:ilvl w:val="0"/>
           <w:numId w:val="8"/>
@@ -7790,7 +7759,7 @@
     </w:p>
     <w:p>
       <w:pPr>
-        <w:pStyle w:val="ac"/>
+        <w:pStyle w:val="ListParagraph"/>
         <w:numPr>
           <w:ilvl w:val="0"/>
           <w:numId w:val="8"/>
@@ -7843,7 +7812,7 @@
     </w:p>
     <w:p>
       <w:pPr>
-        <w:pStyle w:val="ac"/>
+        <w:pStyle w:val="ListParagraph"/>
         <w:numPr>
           <w:ilvl w:val="0"/>
           <w:numId w:val="8"/>
@@ -7933,7 +7902,7 @@
     </w:p>
     <w:p>
       <w:pPr>
-        <w:pStyle w:val="ac"/>
+        <w:pStyle w:val="ListParagraph"/>
         <w:numPr>
           <w:ilvl w:val="0"/>
           <w:numId w:val="8"/>
@@ -8047,7 +8016,7 @@
     </w:p>
     <w:p>
       <w:pPr>
-        <w:pStyle w:val="ac"/>
+        <w:pStyle w:val="ListParagraph"/>
         <w:numPr>
           <w:ilvl w:val="0"/>
           <w:numId w:val="8"/>
@@ -8452,7 +8421,7 @@
     </w:p>
     <w:p>
       <w:pPr>
-        <w:pStyle w:val="2"/>
+        <w:pStyle w:val="Heading2"/>
       </w:pPr>
       <w:r>
         <w:t>Validation and Error Handling (10 pts)</w:t>
@@ -8597,7 +8566,7 @@
     </w:p>
     <w:p>
       <w:pPr>
-        <w:pStyle w:val="3"/>
+        <w:pStyle w:val="Heading3"/>
         <w:rPr>
           <w:rFonts w:cstheme="minorHAnsi"/>
         </w:rPr>
@@ -8630,7 +8599,7 @@
     </w:p>
     <w:p>
       <w:pPr>
-        <w:pStyle w:val="ac"/>
+        <w:pStyle w:val="ListParagraph"/>
         <w:numPr>
           <w:ilvl w:val="0"/>
           <w:numId w:val="5"/>
@@ -8711,7 +8680,7 @@
     </w:p>
     <w:p>
       <w:pPr>
-        <w:pStyle w:val="ac"/>
+        <w:pStyle w:val="ListParagraph"/>
         <w:numPr>
           <w:ilvl w:val="1"/>
           <w:numId w:val="5"/>
@@ -8762,7 +8731,7 @@
     </w:p>
     <w:p>
       <w:pPr>
-        <w:pStyle w:val="ac"/>
+        <w:pStyle w:val="ListParagraph"/>
         <w:numPr>
           <w:ilvl w:val="1"/>
           <w:numId w:val="5"/>
@@ -8821,7 +8790,7 @@
     </w:p>
     <w:p>
       <w:pPr>
-        <w:pStyle w:val="ac"/>
+        <w:pStyle w:val="ListParagraph"/>
         <w:numPr>
           <w:ilvl w:val="1"/>
           <w:numId w:val="5"/>
@@ -8880,7 +8849,7 @@
     </w:p>
     <w:p>
       <w:pPr>
-        <w:pStyle w:val="ac"/>
+        <w:pStyle w:val="ListParagraph"/>
         <w:numPr>
           <w:ilvl w:val="1"/>
           <w:numId w:val="5"/>
@@ -8960,7 +8929,7 @@
     </w:p>
     <w:p>
       <w:pPr>
-        <w:pStyle w:val="ac"/>
+        <w:pStyle w:val="ListParagraph"/>
         <w:numPr>
           <w:ilvl w:val="0"/>
           <w:numId w:val="5"/>
@@ -9042,7 +9011,7 @@
     </w:p>
     <w:p>
       <w:pPr>
-        <w:pStyle w:val="ac"/>
+        <w:pStyle w:val="ListParagraph"/>
         <w:numPr>
           <w:ilvl w:val="0"/>
           <w:numId w:val="5"/>
@@ -9091,7 +9060,7 @@
     </w:p>
     <w:p>
       <w:pPr>
-        <w:pStyle w:val="ac"/>
+        <w:pStyle w:val="ListParagraph"/>
         <w:numPr>
           <w:ilvl w:val="0"/>
           <w:numId w:val="5"/>
@@ -9442,7 +9411,7 @@
     </w:p>
     <w:p>
       <w:pPr>
-        <w:pStyle w:val="3"/>
+        <w:pStyle w:val="Heading3"/>
         <w:rPr>
           <w:rFonts w:cstheme="minorHAnsi"/>
         </w:rPr>
@@ -9505,7 +9474,7 @@
     </w:p>
     <w:p>
       <w:pPr>
-        <w:pStyle w:val="ac"/>
+        <w:pStyle w:val="ListParagraph"/>
         <w:numPr>
           <w:ilvl w:val="0"/>
           <w:numId w:val="5"/>
@@ -9600,7 +9569,7 @@
     </w:p>
     <w:p>
       <w:pPr>
-        <w:pStyle w:val="ac"/>
+        <w:pStyle w:val="ListParagraph"/>
         <w:numPr>
           <w:ilvl w:val="0"/>
           <w:numId w:val="5"/>
@@ -9690,7 +9659,7 @@
     </w:p>
     <w:p>
       <w:pPr>
-        <w:pStyle w:val="ac"/>
+        <w:pStyle w:val="ListParagraph"/>
         <w:numPr>
           <w:ilvl w:val="0"/>
           <w:numId w:val="5"/>
@@ -9732,7 +9701,7 @@
     </w:p>
     <w:p>
       <w:pPr>
-        <w:pStyle w:val="ac"/>
+        <w:pStyle w:val="ListParagraph"/>
         <w:numPr>
           <w:ilvl w:val="0"/>
           <w:numId w:val="5"/>
@@ -9803,7 +9772,7 @@
     </w:p>
     <w:p>
       <w:pPr>
-        <w:pStyle w:val="ac"/>
+        <w:pStyle w:val="ListParagraph"/>
         <w:spacing w:before="120" w:line="240" w:lineRule="auto"/>
         <w:rPr>
           <w:rFonts w:cstheme="minorHAnsi"/>
@@ -9950,7 +9919,7 @@
     <w:p/>
     <w:p>
       <w:pPr>
-        <w:pStyle w:val="2"/>
+        <w:pStyle w:val="Heading2"/>
       </w:pPr>
       <w:r>
         <w:t xml:space="preserve"> </w:t>
@@ -10142,23 +10111,7 @@
           <w:rStyle w:val="jlqj4b"/>
           <w:bCs/>
         </w:rPr>
-        <w:t xml:space="preserve"> </w:t>
-      </w:r>
-      <w:proofErr w:type="gramStart"/>
-      <w:r>
-        <w:rPr>
-          <w:rStyle w:val="jlqj4b"/>
-          <w:bCs/>
-        </w:rPr>
-        <w:t>button,  if</w:t>
-      </w:r>
-      <w:proofErr w:type="gramEnd"/>
-      <w:r>
-        <w:rPr>
-          <w:rStyle w:val="jlqj4b"/>
-          <w:bCs/>
-        </w:rPr>
-        <w:t xml:space="preserve"> there are matches from the search, display </w:t>
+        <w:t xml:space="preserve"> button,  if there are matches from the search, display </w:t>
       </w:r>
       <w:r>
         <w:rPr>
@@ -10423,7 +10376,7 @@
     </w:p>
     <w:p>
       <w:pPr>
-        <w:pStyle w:val="2"/>
+        <w:pStyle w:val="Heading2"/>
       </w:pPr>
       <w:r>
         <w:t>Submitting Your Solution</w:t>
@@ -10846,7 +10799,7 @@
 <w:ftr xmlns:wpc="http://schemas.microsoft.com/office/word/2010/wordprocessingCanvas" xmlns:cx="http://schemas.microsoft.com/office/drawing/2014/chartex" xmlns:cx1="http://schemas.microsoft.com/office/drawing/2015/9/8/chartex" xmlns:cx2="http://schemas.microsoft.com/office/drawing/2015/10/21/chartex" xmlns:cx3="http://schemas.microsoft.com/office/drawing/2016/5/9/chartex" xmlns:cx4="http://schemas.microsoft.com/office/drawing/2016/5/10/chartex" xmlns:cx5="http://schemas.microsoft.com/office/drawing/2016/5/11/chartex" xmlns:cx6="http://schemas.microsoft.com/office/drawing/2016/5/12/chartex" xmlns:cx7="http://schemas.microsoft.com/office/drawing/2016/5/13/chartex" xmlns:cx8="http://schemas.microsoft.com/office/drawing/2016/5/14/chartex" xmlns:mc="http://schemas.openxmlformats.org/markup-compatibility/2006" xmlns:aink="http://schemas.microsoft.com/office/drawing/2016/ink" xmlns:am3d="http://schemas.microsoft.com/office/drawing/2017/model3d" xmlns:o="urn:schemas-microsoft-com:office:office" xmlns:r="http://schemas.openxmlformats.org/officeDocument/2006/relationships" xmlns:m="http://schemas.openxmlformats.org/officeDocument/2006/math" xmlns:v="urn:schemas-microsoft-com:vml" xmlns:wp14="http://schemas.microsoft.com/office/word/2010/wordprocessingDrawing" xmlns:wp="http://schemas.openxmlformats.org/drawingml/2006/wordprocessingDrawing" xmlns:w10="urn:schemas-microsoft-com:office:word" xmlns:w="http://schemas.openxmlformats.org/wordprocessingml/2006/main" xmlns:w14="http://schemas.microsoft.com/office/word/2010/wordml" xmlns:w15="http://schemas.microsoft.com/office/word/2012/wordml" xmlns:w16cex="http://schemas.microsoft.com/office/word/2018/wordml/cex" xmlns:w16cid="http://schemas.microsoft.com/office/word/2016/wordml/cid" xmlns:w16="http://schemas.microsoft.com/office/word/2018/wordml" xmlns:w16sdtdh="http://schemas.microsoft.com/office/word/2020/wordml/sdtdatahash" xmlns:w16se="http://schemas.microsoft.com/office/word/2015/wordml/symex" xmlns:wpg="http://schemas.microsoft.com/office/word/2010/wordprocessingGroup" xmlns:wpi="http://schemas.microsoft.com/office/word/2010/wordprocessingInk" xmlns:wne="http://schemas.microsoft.com/office/word/2006/wordml" xmlns:wps="http://schemas.microsoft.com/office/word/2010/wordprocessingShape" mc:Ignorable="w14 w15 w16se w16cid w16 w16cex w16sdtdh wp14">
   <w:p>
     <w:pPr>
-      <w:pStyle w:val="a5"/>
+      <w:pStyle w:val="Footer"/>
     </w:pPr>
     <w:r>
       <w:rPr>
@@ -10949,7 +10902,7 @@
               <v:stroke joinstyle="miter"/>
               <v:path gradientshapeok="t" o:connecttype="rect"/>
             </v:shapetype>
-            <v:shape id="Text Box 6" o:spid="_x0000_s1026" type="#_x0000_t202" style="position:absolute;margin-left:109.85pt;margin-top:28.05pt;width:40.15pt;height:13pt;z-index:251660288;visibility:visible;mso-wrap-style:square;mso-width-percent:0;mso-height-percent:0;mso-wrap-distance-left:9pt;mso-wrap-distance-top:0;mso-wrap-distance-right:9pt;mso-wrap-distance-bottom:0;mso-position-horizontal:absolute;mso-position-horizontal-relative:text;mso-position-vertical:absolute;mso-position-vertical-relative:text;mso-width-percent:0;mso-height-percent:0;mso-width-relative:page;mso-height-relative:page;v-text-anchor:middle" o:gfxdata="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" filled="f" stroked="f" strokeweight=".5pt">
+            <v:shape id="Text Box 6" o:spid="_x0000_s1026" type="#_x0000_t202" style="position:absolute;margin-left:109.85pt;margin-top:28.05pt;width:40.15pt;height:13pt;z-index:251660288;visibility:visible;mso-wrap-style:square;mso-width-percent:0;mso-height-percent:0;mso-wrap-distance-left:9pt;mso-wrap-distance-top:0;mso-wrap-distance-right:9pt;mso-wrap-distance-bottom:0;mso-position-horizontal:absolute;mso-position-horizontal-relative:text;mso-position-vertical:absolute;mso-position-vertical-relative:text;mso-width-percent:0;mso-height-percent:0;mso-width-relative:page;mso-height-relative:page;v-text-anchor:middle" o:gfxdata="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" filled="f" stroked="f" strokeweight=".5pt">
               <v:textbox inset=".5mm,0,0,0">
                 <w:txbxContent>
                   <w:p>
@@ -11057,7 +11010,7 @@
                           <w:hyperlink r:id="rId1" w:history="1">
                             <w:r>
                               <w:rPr>
-                                <w:rStyle w:val="a9"/>
+                                <w:rStyle w:val="Hyperlink"/>
                                 <w:color w:val="0882DE"/>
                                 <w:sz w:val="17"/>
                                 <w:szCs w:val="17"/>
@@ -11737,7 +11690,7 @@
         </mc:Choice>
         <mc:Fallback>
           <w:pict>
-            <v:shape w14:anchorId="4970B84C" id="Text Box 16" o:spid="_x0000_s1027" type="#_x0000_t202" style="position:absolute;margin-left:109pt;margin-top:7pt;width:411.4pt;height:40.45pt;z-index:251657216;visibility:visible;mso-wrap-style:square;mso-width-percent:0;mso-height-percent:0;mso-wrap-distance-left:9pt;mso-wrap-distance-top:0;mso-wrap-distance-right:9pt;mso-wrap-distance-bottom:0;mso-position-horizontal:absolute;mso-position-horizontal-relative:text;mso-position-vertical:absolute;mso-position-vertical-relative:text;mso-width-percent:0;mso-height-percent:0;mso-width-relative:page;mso-height-relative:page;v-text-anchor:top" o:gfxdata="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" filled="f" stroked="f">
+            <v:shape w14:anchorId="4970B84C" id="Text Box 16" o:spid="_x0000_s1027" type="#_x0000_t202" style="position:absolute;margin-left:109pt;margin-top:7pt;width:411.4pt;height:40.45pt;z-index:251657216;visibility:visible;mso-wrap-style:square;mso-width-percent:0;mso-height-percent:0;mso-wrap-distance-left:9pt;mso-wrap-distance-top:0;mso-wrap-distance-right:9pt;mso-wrap-distance-bottom:0;mso-position-horizontal:absolute;mso-position-horizontal-relative:text;mso-position-vertical:absolute;mso-position-vertical-relative:text;mso-width-percent:0;mso-height-percent:0;mso-width-relative:page;mso-height-relative:page;v-text-anchor:top" o:gfxdata="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" filled="f" stroked="f">
               <v:textbox inset=".5mm,1.2mm,.5mm,.5mm">
                 <w:txbxContent>
                   <w:p>
@@ -11775,7 +11728,7 @@
                     <w:hyperlink r:id="rId20" w:history="1">
                       <w:r>
                         <w:rPr>
-                          <w:rStyle w:val="a9"/>
+                          <w:rStyle w:val="Hyperlink"/>
                           <w:color w:val="0882DE"/>
                           <w:sz w:val="17"/>
                           <w:szCs w:val="17"/>
@@ -11907,7 +11860,7 @@
                               <pic:pic xmlns:pic="http://schemas.openxmlformats.org/drawingml/2006/picture">
                                 <pic:nvPicPr>
                                   <pic:cNvPr id="3" name="Picture 3">
-                                    <a:hlinkClick r:id="rId20"/>
+                                    <a:hlinkClick r:id="rId1"/>
                                   </pic:cNvPr>
                                   <pic:cNvPicPr>
                                     <a:picLocks noChangeAspect="1" noChangeArrowheads="1"/>
@@ -12772,7 +12725,7 @@
         </mc:Choice>
         <mc:Fallback>
           <w:pict>
-            <v:shape w14:anchorId="5757F9FB" id="Text Box 4" o:spid="_x0000_s1028" type="#_x0000_t202" style="position:absolute;margin-left:444.65pt;margin-top:26.95pt;width:70.9pt;height:15.9pt;z-index:251663360;visibility:visible;mso-wrap-style:square;mso-width-percent:0;mso-height-percent:0;mso-wrap-distance-left:9pt;mso-wrap-distance-top:0;mso-wrap-distance-right:9pt;mso-wrap-distance-bottom:0;mso-position-horizontal:absolute;mso-position-horizontal-relative:text;mso-position-vertical:absolute;mso-position-vertical-relative:text;mso-width-percent:0;mso-height-percent:0;mso-width-relative:page;mso-height-relative:page;v-text-anchor:middle" o:gfxdata="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" filled="f" stroked="f" strokeweight=".5pt">
+            <v:shape w14:anchorId="5757F9FB" id="Text Box 4" o:spid="_x0000_s1028" type="#_x0000_t202" style="position:absolute;margin-left:444.65pt;margin-top:26.95pt;width:70.9pt;height:15.9pt;z-index:251663360;visibility:visible;mso-wrap-style:square;mso-width-percent:0;mso-height-percent:0;mso-wrap-distance-left:9pt;mso-wrap-distance-top:0;mso-wrap-distance-right:9pt;mso-wrap-distance-bottom:0;mso-position-horizontal:absolute;mso-position-horizontal-relative:text;mso-position-vertical:absolute;mso-position-vertical-relative:text;mso-width-percent:0;mso-height-percent:0;mso-width-relative:page;mso-height-relative:page;v-text-anchor:middle" o:gfxdata="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" filled="f" stroked="f" strokeweight=".5pt">
               <v:textbox inset="0,0,0,0">
                 <w:txbxContent>
                   <w:p>
@@ -12915,7 +12868,7 @@
 <w:hdr xmlns:wpc="http://schemas.microsoft.com/office/word/2010/wordprocessingCanvas" xmlns:cx="http://schemas.microsoft.com/office/drawing/2014/chartex" xmlns:cx1="http://schemas.microsoft.com/office/drawing/2015/9/8/chartex" xmlns:cx2="http://schemas.microsoft.com/office/drawing/2015/10/21/chartex" xmlns:cx3="http://schemas.microsoft.com/office/drawing/2016/5/9/chartex" xmlns:cx4="http://schemas.microsoft.com/office/drawing/2016/5/10/chartex" xmlns:cx5="http://schemas.microsoft.com/office/drawing/2016/5/11/chartex" xmlns:cx6="http://schemas.microsoft.com/office/drawing/2016/5/12/chartex" xmlns:cx7="http://schemas.microsoft.com/office/drawing/2016/5/13/chartex" xmlns:cx8="http://schemas.microsoft.com/office/drawing/2016/5/14/chartex" xmlns:mc="http://schemas.openxmlformats.org/markup-compatibility/2006" xmlns:aink="http://schemas.microsoft.com/office/drawing/2016/ink" xmlns:am3d="http://schemas.microsoft.com/office/drawing/2017/model3d" xmlns:o="urn:schemas-microsoft-com:office:office" xmlns:r="http://schemas.openxmlformats.org/officeDocument/2006/relationships" xmlns:m="http://schemas.openxmlformats.org/officeDocument/2006/math" xmlns:v="urn:schemas-microsoft-com:vml" xmlns:wp14="http://schemas.microsoft.com/office/word/2010/wordprocessingDrawing" xmlns:wp="http://schemas.openxmlformats.org/drawingml/2006/wordprocessingDrawing" xmlns:w10="urn:schemas-microsoft-com:office:word" xmlns:w="http://schemas.openxmlformats.org/wordprocessingml/2006/main" xmlns:w14="http://schemas.microsoft.com/office/word/2010/wordml" xmlns:w15="http://schemas.microsoft.com/office/word/2012/wordml" xmlns:w16cex="http://schemas.microsoft.com/office/word/2018/wordml/cex" xmlns:w16cid="http://schemas.microsoft.com/office/word/2016/wordml/cid" xmlns:w16="http://schemas.microsoft.com/office/word/2018/wordml" xmlns:w16sdtdh="http://schemas.microsoft.com/office/word/2020/wordml/sdtdatahash" xmlns:w16se="http://schemas.microsoft.com/office/word/2015/wordml/symex" xmlns:wpg="http://schemas.microsoft.com/office/word/2010/wordprocessingGroup" xmlns:wpi="http://schemas.microsoft.com/office/word/2010/wordprocessingInk" xmlns:wne="http://schemas.microsoft.com/office/word/2006/wordml" xmlns:wps="http://schemas.microsoft.com/office/word/2010/wordprocessingShape" mc:Ignorable="w14 w15 w16se w16cid w16 w16cex w16sdtdh wp14">
   <w:p>
     <w:pPr>
-      <w:pStyle w:val="a3"/>
+      <w:pStyle w:val="Header"/>
       <w:ind w:hanging="1134"/>
     </w:pPr>
   </w:p>
@@ -12934,7 +12887,7 @@
       <w:lvlText w:val=""/>
       <w:lvlJc w:val="left"/>
       <w:pPr>
-        <w:ind w:left="720" w:hanging="360"/>
+        <w:ind w:left="2070" w:hanging="360"/>
       </w:pPr>
       <w:rPr>
         <w:rFonts w:ascii="Symbol" w:hAnsi="Symbol" w:hint="default"/>
@@ -12946,7 +12899,7 @@
       <w:lvlText w:val="o"/>
       <w:lvlJc w:val="left"/>
       <w:pPr>
-        <w:ind w:left="1440" w:hanging="360"/>
+        <w:ind w:left="2790" w:hanging="360"/>
       </w:pPr>
       <w:rPr>
         <w:rFonts w:ascii="Courier New" w:hAnsi="Courier New" w:cs="Courier New" w:hint="default"/>
@@ -12958,7 +12911,7 @@
       <w:lvlText w:val=""/>
       <w:lvlJc w:val="left"/>
       <w:pPr>
-        <w:ind w:left="2160" w:hanging="360"/>
+        <w:ind w:left="3510" w:hanging="360"/>
       </w:pPr>
       <w:rPr>
         <w:rFonts w:ascii="Wingdings" w:hAnsi="Wingdings" w:hint="default"/>
@@ -12970,7 +12923,7 @@
       <w:lvlText w:val=""/>
       <w:lvlJc w:val="left"/>
       <w:pPr>
-        <w:ind w:left="2880" w:hanging="360"/>
+        <w:ind w:left="4230" w:hanging="360"/>
       </w:pPr>
       <w:rPr>
         <w:rFonts w:ascii="Symbol" w:hAnsi="Symbol" w:hint="default"/>
@@ -12982,7 +12935,7 @@
       <w:lvlText w:val="o"/>
       <w:lvlJc w:val="left"/>
       <w:pPr>
-        <w:ind w:left="3600" w:hanging="360"/>
+        <w:ind w:left="4950" w:hanging="360"/>
       </w:pPr>
       <w:rPr>
         <w:rFonts w:ascii="Courier New" w:hAnsi="Courier New" w:cs="Courier New" w:hint="default"/>
@@ -12994,7 +12947,7 @@
       <w:lvlText w:val=""/>
       <w:lvlJc w:val="left"/>
       <w:pPr>
-        <w:ind w:left="4320" w:hanging="360"/>
+        <w:ind w:left="5670" w:hanging="360"/>
       </w:pPr>
       <w:rPr>
         <w:rFonts w:ascii="Wingdings" w:hAnsi="Wingdings" w:hint="default"/>
@@ -13006,7 +12959,7 @@
       <w:lvlText w:val=""/>
       <w:lvlJc w:val="left"/>
       <w:pPr>
-        <w:ind w:left="5040" w:hanging="360"/>
+        <w:ind w:left="6390" w:hanging="360"/>
       </w:pPr>
       <w:rPr>
         <w:rFonts w:ascii="Symbol" w:hAnsi="Symbol" w:hint="default"/>
@@ -13018,7 +12971,7 @@
       <w:lvlText w:val="o"/>
       <w:lvlJc w:val="left"/>
       <w:pPr>
-        <w:ind w:left="5760" w:hanging="360"/>
+        <w:ind w:left="7110" w:hanging="360"/>
       </w:pPr>
       <w:rPr>
         <w:rFonts w:ascii="Courier New" w:hAnsi="Courier New" w:cs="Courier New" w:hint="default"/>
@@ -13030,7 +12983,7 @@
       <w:lvlText w:val=""/>
       <w:lvlJc w:val="left"/>
       <w:pPr>
-        <w:ind w:left="6480" w:hanging="360"/>
+        <w:ind w:left="7830" w:hanging="360"/>
       </w:pPr>
       <w:rPr>
         <w:rFonts w:ascii="Wingdings" w:hAnsi="Wingdings" w:hint="default"/>
@@ -13497,7 +13450,7 @@
     <w:lvl w:ilvl="0" w:tplc="A0E28166">
       <w:start w:val="1"/>
       <w:numFmt w:val="decimal"/>
-      <w:pStyle w:val="2"/>
+      <w:pStyle w:val="Heading2"/>
       <w:lvlText w:val="%1."/>
       <w:lvlJc w:val="left"/>
       <w:pPr>
@@ -14809,7 +14762,7 @@
     <w:lsdException w:name="Unresolved Mention" w:semiHidden="1" w:unhideWhenUsed="1"/>
     <w:lsdException w:name="Smart Link" w:semiHidden="1" w:unhideWhenUsed="1"/>
   </w:latentStyles>
-  <w:style w:type="paragraph" w:default="1" w:styleId="a">
+  <w:style w:type="paragraph" w:default="1" w:styleId="Normal">
     <w:name w:val="Normal"/>
     <w:qFormat/>
     <w:rsid w:val="008063E1"/>
@@ -14817,11 +14770,11 @@
       <w:spacing w:before="80" w:after="120"/>
     </w:pPr>
   </w:style>
-  <w:style w:type="paragraph" w:styleId="1">
+  <w:style w:type="paragraph" w:styleId="Heading1">
     <w:name w:val="heading 1"/>
-    <w:basedOn w:val="a"/>
-    <w:next w:val="a"/>
-    <w:link w:val="10"/>
+    <w:basedOn w:val="Normal"/>
+    <w:next w:val="Normal"/>
+    <w:link w:val="Heading1Char"/>
     <w:uiPriority w:val="9"/>
     <w:qFormat/>
     <w:rsid w:val="009254B7"/>
@@ -14839,11 +14792,11 @@
       <w:szCs w:val="32"/>
     </w:rPr>
   </w:style>
-  <w:style w:type="paragraph" w:styleId="2">
+  <w:style w:type="paragraph" w:styleId="Heading2">
     <w:name w:val="heading 2"/>
-    <w:basedOn w:val="a"/>
-    <w:next w:val="a"/>
-    <w:link w:val="20"/>
+    <w:basedOn w:val="Normal"/>
+    <w:next w:val="Normal"/>
+    <w:link w:val="Heading2Char"/>
     <w:uiPriority w:val="9"/>
     <w:qFormat/>
     <w:rsid w:val="006E55B4"/>
@@ -14865,11 +14818,11 @@
       <w:szCs w:val="36"/>
     </w:rPr>
   </w:style>
-  <w:style w:type="paragraph" w:styleId="3">
+  <w:style w:type="paragraph" w:styleId="Heading3">
     <w:name w:val="heading 3"/>
-    <w:basedOn w:val="a"/>
-    <w:next w:val="a"/>
-    <w:link w:val="30"/>
+    <w:basedOn w:val="Normal"/>
+    <w:next w:val="Normal"/>
+    <w:link w:val="Heading3Char"/>
     <w:uiPriority w:val="9"/>
     <w:unhideWhenUsed/>
     <w:qFormat/>
@@ -14888,11 +14841,11 @@
       <w:szCs w:val="32"/>
     </w:rPr>
   </w:style>
-  <w:style w:type="paragraph" w:styleId="4">
+  <w:style w:type="paragraph" w:styleId="Heading4">
     <w:name w:val="heading 4"/>
-    <w:basedOn w:val="a"/>
-    <w:next w:val="a"/>
-    <w:link w:val="40"/>
+    <w:basedOn w:val="Normal"/>
+    <w:next w:val="Normal"/>
+    <w:link w:val="Heading4Char"/>
     <w:uiPriority w:val="9"/>
     <w:unhideWhenUsed/>
     <w:qFormat/>
@@ -14911,11 +14864,11 @@
       <w:sz w:val="28"/>
     </w:rPr>
   </w:style>
-  <w:style w:type="paragraph" w:styleId="5">
+  <w:style w:type="paragraph" w:styleId="Heading5">
     <w:name w:val="heading 5"/>
-    <w:basedOn w:val="a"/>
-    <w:next w:val="a"/>
-    <w:link w:val="50"/>
+    <w:basedOn w:val="Normal"/>
+    <w:next w:val="Normal"/>
+    <w:link w:val="Heading5Char"/>
     <w:uiPriority w:val="9"/>
     <w:unhideWhenUsed/>
     <w:qFormat/>
@@ -14932,13 +14885,13 @@
       <w:color w:val="B2500E"/>
     </w:rPr>
   </w:style>
-  <w:style w:type="character" w:default="1" w:styleId="a0">
+  <w:style w:type="character" w:default="1" w:styleId="DefaultParagraphFont">
     <w:name w:val="Default Paragraph Font"/>
     <w:uiPriority w:val="1"/>
     <w:semiHidden/>
     <w:unhideWhenUsed/>
   </w:style>
-  <w:style w:type="table" w:default="1" w:styleId="a1">
+  <w:style w:type="table" w:default="1" w:styleId="TableNormal">
     <w:name w:val="Normal Table"/>
     <w:uiPriority w:val="99"/>
     <w:semiHidden/>
@@ -14953,16 +14906,16 @@
       </w:tblCellMar>
     </w:tblPr>
   </w:style>
-  <w:style w:type="numbering" w:default="1" w:styleId="a2">
+  <w:style w:type="numbering" w:default="1" w:styleId="NoList">
     <w:name w:val="No List"/>
     <w:uiPriority w:val="99"/>
     <w:semiHidden/>
     <w:unhideWhenUsed/>
   </w:style>
-  <w:style w:type="paragraph" w:styleId="a3">
+  <w:style w:type="paragraph" w:styleId="Header">
     <w:name w:val="header"/>
-    <w:basedOn w:val="a"/>
-    <w:link w:val="a4"/>
+    <w:basedOn w:val="Normal"/>
+    <w:link w:val="HeaderChar"/>
     <w:uiPriority w:val="99"/>
     <w:unhideWhenUsed/>
     <w:rsid w:val="008068A2"/>
@@ -14974,17 +14927,17 @@
       <w:spacing w:after="0" w:line="240" w:lineRule="auto"/>
     </w:pPr>
   </w:style>
-  <w:style w:type="character" w:customStyle="1" w:styleId="a4">
-    <w:name w:val="Горен колонтитул Знак"/>
-    <w:basedOn w:val="a0"/>
-    <w:link w:val="a3"/>
+  <w:style w:type="character" w:customStyle="1" w:styleId="HeaderChar">
+    <w:name w:val="Header Char"/>
+    <w:basedOn w:val="DefaultParagraphFont"/>
+    <w:link w:val="Header"/>
     <w:uiPriority w:val="99"/>
     <w:rsid w:val="008068A2"/>
   </w:style>
-  <w:style w:type="paragraph" w:styleId="a5">
+  <w:style w:type="paragraph" w:styleId="Footer">
     <w:name w:val="footer"/>
-    <w:basedOn w:val="a"/>
-    <w:link w:val="a6"/>
+    <w:basedOn w:val="Normal"/>
+    <w:link w:val="FooterChar"/>
     <w:uiPriority w:val="99"/>
     <w:unhideWhenUsed/>
     <w:rsid w:val="008068A2"/>
@@ -14996,17 +14949,17 @@
       <w:spacing w:after="0" w:line="240" w:lineRule="auto"/>
     </w:pPr>
   </w:style>
-  <w:style w:type="character" w:customStyle="1" w:styleId="a6">
-    <w:name w:val="Долен колонтитул Знак"/>
-    <w:basedOn w:val="a0"/>
-    <w:link w:val="a5"/>
+  <w:style w:type="character" w:customStyle="1" w:styleId="FooterChar">
+    <w:name w:val="Footer Char"/>
+    <w:basedOn w:val="DefaultParagraphFont"/>
+    <w:link w:val="Footer"/>
     <w:uiPriority w:val="99"/>
     <w:rsid w:val="008068A2"/>
   </w:style>
-  <w:style w:type="paragraph" w:styleId="a7">
+  <w:style w:type="paragraph" w:styleId="BalloonText">
     <w:name w:val="Balloon Text"/>
-    <w:basedOn w:val="a"/>
-    <w:link w:val="a8"/>
+    <w:basedOn w:val="Normal"/>
+    <w:link w:val="BalloonTextChar"/>
     <w:uiPriority w:val="99"/>
     <w:semiHidden/>
     <w:unhideWhenUsed/>
@@ -15020,10 +14973,10 @@
       <w:szCs w:val="16"/>
     </w:rPr>
   </w:style>
-  <w:style w:type="character" w:customStyle="1" w:styleId="a8">
-    <w:name w:val="Изнесен текст Знак"/>
-    <w:basedOn w:val="a0"/>
-    <w:link w:val="a7"/>
+  <w:style w:type="character" w:customStyle="1" w:styleId="BalloonTextChar">
+    <w:name w:val="Balloon Text Char"/>
+    <w:basedOn w:val="DefaultParagraphFont"/>
+    <w:link w:val="BalloonText"/>
     <w:uiPriority w:val="99"/>
     <w:semiHidden/>
     <w:rsid w:val="00564D7B"/>
@@ -15033,9 +14986,9 @@
       <w:szCs w:val="16"/>
     </w:rPr>
   </w:style>
-  <w:style w:type="character" w:styleId="a9">
+  <w:style w:type="character" w:styleId="Hyperlink">
     <w:name w:val="Hyperlink"/>
-    <w:basedOn w:val="a0"/>
+    <w:basedOn w:val="DefaultParagraphFont"/>
     <w:uiPriority w:val="99"/>
     <w:unhideWhenUsed/>
     <w:rsid w:val="0079324A"/>
@@ -15044,10 +14997,10 @@
       <w:u w:val="single"/>
     </w:rPr>
   </w:style>
-  <w:style w:type="character" w:customStyle="1" w:styleId="10">
-    <w:name w:val="Заглавие 1 Знак"/>
-    <w:basedOn w:val="a0"/>
-    <w:link w:val="1"/>
+  <w:style w:type="character" w:customStyle="1" w:styleId="Heading1Char">
+    <w:name w:val="Heading 1 Char"/>
+    <w:basedOn w:val="DefaultParagraphFont"/>
+    <w:link w:val="Heading1"/>
     <w:uiPriority w:val="9"/>
     <w:rsid w:val="009254B7"/>
     <w:rPr>
@@ -15058,10 +15011,10 @@
       <w:szCs w:val="32"/>
     </w:rPr>
   </w:style>
-  <w:style w:type="character" w:customStyle="1" w:styleId="20">
-    <w:name w:val="Заглавие 2 Знак"/>
-    <w:basedOn w:val="a0"/>
-    <w:link w:val="2"/>
+  <w:style w:type="character" w:customStyle="1" w:styleId="Heading2Char">
+    <w:name w:val="Heading 2 Char"/>
+    <w:basedOn w:val="DefaultParagraphFont"/>
+    <w:link w:val="Heading2"/>
     <w:uiPriority w:val="9"/>
     <w:rsid w:val="006E55B4"/>
     <w:rPr>
@@ -15073,9 +15026,9 @@
       <w:szCs w:val="36"/>
     </w:rPr>
   </w:style>
-  <w:style w:type="paragraph" w:styleId="aa">
+  <w:style w:type="paragraph" w:styleId="NormalWeb">
     <w:name w:val="Normal (Web)"/>
-    <w:basedOn w:val="a"/>
+    <w:basedOn w:val="Normal"/>
     <w:uiPriority w:val="99"/>
     <w:semiHidden/>
     <w:unhideWhenUsed/>
@@ -15089,9 +15042,9 @@
       <w:szCs w:val="24"/>
     </w:rPr>
   </w:style>
-  <w:style w:type="character" w:styleId="ab">
+  <w:style w:type="character" w:styleId="Strong">
     <w:name w:val="Strong"/>
-    <w:basedOn w:val="a0"/>
+    <w:basedOn w:val="DefaultParagraphFont"/>
     <w:uiPriority w:val="22"/>
     <w:qFormat/>
     <w:rsid w:val="00524789"/>
@@ -15100,10 +15053,10 @@
       <w:bCs/>
     </w:rPr>
   </w:style>
-  <w:style w:type="character" w:customStyle="1" w:styleId="30">
-    <w:name w:val="Заглавие 3 Знак"/>
-    <w:basedOn w:val="a0"/>
-    <w:link w:val="3"/>
+  <w:style w:type="character" w:customStyle="1" w:styleId="Heading3Char">
+    <w:name w:val="Heading 3 Char"/>
+    <w:basedOn w:val="DefaultParagraphFont"/>
+    <w:link w:val="Heading3"/>
     <w:uiPriority w:val="9"/>
     <w:rsid w:val="008C5930"/>
     <w:rPr>
@@ -15114,10 +15067,10 @@
       <w:szCs w:val="32"/>
     </w:rPr>
   </w:style>
-  <w:style w:type="character" w:customStyle="1" w:styleId="40">
-    <w:name w:val="Заглавие 4 Знак"/>
-    <w:basedOn w:val="a0"/>
-    <w:link w:val="4"/>
+  <w:style w:type="character" w:customStyle="1" w:styleId="Heading4Char">
+    <w:name w:val="Heading 4 Char"/>
+    <w:basedOn w:val="DefaultParagraphFont"/>
+    <w:link w:val="Heading4"/>
     <w:uiPriority w:val="9"/>
     <w:rsid w:val="008C5930"/>
     <w:rPr>
@@ -15128,10 +15081,10 @@
       <w:sz w:val="28"/>
     </w:rPr>
   </w:style>
-  <w:style w:type="paragraph" w:styleId="ac">
+  <w:style w:type="paragraph" w:styleId="ListParagraph">
     <w:name w:val="List Paragraph"/>
-    <w:basedOn w:val="a"/>
-    <w:link w:val="ad"/>
+    <w:basedOn w:val="Normal"/>
+    <w:link w:val="ListParagraphChar"/>
     <w:uiPriority w:val="34"/>
     <w:qFormat/>
     <w:rsid w:val="008617B5"/>
@@ -15140,9 +15093,9 @@
       <w:contextualSpacing/>
     </w:pPr>
   </w:style>
-  <w:style w:type="character" w:styleId="ae">
+  <w:style w:type="character" w:styleId="FollowedHyperlink">
     <w:name w:val="FollowedHyperlink"/>
-    <w:basedOn w:val="a0"/>
+    <w:basedOn w:val="DefaultParagraphFont"/>
     <w:uiPriority w:val="99"/>
     <w:semiHidden/>
     <w:unhideWhenUsed/>
@@ -15152,10 +15105,10 @@
       <w:u w:val="single"/>
     </w:rPr>
   </w:style>
-  <w:style w:type="character" w:customStyle="1" w:styleId="50">
-    <w:name w:val="Заглавие 5 Знак"/>
-    <w:basedOn w:val="a0"/>
-    <w:link w:val="5"/>
+  <w:style w:type="character" w:customStyle="1" w:styleId="Heading5Char">
+    <w:name w:val="Heading 5 Char"/>
+    <w:basedOn w:val="DefaultParagraphFont"/>
+    <w:link w:val="Heading5"/>
     <w:uiPriority w:val="9"/>
     <w:rsid w:val="008C5930"/>
     <w:rPr>
@@ -15166,7 +15119,7 @@
   </w:style>
   <w:style w:type="paragraph" w:customStyle="1" w:styleId="Code">
     <w:name w:val="Code"/>
-    <w:basedOn w:val="a"/>
+    <w:basedOn w:val="Normal"/>
     <w:link w:val="CodeChar"/>
     <w:qFormat/>
     <w:rsid w:val="008063E1"/>
@@ -15178,7 +15131,7 @@
   </w:style>
   <w:style w:type="character" w:customStyle="1" w:styleId="CodeChar">
     <w:name w:val="Code Char"/>
-    <w:basedOn w:val="a0"/>
+    <w:basedOn w:val="DefaultParagraphFont"/>
     <w:link w:val="Code"/>
     <w:rsid w:val="008063E1"/>
     <w:rPr>
@@ -15187,9 +15140,9 @@
       <w:noProof/>
     </w:rPr>
   </w:style>
-  <w:style w:type="table" w:styleId="af">
+  <w:style w:type="table" w:styleId="TableGrid">
     <w:name w:val="Table Grid"/>
-    <w:basedOn w:val="a1"/>
+    <w:basedOn w:val="TableNormal"/>
     <w:uiPriority w:val="39"/>
     <w:rsid w:val="00763912"/>
     <w:pPr>
@@ -15208,12 +15161,12 @@
   </w:style>
   <w:style w:type="character" w:customStyle="1" w:styleId="tgc">
     <w:name w:val="_tgc"/>
-    <w:basedOn w:val="a0"/>
+    <w:basedOn w:val="DefaultParagraphFont"/>
     <w:rsid w:val="00D8395C"/>
   </w:style>
   <w:style w:type="paragraph" w:customStyle="1" w:styleId="Index">
     <w:name w:val="Index"/>
-    <w:basedOn w:val="a"/>
+    <w:basedOn w:val="Normal"/>
     <w:qFormat/>
     <w:rsid w:val="005054C7"/>
     <w:pPr>
@@ -15224,17 +15177,17 @@
       <w:rFonts w:cs="FreeSans"/>
     </w:rPr>
   </w:style>
-  <w:style w:type="character" w:customStyle="1" w:styleId="ad">
-    <w:name w:val="Списък на абзаци Знак"/>
-    <w:basedOn w:val="a0"/>
-    <w:link w:val="ac"/>
+  <w:style w:type="character" w:customStyle="1" w:styleId="ListParagraphChar">
+    <w:name w:val="List Paragraph Char"/>
+    <w:basedOn w:val="DefaultParagraphFont"/>
+    <w:link w:val="ListParagraph"/>
     <w:uiPriority w:val="34"/>
     <w:qFormat/>
     <w:rsid w:val="005054C7"/>
   </w:style>
   <w:style w:type="character" w:customStyle="1" w:styleId="InternetLink">
     <w:name w:val="Internet Link"/>
-    <w:basedOn w:val="a0"/>
+    <w:basedOn w:val="DefaultParagraphFont"/>
     <w:uiPriority w:val="99"/>
     <w:unhideWhenUsed/>
     <w:rsid w:val="005054C7"/>
@@ -15243,9 +15196,9 @@
       <w:u w:val="single"/>
     </w:rPr>
   </w:style>
-  <w:style w:type="character" w:customStyle="1" w:styleId="11">
+  <w:style w:type="character" w:customStyle="1" w:styleId="1">
     <w:name w:val="Неразрешено споменаване1"/>
-    <w:basedOn w:val="a0"/>
+    <w:basedOn w:val="DefaultParagraphFont"/>
     <w:uiPriority w:val="99"/>
     <w:semiHidden/>
     <w:unhideWhenUsed/>
@@ -15255,9 +15208,9 @@
       <w:shd w:val="clear" w:color="auto" w:fill="E1DFDD"/>
     </w:rPr>
   </w:style>
-  <w:style w:type="character" w:customStyle="1" w:styleId="21">
+  <w:style w:type="character" w:customStyle="1" w:styleId="2">
     <w:name w:val="Неразрешено споменаване2"/>
-    <w:basedOn w:val="a0"/>
+    <w:basedOn w:val="DefaultParagraphFont"/>
     <w:uiPriority w:val="99"/>
     <w:semiHidden/>
     <w:unhideWhenUsed/>
@@ -15267,10 +15220,10 @@
       <w:shd w:val="clear" w:color="auto" w:fill="E1DFDD"/>
     </w:rPr>
   </w:style>
-  <w:style w:type="paragraph" w:styleId="HTML">
+  <w:style w:type="paragraph" w:styleId="HTMLPreformatted">
     <w:name w:val="HTML Preformatted"/>
-    <w:basedOn w:val="a"/>
-    <w:link w:val="HTML0"/>
+    <w:basedOn w:val="Normal"/>
+    <w:link w:val="HTMLPreformattedChar"/>
     <w:uiPriority w:val="99"/>
     <w:semiHidden/>
     <w:unhideWhenUsed/>
@@ -15303,10 +15256,10 @@
       <w:lang w:val="bg-BG" w:eastAsia="bg-BG"/>
     </w:rPr>
   </w:style>
-  <w:style w:type="character" w:customStyle="1" w:styleId="HTML0">
-    <w:name w:val="HTML стандартен Знак"/>
-    <w:basedOn w:val="a0"/>
-    <w:link w:val="HTML"/>
+  <w:style w:type="character" w:customStyle="1" w:styleId="HTMLPreformattedChar">
+    <w:name w:val="HTML Preformatted Char"/>
+    <w:basedOn w:val="DefaultParagraphFont"/>
+    <w:link w:val="HTMLPreformatted"/>
     <w:uiPriority w:val="99"/>
     <w:semiHidden/>
     <w:rsid w:val="00A94C93"/>
@@ -15319,7 +15272,7 @@
   </w:style>
   <w:style w:type="character" w:customStyle="1" w:styleId="y2iqfc">
     <w:name w:val="y2iqfc"/>
-    <w:basedOn w:val="a0"/>
+    <w:basedOn w:val="DefaultParagraphFont"/>
     <w:rsid w:val="00A94C93"/>
   </w:style>
   <w:style w:type="paragraph" w:customStyle="1" w:styleId="Body">
@@ -15351,22 +15304,22 @@
   </w:style>
   <w:style w:type="character" w:customStyle="1" w:styleId="jlqj4b">
     <w:name w:val="jlqj4b"/>
-    <w:basedOn w:val="a0"/>
+    <w:basedOn w:val="DefaultParagraphFont"/>
     <w:rsid w:val="00596749"/>
   </w:style>
   <w:style w:type="character" w:customStyle="1" w:styleId="viiyi">
     <w:name w:val="viiyi"/>
-    <w:basedOn w:val="a0"/>
+    <w:basedOn w:val="DefaultParagraphFont"/>
     <w:rsid w:val="00BE0F28"/>
   </w:style>
   <w:style w:type="character" w:customStyle="1" w:styleId="normaltextrun">
     <w:name w:val="normaltextrun"/>
-    <w:basedOn w:val="a0"/>
+    <w:basedOn w:val="DefaultParagraphFont"/>
     <w:rsid w:val="00891CE5"/>
   </w:style>
   <w:style w:type="character" w:customStyle="1" w:styleId="spellingerror">
     <w:name w:val="spellingerror"/>
-    <w:basedOn w:val="a0"/>
+    <w:basedOn w:val="DefaultParagraphFont"/>
     <w:rsid w:val="00891CE5"/>
   </w:style>
 </w:styles>
@@ -15665,6 +15618,7 @@
 <ds:datastoreItem xmlns:ds="http://schemas.openxmlformats.org/officeDocument/2006/customXml" ds:itemID="{D54D63C3-8F31-4A16-9064-471D0FE2F071}">
   <ds:schemaRefs>
     <ds:schemaRef ds:uri="http://schemas.openxmlformats.org/officeDocument/2006/bibliography"/>
+    <ds:schemaRef ds:uri="http://www.w3.org/2000/xmlns/"/>
   </ds:schemaRefs>
 </ds:datastoreItem>
 </file>
--- a/Lab/Exam-prep/JobAds/Job-Ads.docx
+++ b/Lab/Exam-prep/JobAds/Job-Ads.docx
@@ -2055,11 +2055,13 @@
           <w:rStyle w:val="CodeChar"/>
           <w:rFonts w:asciiTheme="minorHAnsi" w:hAnsiTheme="minorHAnsi" w:cstheme="minorHAnsi"/>
           <w:noProof w:val="0"/>
-        </w:rPr>
-      </w:pPr>
-      <w:r>
-        <w:rPr>
-          <w:b/>
+          <w:color w:val="92D050"/>
+        </w:rPr>
+      </w:pPr>
+      <w:r>
+        <w:rPr>
+          <w:b/>
+          <w:color w:val="92D050"/>
         </w:rPr>
         <w:t>Email</w:t>
       </w:r>
@@ -2067,6 +2069,7 @@
         <w:rPr>
           <w:rStyle w:val="CodeChar"/>
           <w:rFonts w:asciiTheme="minorHAnsi" w:hAnsiTheme="minorHAnsi" w:cstheme="minorHAnsi"/>
+          <w:color w:val="92D050"/>
         </w:rPr>
         <w:t xml:space="preserve"> - </w:t>
       </w:r>
@@ -2074,6 +2077,7 @@
         <w:rPr>
           <w:rStyle w:val="CodeChar"/>
           <w:rFonts w:asciiTheme="minorHAnsi" w:hAnsiTheme="minorHAnsi" w:cstheme="minorHAnsi"/>
+          <w:color w:val="92D050"/>
         </w:rPr>
         <w:t>string (required),</w:t>
       </w:r>
@@ -2089,21 +2093,16 @@
           <w:rFonts w:cstheme="minorHAnsi"/>
           <w:b/>
           <w:noProof/>
+          <w:color w:val="92D050"/>
         </w:rPr>
       </w:pPr>
       <w:r>
         <w:rPr>
           <w:rStyle w:val="CodeChar"/>
           <w:rFonts w:asciiTheme="minorHAnsi" w:hAnsiTheme="minorHAnsi" w:cstheme="minorHAnsi"/>
-        </w:rPr>
-        <w:t xml:space="preserve">Password - </w:t>
-      </w:r>
-      <w:r>
-        <w:rPr>
-          <w:rStyle w:val="CodeChar"/>
-          <w:rFonts w:asciiTheme="minorHAnsi" w:hAnsiTheme="minorHAnsi" w:cstheme="minorHAnsi"/>
-        </w:rPr>
-        <w:t>string (required),</w:t>
+          <w:color w:val="92D050"/>
+        </w:rPr>
+        <w:t>Password - string (required),</w:t>
       </w:r>
     </w:p>
     <w:p>
@@ -2115,12 +2114,14 @@
         </w:numPr>
         <w:rPr>
           <w:rFonts w:cstheme="minorHAnsi"/>
-        </w:rPr>
-      </w:pPr>
-      <w:r>
-        <w:rPr>
-          <w:rStyle w:val="jlqj4b"/>
-          <w:b/>
+          <w:color w:val="92D050"/>
+        </w:rPr>
+      </w:pPr>
+      <w:r>
+        <w:rPr>
+          <w:rStyle w:val="jlqj4b"/>
+          <w:b/>
+          <w:color w:val="92D050"/>
           <w:lang w:val="en"/>
         </w:rPr>
         <w:t>Description of skills</w:t>
@@ -2128,22 +2129,28 @@
       <w:r>
         <w:rPr>
           <w:b/>
+          <w:color w:val="92D050"/>
         </w:rPr>
         <w:t xml:space="preserve"> </w:t>
       </w:r>
       <w:r>
         <w:rPr>
           <w:b/>
+          <w:color w:val="92D050"/>
         </w:rPr>
         <w:t>-</w:t>
       </w:r>
       <w:r>
+        <w:rPr>
+          <w:color w:val="92D050"/>
+        </w:rPr>
         <w:t xml:space="preserve"> </w:t>
       </w:r>
       <w:r>
         <w:rPr>
           <w:rStyle w:val="CodeChar"/>
           <w:rFonts w:asciiTheme="minorHAnsi" w:hAnsiTheme="minorHAnsi" w:cstheme="minorHAnsi"/>
+          <w:color w:val="92D050"/>
         </w:rPr>
         <w:t>string (required),</w:t>
       </w:r>
@@ -2159,12 +2166,14 @@
           <w:rFonts w:cstheme="minorHAnsi"/>
           <w:b/>
           <w:noProof/>
-        </w:rPr>
-      </w:pPr>
-      <w:r>
-        <w:rPr>
-          <w:rFonts w:cstheme="minorHAnsi"/>
-          <w:b/>
+          <w:color w:val="92D050"/>
+        </w:rPr>
+      </w:pPr>
+      <w:r>
+        <w:rPr>
+          <w:rFonts w:cstheme="minorHAnsi"/>
+          <w:b/>
+          <w:color w:val="92D050"/>
         </w:rPr>
         <w:t>My ad</w:t>
       </w:r>
@@ -2172,20 +2181,15 @@
         <w:rPr>
           <w:rFonts w:cstheme="minorHAnsi"/>
           <w:b/>
-        </w:rPr>
-        <w:t>s</w:t>
-      </w:r>
-      <w:r>
-        <w:rPr>
-          <w:rFonts w:cstheme="minorHAnsi"/>
-          <w:b/>
-        </w:rPr>
-        <w:t xml:space="preserve"> - </w:t>
-      </w:r>
-      <w:r>
-        <w:rPr>
-          <w:rFonts w:cstheme="minorHAnsi"/>
-          <w:b/>
+          <w:color w:val="92D050"/>
+        </w:rPr>
+        <w:t xml:space="preserve">s - </w:t>
+      </w:r>
+      <w:r>
+        <w:rPr>
+          <w:rFonts w:cstheme="minorHAnsi"/>
+          <w:b/>
+          <w:color w:val="92D050"/>
         </w:rPr>
         <w:t xml:space="preserve">a collection of </w:t>
       </w:r>
@@ -2193,6 +2197,7 @@
         <w:rPr>
           <w:rFonts w:cstheme="minorHAnsi"/>
           <w:b/>
+          <w:color w:val="92D050"/>
         </w:rPr>
         <w:t>Ads</w:t>
       </w:r>
@@ -2200,6 +2205,7 @@
         <w:rPr>
           <w:rFonts w:cstheme="minorHAnsi"/>
           <w:b/>
+          <w:color w:val="92D050"/>
         </w:rPr>
         <w:t xml:space="preserve"> (a reference to the</w:t>
       </w:r>
@@ -2207,6 +2213,7 @@
         <w:rPr>
           <w:rFonts w:cstheme="minorHAnsi"/>
           <w:b/>
+          <w:color w:val="92D050"/>
         </w:rPr>
         <w:t xml:space="preserve"> </w:t>
       </w:r>
@@ -2214,6 +2221,7 @@
         <w:rPr>
           <w:rFonts w:cstheme="minorHAnsi"/>
           <w:b/>
+          <w:color w:val="92D050"/>
         </w:rPr>
         <w:t>Ad</w:t>
       </w:r>
@@ -2221,6 +2229,7 @@
         <w:rPr>
           <w:rFonts w:cstheme="minorHAnsi"/>
           <w:b/>
+          <w:color w:val="92D050"/>
         </w:rPr>
         <w:t xml:space="preserve"> </w:t>
       </w:r>
@@ -2228,6 +2237,7 @@
         <w:rPr>
           <w:rFonts w:cstheme="minorHAnsi"/>
           <w:b/>
+          <w:color w:val="92D050"/>
         </w:rPr>
         <w:t>Model)</w:t>
       </w:r>
@@ -2367,24 +2377,21 @@
           <w:rStyle w:val="CodeChar"/>
           <w:rFonts w:asciiTheme="minorHAnsi" w:hAnsiTheme="minorHAnsi"/>
           <w:noProof w:val="0"/>
-        </w:rPr>
-      </w:pPr>
-      <w:r>
-        <w:rPr>
-          <w:b/>
-        </w:rPr>
-        <w:t>Headline</w:t>
-      </w:r>
-      <w:r>
-        <w:rPr>
-          <w:b/>
-        </w:rPr>
-        <w:t xml:space="preserve"> </w:t>
+          <w:color w:val="92D050"/>
+        </w:rPr>
+      </w:pPr>
+      <w:r>
+        <w:rPr>
+          <w:b/>
+          <w:color w:val="92D050"/>
+        </w:rPr>
+        <w:t xml:space="preserve">Headline </w:t>
       </w:r>
       <w:r>
         <w:rPr>
           <w:rStyle w:val="CodeChar"/>
           <w:rFonts w:asciiTheme="minorHAnsi" w:hAnsiTheme="minorHAnsi" w:cstheme="minorHAnsi"/>
+          <w:color w:val="92D050"/>
         </w:rPr>
         <w:t xml:space="preserve">- </w:t>
       </w:r>
@@ -2392,6 +2399,7 @@
         <w:rPr>
           <w:rStyle w:val="CodeChar"/>
           <w:rFonts w:asciiTheme="minorHAnsi" w:hAnsiTheme="minorHAnsi" w:cstheme="minorHAnsi"/>
+          <w:color w:val="92D050"/>
         </w:rPr>
         <w:t>string (required),</w:t>
       </w:r>
@@ -2408,11 +2416,13 @@
           <w:rFonts w:asciiTheme="minorHAnsi" w:hAnsiTheme="minorHAnsi"/>
           <w:b w:val="0"/>
           <w:noProof w:val="0"/>
-        </w:rPr>
-      </w:pPr>
-      <w:r>
-        <w:rPr>
-          <w:b/>
+          <w:color w:val="92D050"/>
+        </w:rPr>
+      </w:pPr>
+      <w:r>
+        <w:rPr>
+          <w:b/>
+          <w:color w:val="92D050"/>
         </w:rPr>
         <w:t xml:space="preserve">Location </w:t>
       </w:r>
@@ -2420,6 +2430,7 @@
         <w:rPr>
           <w:rFonts w:cstheme="minorHAnsi"/>
           <w:b/>
+          <w:color w:val="92D050"/>
           <w:lang w:val="bg-BG"/>
         </w:rPr>
         <w:t xml:space="preserve">- </w:t>
@@ -2428,6 +2439,7 @@
         <w:rPr>
           <w:rFonts w:cstheme="minorHAnsi"/>
           <w:b/>
+          <w:color w:val="92D050"/>
         </w:rPr>
         <w:t xml:space="preserve">string </w:t>
       </w:r>
@@ -2435,6 +2447,7 @@
         <w:rPr>
           <w:rStyle w:val="CodeChar"/>
           <w:rFonts w:asciiTheme="minorHAnsi" w:hAnsiTheme="minorHAnsi" w:cstheme="minorHAnsi"/>
+          <w:color w:val="92D050"/>
         </w:rPr>
         <w:t>(required),</w:t>
       </w:r>
@@ -2451,17 +2464,20 @@
           <w:rFonts w:asciiTheme="minorHAnsi" w:hAnsiTheme="minorHAnsi"/>
           <w:b w:val="0"/>
           <w:noProof w:val="0"/>
-        </w:rPr>
-      </w:pPr>
-      <w:r>
-        <w:rPr>
-          <w:b/>
+          <w:color w:val="92D050"/>
+        </w:rPr>
+      </w:pPr>
+      <w:r>
+        <w:rPr>
+          <w:b/>
+          <w:color w:val="92D050"/>
           <w:lang w:val="bg-BG"/>
         </w:rPr>
         <w:t>Company name</w:t>
       </w:r>
       <w:r>
         <w:rPr>
+          <w:color w:val="92D050"/>
           <w:lang w:val="bg-BG"/>
         </w:rPr>
         <w:t xml:space="preserve"> </w:t>
@@ -2470,6 +2486,7 @@
         <w:rPr>
           <w:rFonts w:cstheme="minorHAnsi"/>
           <w:b/>
+          <w:color w:val="92D050"/>
           <w:lang w:val="bg-BG"/>
         </w:rPr>
         <w:t xml:space="preserve">- </w:t>
@@ -2478,6 +2495,7 @@
         <w:rPr>
           <w:rFonts w:cstheme="minorHAnsi"/>
           <w:b/>
+          <w:color w:val="92D050"/>
         </w:rPr>
         <w:t xml:space="preserve">string </w:t>
       </w:r>
@@ -2485,6 +2503,7 @@
         <w:rPr>
           <w:rStyle w:val="CodeChar"/>
           <w:rFonts w:asciiTheme="minorHAnsi" w:hAnsiTheme="minorHAnsi" w:cstheme="minorHAnsi"/>
+          <w:color w:val="92D050"/>
         </w:rPr>
         <w:t>(required),</w:t>
       </w:r>
@@ -2501,12 +2520,14 @@
           <w:rFonts w:asciiTheme="minorHAnsi" w:hAnsiTheme="minorHAnsi"/>
           <w:b w:val="0"/>
           <w:noProof w:val="0"/>
-        </w:rPr>
-      </w:pPr>
-      <w:r>
-        <w:rPr>
-          <w:rStyle w:val="jlqj4b"/>
-          <w:b/>
+          <w:color w:val="92D050"/>
+        </w:rPr>
+      </w:pPr>
+      <w:r>
+        <w:rPr>
+          <w:rStyle w:val="jlqj4b"/>
+          <w:b/>
+          <w:color w:val="92D050"/>
           <w:lang w:val="en"/>
         </w:rPr>
         <w:t>Company description</w:t>
@@ -2515,6 +2536,7 @@
         <w:rPr>
           <w:rStyle w:val="jlqj4b"/>
           <w:b/>
+          <w:color w:val="92D050"/>
           <w:lang w:val="en"/>
         </w:rPr>
         <w:t xml:space="preserve"> </w:t>
@@ -2523,6 +2545,7 @@
         <w:rPr>
           <w:rFonts w:cstheme="minorHAnsi"/>
           <w:b/>
+          <w:color w:val="92D050"/>
           <w:lang w:val="bg-BG"/>
         </w:rPr>
         <w:t>-</w:t>
@@ -2531,20 +2554,15 @@
         <w:rPr>
           <w:rFonts w:cstheme="minorHAnsi"/>
           <w:b/>
-        </w:rPr>
-        <w:t xml:space="preserve"> </w:t>
-      </w:r>
-      <w:r>
-        <w:rPr>
-          <w:rFonts w:cstheme="minorHAnsi"/>
-          <w:b/>
-        </w:rPr>
-        <w:t xml:space="preserve">string </w:t>
+          <w:color w:val="92D050"/>
+        </w:rPr>
+        <w:t xml:space="preserve"> string </w:t>
       </w:r>
       <w:r>
         <w:rPr>
           <w:rStyle w:val="CodeChar"/>
           <w:rFonts w:asciiTheme="minorHAnsi" w:hAnsiTheme="minorHAnsi" w:cstheme="minorHAnsi"/>
+          <w:color w:val="92D050"/>
         </w:rPr>
         <w:t>(required)</w:t>
       </w:r>
@@ -2552,6 +2570,7 @@
         <w:rPr>
           <w:rStyle w:val="CodeChar"/>
           <w:rFonts w:asciiTheme="minorHAnsi" w:hAnsiTheme="minorHAnsi" w:cstheme="minorHAnsi"/>
+          <w:color w:val="92D050"/>
         </w:rPr>
         <w:t>,</w:t>
       </w:r>
@@ -2567,6 +2586,7 @@
           <w:rStyle w:val="CodeChar"/>
           <w:rFonts w:asciiTheme="minorHAnsi" w:hAnsiTheme="minorHAnsi" w:cstheme="minorHAnsi"/>
           <w:noProof w:val="0"/>
+          <w:color w:val="92D050"/>
           <w:lang w:val="bg-BG"/>
         </w:rPr>
       </w:pPr>
@@ -2574,20 +2594,15 @@
         <w:rPr>
           <w:rFonts w:cstheme="minorHAnsi"/>
           <w:b/>
-        </w:rPr>
-        <w:t>Author</w:t>
-      </w:r>
-      <w:r>
-        <w:rPr>
-          <w:rFonts w:cstheme="minorHAnsi"/>
-          <w:b/>
-        </w:rPr>
-        <w:t xml:space="preserve"> - object Id (</w:t>
-      </w:r>
-      <w:r>
-        <w:rPr>
-          <w:rFonts w:cstheme="minorHAnsi"/>
-          <w:b/>
+          <w:color w:val="92D050"/>
+        </w:rPr>
+        <w:t>Author - object Id (</w:t>
+      </w:r>
+      <w:r>
+        <w:rPr>
+          <w:rFonts w:cstheme="minorHAnsi"/>
+          <w:b/>
+          <w:color w:val="92D050"/>
         </w:rPr>
         <w:t xml:space="preserve">a </w:t>
       </w:r>
@@ -2595,15 +2610,9 @@
         <w:rPr>
           <w:rFonts w:cstheme="minorHAnsi"/>
           <w:b/>
-        </w:rPr>
-        <w:t>reference to the User model)</w:t>
-      </w:r>
-      <w:r>
-        <w:rPr>
-          <w:rFonts w:cstheme="minorHAnsi"/>
-          <w:b/>
-        </w:rPr>
-        <w:t>,</w:t>
+          <w:color w:val="92D050"/>
+        </w:rPr>
+        <w:t>reference to the User model),</w:t>
       </w:r>
     </w:p>
     <w:p>
@@ -2616,6 +2625,7 @@
         <w:rPr>
           <w:rFonts w:cstheme="minorHAnsi"/>
           <w:b/>
+          <w:color w:val="92D050"/>
           <w:lang w:val="bg-BG"/>
         </w:rPr>
       </w:pPr>
@@ -2623,6 +2633,7 @@
         <w:rPr>
           <w:rStyle w:val="jlqj4b"/>
           <w:b/>
+          <w:color w:val="92D050"/>
           <w:lang w:val="en"/>
         </w:rPr>
         <w:t>Users applied</w:t>
@@ -2632,6 +2643,7 @@
           <w:rStyle w:val="CodeChar"/>
           <w:rFonts w:asciiTheme="minorHAnsi" w:hAnsiTheme="minorHAnsi"/>
           <w:noProof w:val="0"/>
+          <w:color w:val="92D050"/>
         </w:rPr>
         <w:t xml:space="preserve"> </w:t>
       </w:r>
@@ -2639,6 +2651,7 @@
         <w:rPr>
           <w:rFonts w:cstheme="minorHAnsi"/>
           <w:b/>
+          <w:color w:val="92D050"/>
         </w:rPr>
         <w:t xml:space="preserve">- </w:t>
       </w:r>
@@ -2647,30 +2660,17 @@
           <w:rFonts w:cstheme="minorHAnsi"/>
           <w:b/>
           <w:noProof/>
-        </w:rPr>
-        <w:t>a collection of Users</w:t>
-      </w:r>
-      <w:r>
-        <w:rPr>
-          <w:rFonts w:cstheme="minorHAnsi"/>
-          <w:b/>
-          <w:noProof/>
-        </w:rPr>
-        <w:t xml:space="preserve"> </w:t>
-      </w:r>
-      <w:r>
-        <w:rPr>
-          <w:rFonts w:cstheme="minorHAnsi"/>
-          <w:b/>
-        </w:rPr>
-        <w:t>(a reference to the User model</w:t>
-      </w:r>
-      <w:r>
-        <w:rPr>
-          <w:rFonts w:cstheme="minorHAnsi"/>
-          <w:b/>
-        </w:rPr>
-        <w:t>)</w:t>
+          <w:color w:val="92D050"/>
+        </w:rPr>
+        <w:t xml:space="preserve">a collection of Users </w:t>
+      </w:r>
+      <w:r>
+        <w:rPr>
+          <w:rFonts w:cstheme="minorHAnsi"/>
+          <w:b/>
+          <w:color w:val="92D050"/>
+        </w:rPr>
+        <w:t>(a reference to the User model)</w:t>
       </w:r>
     </w:p>
     <w:p>
@@ -3306,36 +3306,35 @@
       <w:pPr>
         <w:rPr>
           <w:rFonts w:cstheme="minorHAnsi"/>
-        </w:rPr>
-      </w:pPr>
-      <w:r>
-        <w:rPr>
-          <w:rFonts w:cstheme="minorHAnsi"/>
-        </w:rPr>
-        <w:t xml:space="preserve">Register </w:t>
-      </w:r>
-      <w:r>
-        <w:rPr>
-          <w:rFonts w:cstheme="minorHAnsi"/>
-        </w:rPr>
-        <w:t xml:space="preserve">a user inside the database with </w:t>
-      </w:r>
-      <w:r>
-        <w:rPr>
-          <w:rFonts w:cstheme="minorHAnsi"/>
-          <w:b/>
+          <w:color w:val="92D050"/>
+        </w:rPr>
+      </w:pPr>
+      <w:r>
+        <w:rPr>
+          <w:rFonts w:cstheme="minorHAnsi"/>
+          <w:color w:val="92D050"/>
+        </w:rPr>
+        <w:t xml:space="preserve">Register a user inside the database with </w:t>
+      </w:r>
+      <w:r>
+        <w:rPr>
+          <w:rFonts w:cstheme="minorHAnsi"/>
+          <w:b/>
+          <w:color w:val="92D050"/>
         </w:rPr>
         <w:t>email</w:t>
       </w:r>
       <w:r>
         <w:rPr>
           <w:rFonts w:cstheme="minorHAnsi"/>
+          <w:color w:val="92D050"/>
         </w:rPr>
         <w:t>,</w:t>
       </w:r>
       <w:r>
         <w:rPr>
           <w:rFonts w:cstheme="minorHAnsi"/>
+          <w:color w:val="92D050"/>
         </w:rPr>
         <w:t xml:space="preserve"> </w:t>
       </w:r>
@@ -3343,67 +3342,61 @@
         <w:rPr>
           <w:rFonts w:cstheme="minorHAnsi"/>
           <w:b/>
+          <w:color w:val="92D050"/>
         </w:rPr>
         <w:t>password</w:t>
       </w:r>
       <w:r>
         <w:rPr>
           <w:rFonts w:cstheme="minorHAnsi"/>
+          <w:color w:val="92D050"/>
         </w:rPr>
         <w:t xml:space="preserve">, </w:t>
       </w:r>
       <w:r>
         <w:rPr>
           <w:rFonts w:cstheme="minorHAnsi"/>
-        </w:rPr>
-        <w:t>and</w:t>
-      </w:r>
-      <w:r>
-        <w:rPr>
-          <w:rFonts w:cstheme="minorHAnsi"/>
+          <w:color w:val="92D050"/>
+        </w:rPr>
+        <w:t xml:space="preserve">and </w:t>
+      </w:r>
+      <w:r>
+        <w:rPr>
+          <w:rStyle w:val="jlqj4b"/>
+          <w:b/>
+          <w:color w:val="92D050"/>
+          <w:lang w:val="en"/>
+        </w:rPr>
+        <w:t>description of skills</w:t>
+      </w:r>
+      <w:r>
+        <w:rPr>
+          <w:rFonts w:cstheme="minorHAnsi"/>
+          <w:color w:val="92D050"/>
+        </w:rPr>
+        <w:t>.</w:t>
+      </w:r>
+      <w:r>
+        <w:rPr>
+          <w:rFonts w:cstheme="minorHAnsi"/>
+          <w:b/>
+          <w:color w:val="92D050"/>
         </w:rPr>
         <w:t xml:space="preserve"> </w:t>
       </w:r>
       <w:r>
         <w:rPr>
-          <w:rStyle w:val="jlqj4b"/>
-          <w:b/>
-          <w:lang w:val="en"/>
-        </w:rPr>
-        <w:t>d</w:t>
-      </w:r>
-      <w:r>
-        <w:rPr>
-          <w:rStyle w:val="jlqj4b"/>
-          <w:b/>
-          <w:lang w:val="en"/>
-        </w:rPr>
-        <w:t>escription of skills</w:t>
-      </w:r>
-      <w:r>
-        <w:rPr>
-          <w:rFonts w:cstheme="minorHAnsi"/>
-        </w:rPr>
-        <w:t>.</w:t>
-      </w:r>
-      <w:r>
-        <w:rPr>
-          <w:rFonts w:cstheme="minorHAnsi"/>
-          <w:b/>
-        </w:rPr>
-        <w:t xml:space="preserve"> </w:t>
-      </w:r>
-      <w:r>
-        <w:rPr>
-          <w:rFonts w:cstheme="minorHAnsi"/>
-          <w:b/>
-          <w:bCs/>
+          <w:rFonts w:cstheme="minorHAnsi"/>
+          <w:b/>
+          <w:bCs/>
+          <w:color w:val="92D050"/>
         </w:rPr>
         <w:t>Password</w:t>
       </w:r>
       <w:r>
         <w:rPr>
           <w:rFonts w:cstheme="minorHAnsi"/>
+          <w:color w:val="92D050"/>
         </w:rPr>
         <w:t xml:space="preserve"> inside the database must be </w:t>
       </w:r>
@@ -3412,12 +3405,14 @@
           <w:rFonts w:cstheme="minorHAnsi"/>
           <w:b/>
           <w:bCs/>
+          <w:color w:val="92D050"/>
         </w:rPr>
         <w:t>hashed</w:t>
       </w:r>
       <w:r>
         <w:rPr>
           <w:rFonts w:cstheme="minorHAnsi"/>
+          <w:color w:val="92D050"/>
         </w:rPr>
         <w:t xml:space="preserve"> (use bcrypt) and both </w:t>
       </w:r>
@@ -3425,12 +3420,14 @@
         <w:rPr>
           <w:rFonts w:cstheme="minorHAnsi"/>
           <w:b/>
+          <w:color w:val="92D050"/>
         </w:rPr>
         <w:t>passwords</w:t>
       </w:r>
       <w:r>
         <w:rPr>
           <w:rFonts w:cstheme="minorHAnsi"/>
+          <w:color w:val="92D050"/>
         </w:rPr>
         <w:t xml:space="preserve"> must </w:t>
       </w:r>
@@ -3438,64 +3435,32 @@
         <w:rPr>
           <w:rFonts w:cstheme="minorHAnsi"/>
           <w:b/>
+          <w:color w:val="92D050"/>
         </w:rPr>
         <w:t>match</w:t>
       </w:r>
       <w:r>
         <w:rPr>
           <w:rFonts w:cstheme="minorHAnsi"/>
+          <w:color w:val="92D050"/>
         </w:rPr>
         <w:t xml:space="preserve">! </w:t>
       </w:r>
       <w:r>
         <w:rPr>
           <w:rFonts w:cstheme="minorHAnsi"/>
-        </w:rPr>
-        <w:t>After successful registratio</w:t>
-      </w:r>
-      <w:r>
-        <w:rPr>
-          <w:rFonts w:cstheme="minorHAnsi"/>
-        </w:rPr>
-        <w:t>n</w:t>
-      </w:r>
-      <w:r>
-        <w:rPr>
-          <w:rFonts w:cstheme="minorHAnsi"/>
-        </w:rPr>
-        <w:t xml:space="preserve">, </w:t>
-      </w:r>
-      <w:r>
-        <w:rPr>
-          <w:rFonts w:cstheme="minorHAnsi"/>
-          <w:b/>
-          <w:bCs/>
-        </w:rPr>
-        <w:t xml:space="preserve">redirect to the </w:t>
-      </w:r>
-      <w:r>
-        <w:rPr>
-          <w:rFonts w:cstheme="minorHAnsi"/>
-          <w:b/>
-          <w:bCs/>
-        </w:rPr>
-        <w:t>H</w:t>
-      </w:r>
-      <w:r>
-        <w:rPr>
-          <w:rFonts w:cstheme="minorHAnsi"/>
-          <w:b/>
-          <w:bCs/>
-        </w:rPr>
-        <w:t>ome page as an already logged-in user</w:t>
-      </w:r>
-      <w:r>
-        <w:rPr>
-          <w:rFonts w:cstheme="minorHAnsi"/>
-          <w:b/>
-          <w:bCs/>
-        </w:rPr>
-        <w:t>.</w:t>
+          <w:color w:val="92D050"/>
+        </w:rPr>
+        <w:t xml:space="preserve">After successful registration, </w:t>
+      </w:r>
+      <w:r>
+        <w:rPr>
+          <w:rFonts w:cstheme="minorHAnsi"/>
+          <w:b/>
+          <w:bCs/>
+          <w:color w:val="92D050"/>
+        </w:rPr>
+        <w:t>redirect to the Home page as an already logged-in user.</w:t>
       </w:r>
     </w:p>
     <w:p>
@@ -3580,23 +3545,27 @@
       <w:pPr>
         <w:rPr>
           <w:rFonts w:cstheme="minorHAnsi"/>
-        </w:rPr>
-      </w:pPr>
-      <w:r>
-        <w:rPr>
-          <w:rFonts w:cstheme="minorHAnsi"/>
+          <w:color w:val="92D050"/>
+        </w:rPr>
+      </w:pPr>
+      <w:r>
+        <w:rPr>
+          <w:rFonts w:cstheme="minorHAnsi"/>
+          <w:color w:val="92D050"/>
         </w:rPr>
         <w:t xml:space="preserve">Logging an already registered user with </w:t>
       </w:r>
       <w:r>
         <w:rPr>
           <w:rFonts w:cstheme="minorHAnsi"/>
+          <w:color w:val="92D050"/>
         </w:rPr>
         <w:t xml:space="preserve">the </w:t>
       </w:r>
       <w:r>
         <w:rPr>
           <w:rFonts w:cstheme="minorHAnsi"/>
+          <w:color w:val="92D050"/>
         </w:rPr>
         <w:t xml:space="preserve">correct </w:t>
       </w:r>
@@ -3605,12 +3574,14 @@
           <w:rFonts w:cstheme="minorHAnsi"/>
           <w:b/>
           <w:bCs/>
+          <w:color w:val="92D050"/>
         </w:rPr>
         <w:t>email</w:t>
       </w:r>
       <w:r>
         <w:rPr>
           <w:rFonts w:cstheme="minorHAnsi"/>
+          <w:color w:val="92D050"/>
         </w:rPr>
         <w:t xml:space="preserve"> and </w:t>
       </w:r>
@@ -3619,58 +3590,32 @@
           <w:rFonts w:cstheme="minorHAnsi"/>
           <w:b/>
           <w:bCs/>
+          <w:color w:val="92D050"/>
         </w:rPr>
         <w:t>password</w:t>
       </w:r>
       <w:r>
         <w:rPr>
           <w:rFonts w:cstheme="minorHAnsi"/>
+          <w:color w:val="92D050"/>
         </w:rPr>
         <w:t>.</w:t>
       </w:r>
       <w:r>
         <w:rPr>
           <w:rFonts w:cstheme="minorHAnsi"/>
-        </w:rPr>
-        <w:t xml:space="preserve"> </w:t>
-      </w:r>
-      <w:r>
-        <w:rPr>
-          <w:rFonts w:cstheme="minorHAnsi"/>
-        </w:rPr>
-        <w:t xml:space="preserve">After successful login, </w:t>
-      </w:r>
-      <w:r>
-        <w:rPr>
-          <w:rFonts w:cstheme="minorHAnsi"/>
-          <w:b/>
-          <w:bCs/>
-        </w:rPr>
-        <w:t xml:space="preserve">redirect to the </w:t>
-      </w:r>
-      <w:r>
-        <w:rPr>
-          <w:rFonts w:cstheme="minorHAnsi"/>
-          <w:b/>
-          <w:bCs/>
-        </w:rPr>
-        <w:t>H</w:t>
-      </w:r>
-      <w:r>
-        <w:rPr>
-          <w:rFonts w:cstheme="minorHAnsi"/>
-          <w:b/>
-          <w:bCs/>
-        </w:rPr>
-        <w:t>ome page as an already logged-in user</w:t>
-      </w:r>
-      <w:r>
-        <w:rPr>
-          <w:rFonts w:cstheme="minorHAnsi"/>
-          <w:b/>
-          <w:bCs/>
-        </w:rPr>
-        <w:t>.</w:t>
+          <w:color w:val="92D050"/>
+        </w:rPr>
+        <w:t xml:space="preserve"> After successful login, </w:t>
+      </w:r>
+      <w:r>
+        <w:rPr>
+          <w:rFonts w:cstheme="minorHAnsi"/>
+          <w:b/>
+          <w:bCs/>
+          <w:color w:val="92D050"/>
+        </w:rPr>
+        <w:t>redirect to the Home page as an already logged-in user.</w:t>
       </w:r>
     </w:p>
     <w:p>
@@ -3755,11 +3700,13 @@
       <w:pPr>
         <w:rPr>
           <w:rFonts w:cstheme="minorHAnsi"/>
-        </w:rPr>
-      </w:pPr>
-      <w:r>
-        <w:rPr>
-          <w:rFonts w:cstheme="minorHAnsi"/>
+          <w:color w:val="92D050"/>
+        </w:rPr>
+      </w:pPr>
+      <w:r>
+        <w:rPr>
+          <w:rFonts w:cstheme="minorHAnsi"/>
+          <w:color w:val="92D050"/>
         </w:rPr>
         <w:t xml:space="preserve">The logout action is available to </w:t>
       </w:r>
@@ -3768,18 +3715,21 @@
           <w:rFonts w:cstheme="minorHAnsi"/>
           <w:b/>
           <w:bCs/>
+          <w:color w:val="92D050"/>
         </w:rPr>
         <w:t>logged-in</w:t>
       </w:r>
       <w:r>
         <w:rPr>
           <w:rFonts w:cstheme="minorHAnsi"/>
+          <w:color w:val="92D050"/>
         </w:rPr>
         <w:t xml:space="preserve"> users.</w:t>
       </w:r>
       <w:r>
         <w:rPr>
           <w:rFonts w:cstheme="minorHAnsi"/>
+          <w:color w:val="92D050"/>
           <w:szCs w:val="24"/>
         </w:rPr>
         <w:t xml:space="preserve"> </w:t>
@@ -3787,12 +3737,14 @@
       <w:r>
         <w:rPr>
           <w:rFonts w:cstheme="minorHAnsi"/>
+          <w:color w:val="92D050"/>
         </w:rPr>
         <w:t xml:space="preserve">Upon success, </w:t>
       </w:r>
       <w:r>
         <w:rPr>
           <w:rFonts w:cstheme="minorHAnsi"/>
+          <w:color w:val="92D050"/>
           <w:szCs w:val="24"/>
         </w:rPr>
         <w:t xml:space="preserve">clear any session information and </w:t>
@@ -3802,18 +3754,21 @@
           <w:rFonts w:cstheme="minorHAnsi"/>
           <w:b/>
           <w:bCs/>
+          <w:color w:val="92D050"/>
         </w:rPr>
         <w:t>redirect</w:t>
       </w:r>
       <w:r>
         <w:rPr>
           <w:rFonts w:cstheme="minorHAnsi"/>
+          <w:color w:val="92D050"/>
         </w:rPr>
         <w:t xml:space="preserve"> the user to </w:t>
       </w:r>
       <w:r>
         <w:rPr>
           <w:rFonts w:cstheme="minorHAnsi"/>
+          <w:color w:val="92D050"/>
         </w:rPr>
         <w:t xml:space="preserve">the </w:t>
       </w:r>
@@ -3821,12 +3776,14 @@
         <w:rPr>
           <w:rFonts w:cstheme="minorHAnsi"/>
           <w:b/>
+          <w:color w:val="92D050"/>
         </w:rPr>
         <w:t>Home page</w:t>
       </w:r>
       <w:r>
         <w:rPr>
           <w:rFonts w:cstheme="minorHAnsi"/>
+          <w:color w:val="92D050"/>
         </w:rPr>
         <w:t>.</w:t>
       </w:r>
@@ -6613,51 +6570,82 @@
       <w:pPr>
         <w:rPr>
           <w:rFonts w:cstheme="minorHAnsi"/>
-        </w:rPr>
-      </w:pPr>
-      <w:r>
+          <w:color w:val="92D050"/>
+        </w:rPr>
+      </w:pPr>
+      <w:r>
+        <w:rPr>
+          <w:color w:val="92D050"/>
+        </w:rPr>
         <w:t xml:space="preserve">The Create </w:t>
       </w:r>
       <w:r>
+        <w:rPr>
+          <w:color w:val="92D050"/>
+        </w:rPr>
         <w:t xml:space="preserve">page is available to </w:t>
       </w:r>
       <w:r>
         <w:rPr>
           <w:b/>
           <w:bCs/>
+          <w:color w:val="92D050"/>
         </w:rPr>
         <w:t>logged-in users</w:t>
       </w:r>
       <w:r>
+        <w:rPr>
+          <w:color w:val="92D050"/>
+        </w:rPr>
         <w:t>. It con</w:t>
       </w:r>
       <w:r>
+        <w:rPr>
+          <w:color w:val="92D050"/>
+        </w:rPr>
         <w:t>tains a for</w:t>
       </w:r>
       <w:r>
+        <w:rPr>
+          <w:color w:val="92D050"/>
+        </w:rPr>
         <w:t xml:space="preserve">m for adding </w:t>
       </w:r>
       <w:r>
+        <w:rPr>
+          <w:color w:val="92D050"/>
+        </w:rPr>
         <w:t xml:space="preserve">a </w:t>
       </w:r>
       <w:r>
+        <w:rPr>
+          <w:color w:val="92D050"/>
+        </w:rPr>
         <w:t>new</w:t>
       </w:r>
       <w:r>
+        <w:rPr>
+          <w:color w:val="92D050"/>
+        </w:rPr>
         <w:t xml:space="preserve"> </w:t>
       </w:r>
       <w:r>
         <w:rPr>
           <w:b/>
+          <w:color w:val="92D050"/>
         </w:rPr>
         <w:t>job ad</w:t>
       </w:r>
       <w:r>
+        <w:rPr>
+          <w:color w:val="92D050"/>
+        </w:rPr>
         <w:t xml:space="preserve">. </w:t>
       </w:r>
       <w:r>
         <w:rPr>
           <w:rFonts w:cstheme="minorHAnsi"/>
+          <w:color w:val="92D050"/>
         </w:rPr>
         <w:t xml:space="preserve">Upon success, </w:t>
       </w:r>
@@ -6666,12 +6654,14 @@
           <w:rFonts w:cstheme="minorHAnsi"/>
           <w:b/>
           <w:bCs/>
+          <w:color w:val="92D050"/>
         </w:rPr>
         <w:t>redirect</w:t>
       </w:r>
       <w:r>
         <w:rPr>
           <w:rFonts w:cstheme="minorHAnsi"/>
+          <w:color w:val="92D050"/>
         </w:rPr>
         <w:t xml:space="preserve"> the user to the </w:t>
       </w:r>
@@ -6680,12 +6670,14 @@
           <w:rFonts w:cstheme="minorHAnsi"/>
           <w:b/>
           <w:bCs/>
+          <w:color w:val="92D050"/>
         </w:rPr>
         <w:t>All ads</w:t>
       </w:r>
       <w:r>
         <w:rPr>
           <w:rFonts w:cstheme="minorHAnsi"/>
+          <w:color w:val="92D050"/>
         </w:rPr>
         <w:t xml:space="preserve"> </w:t>
       </w:r>
@@ -6693,12 +6685,14 @@
         <w:rPr>
           <w:rFonts w:cstheme="minorHAnsi"/>
           <w:b/>
+          <w:color w:val="92D050"/>
         </w:rPr>
         <w:t>page</w:t>
       </w:r>
       <w:r>
         <w:rPr>
           <w:rFonts w:cstheme="minorHAnsi"/>
+          <w:color w:val="92D050"/>
         </w:rPr>
         <w:t>.</w:t>
       </w:r>
@@ -11860,14 +11854,14 @@
                               <pic:pic xmlns:pic="http://schemas.openxmlformats.org/drawingml/2006/picture">
                                 <pic:nvPicPr>
                                   <pic:cNvPr id="3" name="Picture 3">
-                                    <a:hlinkClick r:id="rId1"/>
+                                    <a:hlinkClick r:id="rId21"/>
                                   </pic:cNvPr>
                                   <pic:cNvPicPr>
                                     <a:picLocks noChangeAspect="1" noChangeArrowheads="1"/>
                                   </pic:cNvPicPr>
                                 </pic:nvPicPr>
                                 <pic:blipFill>
-                                  <a:blip r:embed="rId2">
+                                  <a:blip r:embed="rId22">
                                     <a:extLst>
                                       <a:ext uri="{28A0092B-C50C-407E-A947-70E740481C1C}">
                                         <a14:useLocalDpi xmlns:a14="http://schemas.microsoft.com/office/drawing/2010/main" val="0"/>
@@ -11917,7 +11911,7 @@
                           <wp:extent cx="180000" cy="180000"/>
                           <wp:effectExtent l="0" t="0" r="0" b="0"/>
                           <wp:docPr id="2" name="Picture 2">
-                            <a:hlinkClick xmlns:a="http://schemas.openxmlformats.org/drawingml/2006/main" r:id="rId3"/>
+                            <a:hlinkClick xmlns:a="http://schemas.openxmlformats.org/drawingml/2006/main" r:id="rId23"/>
                           </wp:docPr>
                           <wp:cNvGraphicFramePr>
                             <a:graphicFrameLocks xmlns:a="http://schemas.openxmlformats.org/drawingml/2006/main" noChangeAspect="1"/>
@@ -11927,14 +11921,14 @@
                               <pic:pic xmlns:pic="http://schemas.openxmlformats.org/drawingml/2006/picture">
                                 <pic:nvPicPr>
                                   <pic:cNvPr id="2" name="Picture 2">
-                                    <a:hlinkClick r:id="rId3"/>
+                                    <a:hlinkClick r:id="rId23"/>
                                   </pic:cNvPr>
                                   <pic:cNvPicPr>
                                     <a:picLocks noChangeAspect="1" noChangeArrowheads="1"/>
                                   </pic:cNvPicPr>
                                 </pic:nvPicPr>
                                 <pic:blipFill>
-                                  <a:blip r:embed="rId4">
+                                  <a:blip r:embed="rId24">
                                     <a:extLst>
                                       <a:ext uri="{28A0092B-C50C-407E-A947-70E740481C1C}">
                                         <a14:useLocalDpi xmlns:a14="http://schemas.microsoft.com/office/drawing/2010/main" val="0"/>
@@ -11984,7 +11978,7 @@
                           <wp:extent cx="180000" cy="180000"/>
                           <wp:effectExtent l="0" t="0" r="0" b="0"/>
                           <wp:docPr id="5" name="Picture 5">
-                            <a:hlinkClick xmlns:a="http://schemas.openxmlformats.org/drawingml/2006/main" r:id="rId5"/>
+                            <a:hlinkClick xmlns:a="http://schemas.openxmlformats.org/drawingml/2006/main" r:id="rId25"/>
                           </wp:docPr>
                           <wp:cNvGraphicFramePr>
                             <a:graphicFrameLocks xmlns:a="http://schemas.openxmlformats.org/drawingml/2006/main" noChangeAspect="1"/>
@@ -11994,12 +11988,12 @@
                               <pic:pic xmlns:pic="http://schemas.openxmlformats.org/drawingml/2006/picture">
                                 <pic:nvPicPr>
                                   <pic:cNvPr id="5" name="Picture 5">
-                                    <a:hlinkClick r:id="rId5"/>
+                                    <a:hlinkClick r:id="rId25"/>
                                   </pic:cNvPr>
                                   <pic:cNvPicPr/>
                                 </pic:nvPicPr>
                                 <pic:blipFill>
-                                  <a:blip r:embed="rId6"/>
+                                  <a:blip r:embed="rId26"/>
                                   <a:stretch>
                                     <a:fillRect/>
                                   </a:stretch>
@@ -12038,7 +12032,7 @@
                           <wp:extent cx="180000" cy="180000"/>
                           <wp:effectExtent l="0" t="0" r="0" b="0"/>
                           <wp:docPr id="20" name="Picture 20">
-                            <a:hlinkClick xmlns:a="http://schemas.openxmlformats.org/drawingml/2006/main" r:id="rId7"/>
+                            <a:hlinkClick xmlns:a="http://schemas.openxmlformats.org/drawingml/2006/main" r:id="rId27"/>
                           </wp:docPr>
                           <wp:cNvGraphicFramePr>
                             <a:graphicFrameLocks xmlns:a="http://schemas.openxmlformats.org/drawingml/2006/main" noChangeAspect="1"/>
@@ -12048,20 +12042,20 @@
                               <pic:pic xmlns:pic="http://schemas.openxmlformats.org/drawingml/2006/picture">
                                 <pic:nvPicPr>
                                   <pic:cNvPr id="20" name="Picture 20">
-                                    <a:hlinkClick r:id="rId7"/>
+                                    <a:hlinkClick r:id="rId27"/>
                                   </pic:cNvPr>
                                   <pic:cNvPicPr>
                                     <a:picLocks noChangeAspect="1" noChangeArrowheads="1"/>
                                   </pic:cNvPicPr>
                                 </pic:nvPicPr>
                                 <pic:blipFill>
-                                  <a:blip r:embed="rId8">
+                                  <a:blip r:embed="rId28">
                                     <a:extLst>
                                       <a:ext uri="{28A0092B-C50C-407E-A947-70E740481C1C}">
                                         <a14:useLocalDpi xmlns:a14="http://schemas.microsoft.com/office/drawing/2010/main" val="0"/>
                                       </a:ext>
                                       <a:ext uri="{837473B0-CC2E-450A-ABE3-18F120FF3D39}">
-                                        <a1611:picAttrSrcUrl xmlns:a1611="http://schemas.microsoft.com/office/drawing/2016/11/main" r:id="rId9"/>
+                                        <a1611:picAttrSrcUrl xmlns:a1611="http://schemas.microsoft.com/office/drawing/2016/11/main" r:id="rId29"/>
                                       </a:ext>
                                     </a:extLst>
                                   </a:blip>
@@ -12108,7 +12102,7 @@
                           <wp:extent cx="180000" cy="180000"/>
                           <wp:effectExtent l="0" t="0" r="0" b="0"/>
                           <wp:docPr id="7" name="Picture 7">
-                            <a:hlinkClick xmlns:a="http://schemas.openxmlformats.org/drawingml/2006/main" r:id="rId10"/>
+                            <a:hlinkClick xmlns:a="http://schemas.openxmlformats.org/drawingml/2006/main" r:id="rId30"/>
                           </wp:docPr>
                           <wp:cNvGraphicFramePr>
                             <a:graphicFrameLocks xmlns:a="http://schemas.openxmlformats.org/drawingml/2006/main" noChangeAspect="1"/>
@@ -12118,12 +12112,12 @@
                               <pic:pic xmlns:pic="http://schemas.openxmlformats.org/drawingml/2006/picture">
                                 <pic:nvPicPr>
                                   <pic:cNvPr id="7" name="Picture 7">
-                                    <a:hlinkClick r:id="rId10"/>
+                                    <a:hlinkClick r:id="rId30"/>
                                   </pic:cNvPr>
                                   <pic:cNvPicPr/>
                                 </pic:nvPicPr>
                                 <pic:blipFill>
-                                  <a:blip r:embed="rId11"/>
+                                  <a:blip r:embed="rId31"/>
                                   <a:stretch>
                                     <a:fillRect/>
                                   </a:stretch>
@@ -12162,7 +12156,7 @@
                           <wp:extent cx="180000" cy="180000"/>
                           <wp:effectExtent l="0" t="0" r="0" b="0"/>
                           <wp:docPr id="17" name="Picture 17">
-                            <a:hlinkClick xmlns:a="http://schemas.openxmlformats.org/drawingml/2006/main" r:id="rId12"/>
+                            <a:hlinkClick xmlns:a="http://schemas.openxmlformats.org/drawingml/2006/main" r:id="rId32"/>
                           </wp:docPr>
                           <wp:cNvGraphicFramePr>
                             <a:graphicFrameLocks xmlns:a="http://schemas.openxmlformats.org/drawingml/2006/main" noChangeAspect="1"/>
@@ -12172,12 +12166,12 @@
                               <pic:pic xmlns:pic="http://schemas.openxmlformats.org/drawingml/2006/picture">
                                 <pic:nvPicPr>
                                   <pic:cNvPr id="17" name="Picture 17">
-                                    <a:hlinkClick r:id="rId12"/>
+                                    <a:hlinkClick r:id="rId32"/>
                                   </pic:cNvPr>
                                   <pic:cNvPicPr/>
                                 </pic:nvPicPr>
                                 <pic:blipFill>
-                                  <a:blip r:embed="rId13"/>
+                                  <a:blip r:embed="rId33"/>
                                   <a:stretch>
                                     <a:fillRect/>
                                   </a:stretch>
@@ -12216,7 +12210,7 @@
                           <wp:extent cx="180000" cy="180000"/>
                           <wp:effectExtent l="0" t="0" r="0" b="0"/>
                           <wp:docPr id="21" name="Picture 21">
-                            <a:hlinkClick xmlns:a="http://schemas.openxmlformats.org/drawingml/2006/main" r:id="rId14"/>
+                            <a:hlinkClick xmlns:a="http://schemas.openxmlformats.org/drawingml/2006/main" r:id="rId34"/>
                           </wp:docPr>
                           <wp:cNvGraphicFramePr>
                             <a:graphicFrameLocks xmlns:a="http://schemas.openxmlformats.org/drawingml/2006/main" noChangeAspect="1"/>
@@ -12226,14 +12220,14 @@
                               <pic:pic xmlns:pic="http://schemas.openxmlformats.org/drawingml/2006/picture">
                                 <pic:nvPicPr>
                                   <pic:cNvPr id="21" name="Picture 21">
-                                    <a:hlinkClick r:id="rId14"/>
+                                    <a:hlinkClick r:id="rId34"/>
                                   </pic:cNvPr>
                                   <pic:cNvPicPr>
                                     <a:picLocks noChangeAspect="1" noChangeArrowheads="1"/>
                                   </pic:cNvPicPr>
                                 </pic:nvPicPr>
                                 <pic:blipFill rotWithShape="1">
-                                  <a:blip r:embed="rId15">
+                                  <a:blip r:embed="rId35">
                                     <a:extLst>
                                       <a:ext uri="{28A0092B-C50C-407E-A947-70E740481C1C}">
                                         <a14:useLocalDpi xmlns:a14="http://schemas.microsoft.com/office/drawing/2010/main" val="0"/>
@@ -12286,7 +12280,7 @@
                           <wp:extent cx="180000" cy="180000"/>
                           <wp:effectExtent l="0" t="0" r="0" b="0"/>
                           <wp:docPr id="22" name="Picture 22">
-                            <a:hlinkClick xmlns:a="http://schemas.openxmlformats.org/drawingml/2006/main" r:id="rId16"/>
+                            <a:hlinkClick xmlns:a="http://schemas.openxmlformats.org/drawingml/2006/main" r:id="rId36"/>
                           </wp:docPr>
                           <wp:cNvGraphicFramePr>
                             <a:graphicFrameLocks xmlns:a="http://schemas.openxmlformats.org/drawingml/2006/main" noChangeAspect="1"/>
@@ -12296,14 +12290,14 @@
                               <pic:pic xmlns:pic="http://schemas.openxmlformats.org/drawingml/2006/picture">
                                 <pic:nvPicPr>
                                   <pic:cNvPr id="22" name="Picture 22">
-                                    <a:hlinkClick r:id="rId16"/>
+                                    <a:hlinkClick r:id="rId36"/>
                                   </pic:cNvPr>
                                   <pic:cNvPicPr>
                                     <a:picLocks noChangeAspect="1" noChangeArrowheads="1"/>
                                   </pic:cNvPicPr>
                                 </pic:nvPicPr>
                                 <pic:blipFill>
-                                  <a:blip r:embed="rId17">
+                                  <a:blip r:embed="rId37">
                                     <a:extLst>
                                       <a:ext uri="{28A0092B-C50C-407E-A947-70E740481C1C}">
                                         <a14:useLocalDpi xmlns:a14="http://schemas.microsoft.com/office/drawing/2010/main" val="0"/>
@@ -12353,7 +12347,7 @@
                           <wp:extent cx="180000" cy="180000"/>
                           <wp:effectExtent l="0" t="0" r="0" b="0"/>
                           <wp:docPr id="23" name="Picture 23">
-                            <a:hlinkClick xmlns:a="http://schemas.openxmlformats.org/drawingml/2006/main" r:id="rId18"/>
+                            <a:hlinkClick xmlns:a="http://schemas.openxmlformats.org/drawingml/2006/main" r:id="rId38"/>
                           </wp:docPr>
                           <wp:cNvGraphicFramePr>
                             <a:graphicFrameLocks xmlns:a="http://schemas.openxmlformats.org/drawingml/2006/main" noChangeAspect="1"/>
@@ -12363,12 +12357,12 @@
                               <pic:pic xmlns:pic="http://schemas.openxmlformats.org/drawingml/2006/picture">
                                 <pic:nvPicPr>
                                   <pic:cNvPr id="23" name="Picture 23">
-                                    <a:hlinkClick r:id="rId18"/>
+                                    <a:hlinkClick r:id="rId38"/>
                                   </pic:cNvPr>
                                   <pic:cNvPicPr/>
                                 </pic:nvPicPr>
                                 <pic:blipFill>
-                                  <a:blip r:embed="rId19"/>
+                                  <a:blip r:embed="rId39"/>
                                   <a:stretch>
                                     <a:fillRect/>
                                   </a:stretch>
@@ -12414,7 +12408,7 @@
           <wp:effectExtent l="0" t="0" r="0" b="5715"/>
           <wp:wrapSquare wrapText="bothSides"/>
           <wp:docPr id="1" name="Picture 1">
-            <a:hlinkClick xmlns:a="http://schemas.openxmlformats.org/drawingml/2006/main" r:id="rId20"/>
+            <a:hlinkClick xmlns:a="http://schemas.openxmlformats.org/drawingml/2006/main" r:id="rId21"/>
           </wp:docPr>
           <wp:cNvGraphicFramePr>
             <a:graphicFrameLocks xmlns:a="http://schemas.openxmlformats.org/drawingml/2006/main" noChangeAspect="1"/>
@@ -12431,7 +12425,7 @@
                   </pic:cNvPicPr>
                 </pic:nvPicPr>
                 <pic:blipFill>
-                  <a:blip r:embed="rId21">
+                  <a:blip r:embed="rId40">
                     <a:extLst>
                       <a:ext uri="{28A0092B-C50C-407E-A947-70E740481C1C}">
                         <a14:useLocalDpi xmlns:a14="http://schemas.microsoft.com/office/drawing/2010/main" val="0"/>

--- a/Lab/Exam-prep/JobAds/Job-Ads.docx
+++ b/Lab/Exam-prep/JobAds/Job-Ads.docx
@@ -3855,11 +3855,13 @@
       <w:pPr>
         <w:rPr>
           <w:rFonts w:cstheme="minorHAnsi"/>
-        </w:rPr>
-      </w:pPr>
-      <w:r>
-        <w:rPr>
-          <w:rFonts w:cstheme="minorHAnsi"/>
+          <w:color w:val="92D050"/>
+        </w:rPr>
+      </w:pPr>
+      <w:r>
+        <w:rPr>
+          <w:rFonts w:cstheme="minorHAnsi"/>
+          <w:color w:val="92D050"/>
         </w:rPr>
         <w:t xml:space="preserve">List of all </w:t>
       </w:r>
@@ -3867,12 +3869,14 @@
         <w:rPr>
           <w:rFonts w:cstheme="minorHAnsi"/>
           <w:b/>
+          <w:color w:val="92D050"/>
         </w:rPr>
         <w:t>job ads</w:t>
       </w:r>
       <w:r>
         <w:rPr>
           <w:rFonts w:cstheme="minorHAnsi"/>
+          <w:color w:val="92D050"/>
         </w:rPr>
         <w:t xml:space="preserve">. </w:t>
       </w:r>
@@ -3880,12 +3884,14 @@
         <w:rPr>
           <w:rFonts w:cstheme="minorHAnsi"/>
           <w:b/>
+          <w:color w:val="92D050"/>
         </w:rPr>
         <w:t>Each</w:t>
       </w:r>
       <w:r>
         <w:rPr>
           <w:rFonts w:cstheme="minorHAnsi"/>
+          <w:color w:val="92D050"/>
         </w:rPr>
         <w:t xml:space="preserve"> </w:t>
       </w:r>
@@ -3893,18 +3899,21 @@
         <w:rPr>
           <w:rFonts w:cstheme="minorHAnsi"/>
           <w:b/>
+          <w:color w:val="92D050"/>
         </w:rPr>
         <w:t>ad</w:t>
       </w:r>
       <w:r>
         <w:rPr>
           <w:rFonts w:cstheme="minorHAnsi"/>
+          <w:color w:val="92D050"/>
         </w:rPr>
         <w:t xml:space="preserve"> should display information about the</w:t>
       </w:r>
       <w:r>
         <w:rPr>
           <w:rFonts w:cstheme="minorHAnsi"/>
+          <w:color w:val="92D050"/>
         </w:rPr>
         <w:t xml:space="preserve"> </w:t>
       </w:r>
@@ -3912,38 +3921,37 @@
         <w:rPr>
           <w:rFonts w:cstheme="minorHAnsi"/>
           <w:b/>
+          <w:color w:val="92D050"/>
         </w:rPr>
         <w:t>headline</w:t>
       </w:r>
       <w:r>
         <w:rPr>
           <w:rFonts w:cstheme="minorHAnsi"/>
+          <w:color w:val="92D050"/>
+        </w:rPr>
+        <w:t xml:space="preserve">, the </w:t>
+      </w:r>
+      <w:r>
+        <w:rPr>
+          <w:rFonts w:cstheme="minorHAnsi"/>
+          <w:b/>
+          <w:color w:val="92D050"/>
+        </w:rPr>
+        <w:t>company name</w:t>
+      </w:r>
+      <w:r>
+        <w:rPr>
+          <w:rFonts w:cstheme="minorHAnsi"/>
+          <w:color w:val="92D050"/>
         </w:rPr>
         <w:t>, the</w:t>
       </w:r>
       <w:r>
         <w:rPr>
-          <w:rFonts w:cstheme="minorHAnsi"/>
-        </w:rPr>
-        <w:t xml:space="preserve"> </w:t>
-      </w:r>
-      <w:r>
-        <w:rPr>
-          <w:rFonts w:cstheme="minorHAnsi"/>
-          <w:b/>
-        </w:rPr>
-        <w:t>company name</w:t>
-      </w:r>
-      <w:r>
-        <w:rPr>
-          <w:rFonts w:cstheme="minorHAnsi"/>
-        </w:rPr>
-        <w:t>, the</w:t>
-      </w:r>
-      <w:r>
-        <w:rPr>
-          <w:rStyle w:val="jlqj4b"/>
-          <w:b/>
+          <w:rStyle w:val="jlqj4b"/>
+          <w:b/>
+          <w:color w:val="92D050"/>
           <w:lang w:val="en"/>
         </w:rPr>
         <w:t xml:space="preserve"> location</w:t>
@@ -3951,45 +3959,38 @@
       <w:r>
         <w:rPr>
           <w:rFonts w:cstheme="minorHAnsi"/>
-        </w:rPr>
-        <w:t xml:space="preserve">, </w:t>
-      </w:r>
-      <w:r>
-        <w:rPr>
-          <w:rFonts w:cstheme="minorHAnsi"/>
-        </w:rPr>
-        <w:t>as well as the [</w:t>
-      </w:r>
-      <w:r>
-        <w:rPr>
-          <w:rFonts w:cstheme="minorHAnsi"/>
-          <w:b/>
+          <w:color w:val="92D050"/>
+        </w:rPr>
+        <w:t>, as well as the [</w:t>
+      </w:r>
+      <w:r>
+        <w:rPr>
+          <w:rFonts w:cstheme="minorHAnsi"/>
+          <w:b/>
+          <w:color w:val="92D050"/>
         </w:rPr>
         <w:t>Details</w:t>
       </w:r>
       <w:r>
         <w:rPr>
           <w:rFonts w:cstheme="minorHAnsi"/>
+          <w:color w:val="92D050"/>
         </w:rPr>
         <w:t>] button that leads to the details page for the s</w:t>
       </w:r>
       <w:r>
         <w:rPr>
           <w:rFonts w:cstheme="minorHAnsi"/>
+          <w:color w:val="92D050"/>
         </w:rPr>
         <w:t>pecific ad</w:t>
       </w:r>
       <w:r>
         <w:rPr>
           <w:rFonts w:cstheme="minorHAnsi"/>
-        </w:rPr>
-        <w:t xml:space="preserve">. </w:t>
-      </w:r>
-      <w:r>
-        <w:rPr>
-          <w:rFonts w:cstheme="minorHAnsi"/>
-        </w:rPr>
-        <w:t>Like in the picture below:</w:t>
+          <w:color w:val="92D050"/>
+        </w:rPr>
+        <w:t>. Like in the picture below:</w:t>
       </w:r>
     </w:p>
     <w:p>
@@ -4060,12 +4061,14 @@
         <w:rPr>
           <w:rFonts w:cstheme="minorHAnsi"/>
           <w:noProof/>
+          <w:color w:val="92D050"/>
         </w:rPr>
       </w:pPr>
       <w:r>
         <w:rPr>
           <w:rFonts w:cstheme="minorHAnsi"/>
           <w:noProof/>
+          <w:color w:val="92D050"/>
         </w:rPr>
         <w:t>[</w:t>
       </w:r>
@@ -4075,6 +4078,7 @@
           <w:b/>
           <w:bCs/>
           <w:noProof/>
+          <w:color w:val="92D050"/>
         </w:rPr>
         <w:t>Details</w:t>
       </w:r>
@@ -4082,6 +4086,7 @@
         <w:rPr>
           <w:rFonts w:cstheme="minorHAnsi"/>
           <w:noProof/>
+          <w:color w:val="92D050"/>
         </w:rPr>
         <w:t>]</w:t>
       </w:r>
@@ -4089,6 +4094,7 @@
         <w:rPr>
           <w:rFonts w:cstheme="minorHAnsi"/>
           <w:noProof/>
+          <w:color w:val="92D050"/>
           <w:lang w:val="bg-BG"/>
         </w:rPr>
         <w:t xml:space="preserve"> </w:t>
@@ -4097,6 +4103,7 @@
         <w:rPr>
           <w:rFonts w:cstheme="minorHAnsi"/>
           <w:noProof/>
+          <w:color w:val="92D050"/>
         </w:rPr>
         <w:t xml:space="preserve">button should be a link to the </w:t>
       </w:r>
@@ -4106,6 +4113,7 @@
           <w:b/>
           <w:bCs/>
           <w:noProof/>
+          <w:color w:val="92D050"/>
         </w:rPr>
         <w:t>details</w:t>
       </w:r>
@@ -4113,6 +4121,7 @@
         <w:rPr>
           <w:rFonts w:cstheme="minorHAnsi"/>
           <w:noProof/>
+          <w:color w:val="92D050"/>
         </w:rPr>
         <w:t xml:space="preserve"> </w:t>
       </w:r>
@@ -4122,6 +4131,7 @@
           <w:b/>
           <w:bCs/>
           <w:noProof/>
+          <w:color w:val="92D050"/>
         </w:rPr>
         <w:t>page</w:t>
       </w:r>
@@ -4129,6 +4139,7 @@
         <w:rPr>
           <w:rFonts w:cstheme="minorHAnsi"/>
           <w:noProof/>
+          <w:color w:val="92D050"/>
         </w:rPr>
         <w:t xml:space="preserve"> for the current ad</w:t>
       </w:r>
@@ -4136,6 +4147,7 @@
         <w:rPr>
           <w:rFonts w:cstheme="minorHAnsi"/>
           <w:noProof/>
+          <w:color w:val="92D050"/>
         </w:rPr>
         <w:t>.</w:t>
       </w:r>
@@ -4144,11 +4156,13 @@
       <w:pPr>
         <w:rPr>
           <w:rFonts w:cstheme="minorHAnsi"/>
-        </w:rPr>
-      </w:pPr>
-      <w:r>
-        <w:rPr>
-          <w:rFonts w:cstheme="minorHAnsi"/>
+          <w:color w:val="92D050"/>
+        </w:rPr>
+      </w:pPr>
+      <w:r>
+        <w:rPr>
+          <w:rFonts w:cstheme="minorHAnsi"/>
+          <w:color w:val="92D050"/>
         </w:rPr>
         <w:t xml:space="preserve">If </w:t>
       </w:r>
@@ -4157,12 +4171,14 @@
           <w:rFonts w:cstheme="minorHAnsi"/>
           <w:b/>
           <w:bCs/>
+          <w:color w:val="92D050"/>
         </w:rPr>
         <w:t>there are</w:t>
       </w:r>
       <w:r>
         <w:rPr>
           <w:rFonts w:cstheme="minorHAnsi"/>
+          <w:color w:val="92D050"/>
         </w:rPr>
         <w:t xml:space="preserve"> </w:t>
       </w:r>
@@ -4171,6 +4187,7 @@
           <w:rFonts w:cstheme="minorHAnsi"/>
           <w:b/>
           <w:bCs/>
+          <w:color w:val="92D050"/>
         </w:rPr>
         <w:t xml:space="preserve">no </w:t>
       </w:r>
@@ -4178,18 +4195,21 @@
         <w:rPr>
           <w:rFonts w:cstheme="minorHAnsi"/>
           <w:b/>
+          <w:color w:val="92D050"/>
         </w:rPr>
         <w:t>job ads</w:t>
       </w:r>
       <w:r>
         <w:rPr>
           <w:rFonts w:cstheme="minorHAnsi"/>
+          <w:color w:val="92D050"/>
         </w:rPr>
         <w:t xml:space="preserve"> </w:t>
       </w:r>
       <w:r>
         <w:rPr>
           <w:rFonts w:cstheme="minorHAnsi"/>
+          <w:color w:val="92D050"/>
         </w:rPr>
         <w:t>in the</w:t>
       </w:r>
@@ -4198,12 +4218,14 @@
           <w:rFonts w:cstheme="minorHAnsi"/>
           <w:b/>
           <w:bCs/>
+          <w:color w:val="92D050"/>
         </w:rPr>
         <w:t xml:space="preserve"> database</w:t>
       </w:r>
       <w:r>
         <w:rPr>
           <w:rFonts w:cstheme="minorHAnsi"/>
+          <w:color w:val="92D050"/>
         </w:rPr>
         <w:t>, display the following view:</w:t>
       </w:r>
@@ -12408,7 +12430,7 @@
           <wp:effectExtent l="0" t="0" r="0" b="5715"/>
           <wp:wrapSquare wrapText="bothSides"/>
           <wp:docPr id="1" name="Picture 1">
-            <a:hlinkClick xmlns:a="http://schemas.openxmlformats.org/drawingml/2006/main" r:id="rId21"/>
+            <a:hlinkClick xmlns:a="http://schemas.openxmlformats.org/drawingml/2006/main" r:id="rId1"/>
           </wp:docPr>
           <wp:cNvGraphicFramePr>
             <a:graphicFrameLocks xmlns:a="http://schemas.openxmlformats.org/drawingml/2006/main" noChangeAspect="1"/>
@@ -12418,7 +12440,7 @@
               <pic:pic xmlns:pic="http://schemas.openxmlformats.org/drawingml/2006/picture">
                 <pic:nvPicPr>
                   <pic:cNvPr id="1" name="Picture 1">
-                    <a:hlinkClick r:id="rId20"/>
+                    <a:hlinkClick r:id="rId21"/>
                   </pic:cNvPr>
                   <pic:cNvPicPr>
                     <a:picLocks noChangeAspect="1" noChangeArrowheads="1"/>

--- a/Lab/Exam-prep/JobAds/Job-Ads.docx
+++ b/Lab/Exam-prep/JobAds/Job-Ads.docx
@@ -4358,6 +4358,7 @@
       <w:r>
         <w:rPr>
           <w:rFonts w:cstheme="minorHAnsi"/>
+          <w:color w:val="92D050"/>
         </w:rPr>
         <w:t xml:space="preserve">All users should be able to </w:t>
       </w:r>
@@ -4365,6 +4366,7 @@
         <w:rPr>
           <w:rFonts w:cstheme="minorHAnsi"/>
           <w:b/>
+          <w:color w:val="92D050"/>
         </w:rPr>
         <w:t xml:space="preserve">view details </w:t>
       </w:r>
@@ -4372,18 +4374,21 @@
         <w:rPr>
           <w:rFonts w:cstheme="minorHAnsi"/>
           <w:bCs/>
+          <w:color w:val="92D050"/>
         </w:rPr>
         <w:t>about</w:t>
       </w:r>
       <w:r>
         <w:rPr>
           <w:rFonts w:cstheme="minorHAnsi"/>
+          <w:color w:val="92D050"/>
         </w:rPr>
         <w:t xml:space="preserve"> </w:t>
       </w:r>
       <w:r>
         <w:rPr>
           <w:rFonts w:cstheme="minorHAnsi"/>
+          <w:color w:val="92D050"/>
         </w:rPr>
         <w:t>the</w:t>
       </w:r>
@@ -4391,18 +4396,21 @@
         <w:rPr>
           <w:rFonts w:cstheme="minorHAnsi"/>
           <w:b/>
+          <w:color w:val="92D050"/>
         </w:rPr>
         <w:t xml:space="preserve"> </w:t>
       </w:r>
       <w:r>
         <w:rPr>
           <w:rFonts w:cstheme="minorHAnsi"/>
+          <w:color w:val="92D050"/>
         </w:rPr>
         <w:t>ad</w:t>
       </w:r>
       <w:r>
         <w:rPr>
           <w:rFonts w:cstheme="minorHAnsi"/>
+          <w:color w:val="92D050"/>
         </w:rPr>
         <w:t xml:space="preserve">. Clicking the </w:t>
       </w:r>
@@ -4411,24 +4419,28 @@
           <w:rFonts w:cstheme="minorHAnsi"/>
           <w:b/>
           <w:bCs/>
+          <w:color w:val="92D050"/>
         </w:rPr>
         <w:t>Details</w:t>
       </w:r>
       <w:r>
         <w:rPr>
           <w:rFonts w:cstheme="minorHAnsi"/>
+          <w:color w:val="92D050"/>
         </w:rPr>
         <w:t xml:space="preserve"> button on</w:t>
       </w:r>
       <w:r>
         <w:rPr>
           <w:rFonts w:cstheme="minorHAnsi"/>
+          <w:color w:val="92D050"/>
         </w:rPr>
         <w:t xml:space="preserve"> </w:t>
       </w:r>
       <w:r>
         <w:rPr>
           <w:rFonts w:cstheme="minorHAnsi"/>
+          <w:color w:val="92D050"/>
         </w:rPr>
         <w:t xml:space="preserve">the </w:t>
       </w:r>
@@ -4436,6 +4448,7 @@
         <w:rPr>
           <w:rFonts w:cstheme="minorHAnsi"/>
           <w:b/>
+          <w:color w:val="92D050"/>
         </w:rPr>
         <w:t>ad</w:t>
       </w:r>
@@ -4443,6 +4456,7 @@
         <w:rPr>
           <w:rFonts w:cstheme="minorHAnsi"/>
           <w:b/>
+          <w:color w:val="92D050"/>
         </w:rPr>
         <w:t xml:space="preserve"> card</w:t>
       </w:r>
@@ -4450,12 +4464,14 @@
         <w:rPr>
           <w:rFonts w:cstheme="minorHAnsi"/>
           <w:bCs/>
+          <w:color w:val="92D050"/>
         </w:rPr>
         <w:t xml:space="preserve"> </w:t>
       </w:r>
       <w:r>
         <w:rPr>
           <w:rFonts w:cstheme="minorHAnsi"/>
+          <w:color w:val="92D050"/>
         </w:rPr>
         <w:t xml:space="preserve">should </w:t>
       </w:r>
@@ -4464,12 +4480,14 @@
           <w:rFonts w:cstheme="minorHAnsi"/>
           <w:b/>
           <w:bCs/>
+          <w:color w:val="92D050"/>
         </w:rPr>
         <w:t>display</w:t>
       </w:r>
       <w:r>
         <w:rPr>
           <w:rFonts w:cstheme="minorHAnsi"/>
+          <w:color w:val="92D050"/>
         </w:rPr>
         <w:t xml:space="preserve"> the </w:t>
       </w:r>
@@ -4478,31 +4496,49 @@
           <w:rFonts w:cstheme="minorHAnsi"/>
           <w:b/>
           <w:bCs/>
+          <w:color w:val="92D050"/>
         </w:rPr>
         <w:t>Details</w:t>
       </w:r>
       <w:r>
         <w:rPr>
           <w:rFonts w:cstheme="minorHAnsi"/>
-        </w:rPr>
-        <w:t xml:space="preserve"> page. If the currently </w:t>
-      </w:r>
-      <w:r>
-        <w:rPr>
-          <w:rFonts w:cstheme="minorHAnsi"/>
-          <w:b/>
+          <w:color w:val="92D050"/>
+        </w:rPr>
+        <w:t xml:space="preserve"> page</w:t>
+      </w:r>
+      <w:r>
+        <w:rPr>
+          <w:rFonts w:cstheme="minorHAnsi"/>
+        </w:rPr>
+        <w:t xml:space="preserve">. </w:t>
+      </w:r>
+      <w:r>
+        <w:rPr>
+          <w:rFonts w:cstheme="minorHAnsi"/>
+          <w:color w:val="92D050"/>
+        </w:rPr>
+        <w:t xml:space="preserve">If the currently </w:t>
+      </w:r>
+      <w:r>
+        <w:rPr>
+          <w:rFonts w:cstheme="minorHAnsi"/>
+          <w:b/>
+          <w:color w:val="92D050"/>
         </w:rPr>
         <w:t>logged-in user is the author</w:t>
       </w:r>
       <w:r>
         <w:rPr>
           <w:rFonts w:cstheme="minorHAnsi"/>
+          <w:color w:val="92D050"/>
         </w:rPr>
         <w:t xml:space="preserve"> of the ad</w:t>
       </w:r>
       <w:r>
         <w:rPr>
           <w:rFonts w:cstheme="minorHAnsi"/>
+          <w:color w:val="92D050"/>
         </w:rPr>
         <w:t xml:space="preserve">, the </w:t>
       </w:r>
@@ -4511,12 +4547,14 @@
           <w:rFonts w:cstheme="minorHAnsi"/>
           <w:b/>
           <w:bCs/>
+          <w:color w:val="92D050"/>
         </w:rPr>
         <w:t>Edit</w:t>
       </w:r>
       <w:r>
         <w:rPr>
           <w:rFonts w:cstheme="minorHAnsi"/>
+          <w:color w:val="92D050"/>
         </w:rPr>
         <w:t xml:space="preserve"> and </w:t>
       </w:r>
@@ -4525,12 +4563,14 @@
           <w:rFonts w:cstheme="minorHAnsi"/>
           <w:b/>
           <w:bCs/>
+          <w:color w:val="92D050"/>
         </w:rPr>
         <w:t>Delete</w:t>
       </w:r>
       <w:r>
         <w:rPr>
           <w:rFonts w:cstheme="minorHAnsi"/>
+          <w:color w:val="92D050"/>
         </w:rPr>
         <w:t xml:space="preserve"> buttons</w:t>
       </w:r>
@@ -4538,12 +4578,14 @@
         <w:rPr>
           <w:rFonts w:cstheme="minorHAnsi"/>
           <w:b/>
+          <w:color w:val="92D050"/>
         </w:rPr>
         <w:t xml:space="preserve"> </w:t>
       </w:r>
       <w:r>
         <w:rPr>
           <w:rFonts w:cstheme="minorHAnsi"/>
+          <w:color w:val="92D050"/>
         </w:rPr>
         <w:t xml:space="preserve">should be displayed, otherwise they should </w:t>
       </w:r>
@@ -4551,12 +4593,14 @@
         <w:rPr>
           <w:rFonts w:cstheme="minorHAnsi"/>
           <w:b/>
+          <w:color w:val="92D050"/>
         </w:rPr>
         <w:t xml:space="preserve">not </w:t>
       </w:r>
       <w:r>
         <w:rPr>
           <w:rFonts w:cstheme="minorHAnsi"/>
+          <w:color w:val="92D050"/>
         </w:rPr>
         <w:t xml:space="preserve">be </w:t>
       </w:r>
@@ -4564,12 +4608,14 @@
         <w:rPr>
           <w:rFonts w:cstheme="minorHAnsi"/>
           <w:b/>
+          <w:color w:val="92D050"/>
         </w:rPr>
         <w:t>available</w:t>
       </w:r>
       <w:r>
         <w:rPr>
           <w:rFonts w:cstheme="minorHAnsi"/>
+          <w:color w:val="92D050"/>
         </w:rPr>
         <w:t>.</w:t>
       </w:r>
@@ -4578,11 +4624,13 @@
       <w:pPr>
         <w:rPr>
           <w:rFonts w:cstheme="minorHAnsi"/>
-        </w:rPr>
-      </w:pPr>
-      <w:r>
-        <w:rPr>
-          <w:rFonts w:cstheme="minorHAnsi"/>
+          <w:color w:val="92D050"/>
+        </w:rPr>
+      </w:pPr>
+      <w:r>
+        <w:rPr>
+          <w:rFonts w:cstheme="minorHAnsi"/>
+          <w:color w:val="92D050"/>
         </w:rPr>
         <w:lastRenderedPageBreak/>
         <w:t>I</w:t>
@@ -4590,12 +4638,14 @@
       <w:r>
         <w:rPr>
           <w:rFonts w:cstheme="minorHAnsi"/>
+          <w:color w:val="92D050"/>
         </w:rPr>
         <w:t>nformation about the ad</w:t>
       </w:r>
       <w:r>
         <w:rPr>
           <w:rFonts w:cstheme="minorHAnsi"/>
+          <w:color w:val="92D050"/>
         </w:rPr>
         <w:t>:</w:t>
       </w:r>
@@ -4610,12 +4660,14 @@
         <w:rPr>
           <w:rFonts w:cstheme="minorHAnsi"/>
           <w:b/>
-        </w:rPr>
-      </w:pPr>
-      <w:r>
-        <w:rPr>
-          <w:rFonts w:cstheme="minorHAnsi"/>
-          <w:b/>
+          <w:color w:val="92D050"/>
+        </w:rPr>
+      </w:pPr>
+      <w:r>
+        <w:rPr>
+          <w:rFonts w:cstheme="minorHAnsi"/>
+          <w:b/>
+          <w:color w:val="92D050"/>
         </w:rPr>
         <w:t>Author</w:t>
       </w:r>
@@ -4630,12 +4682,14 @@
         <w:rPr>
           <w:rFonts w:cstheme="minorHAnsi"/>
           <w:b/>
-        </w:rPr>
-      </w:pPr>
-      <w:r>
-        <w:rPr>
-          <w:rFonts w:cstheme="minorHAnsi"/>
-          <w:b/>
+          <w:color w:val="92D050"/>
+        </w:rPr>
+      </w:pPr>
+      <w:r>
+        <w:rPr>
+          <w:rFonts w:cstheme="minorHAnsi"/>
+          <w:b/>
+          <w:color w:val="92D050"/>
         </w:rPr>
         <w:t>Headline</w:t>
       </w:r>
@@ -4650,11 +4704,13 @@
         <w:rPr>
           <w:rFonts w:cstheme="minorHAnsi"/>
           <w:b/>
-        </w:rPr>
-      </w:pPr>
-      <w:r>
-        <w:rPr>
-          <w:b/>
+          <w:color w:val="92D050"/>
+        </w:rPr>
+      </w:pPr>
+      <w:r>
+        <w:rPr>
+          <w:b/>
+          <w:color w:val="92D050"/>
         </w:rPr>
         <w:t>Company name</w:t>
       </w:r>
@@ -4670,12 +4726,14 @@
           <w:rStyle w:val="jlqj4b"/>
           <w:rFonts w:cstheme="minorHAnsi"/>
           <w:b/>
-        </w:rPr>
-      </w:pPr>
-      <w:r>
-        <w:rPr>
-          <w:rStyle w:val="jlqj4b"/>
-          <w:b/>
+          <w:color w:val="92D050"/>
+        </w:rPr>
+      </w:pPr>
+      <w:r>
+        <w:rPr>
+          <w:rStyle w:val="jlqj4b"/>
+          <w:b/>
+          <w:color w:val="92D050"/>
           <w:lang w:val="en"/>
         </w:rPr>
         <w:t>Company description</w:t>
@@ -4691,12 +4749,14 @@
         <w:rPr>
           <w:rFonts w:cstheme="minorHAnsi"/>
           <w:b/>
-        </w:rPr>
-      </w:pPr>
-      <w:r>
-        <w:rPr>
-          <w:rStyle w:val="jlqj4b"/>
-          <w:b/>
+          <w:color w:val="92D050"/>
+        </w:rPr>
+      </w:pPr>
+      <w:r>
+        <w:rPr>
+          <w:rStyle w:val="jlqj4b"/>
+          <w:b/>
+          <w:color w:val="92D050"/>
           <w:lang w:val="en"/>
         </w:rPr>
         <w:t>Location</w:t>
@@ -4812,6 +4872,7 @@
       <w:pPr>
         <w:rPr>
           <w:rStyle w:val="jlqj4b"/>
+          <w:color w:val="92D050"/>
           <w:lang w:val="bg-BG"/>
         </w:rPr>
       </w:pPr>
@@ -4819,6 +4880,7 @@
       <w:r>
         <w:rPr>
           <w:rStyle w:val="jlqj4b"/>
+          <w:color w:val="92D050"/>
           <w:lang w:val="bg-BG"/>
         </w:rPr>
         <w:t>If</w:t>
@@ -4827,6 +4889,7 @@
       <w:r>
         <w:rPr>
           <w:rStyle w:val="jlqj4b"/>
+          <w:color w:val="92D050"/>
           <w:lang w:val="bg-BG"/>
         </w:rPr>
         <w:t xml:space="preserve"> </w:t>
@@ -4835,6 +4898,7 @@
       <w:r>
         <w:rPr>
           <w:rStyle w:val="jlqj4b"/>
+          <w:color w:val="92D050"/>
           <w:lang w:val="bg-BG"/>
         </w:rPr>
         <w:t>the</w:t>
@@ -4843,6 +4907,7 @@
       <w:r>
         <w:rPr>
           <w:rStyle w:val="jlqj4b"/>
+          <w:color w:val="92D050"/>
           <w:lang w:val="bg-BG"/>
         </w:rPr>
         <w:t xml:space="preserve"> </w:t>
@@ -4851,6 +4916,7 @@
       <w:r>
         <w:rPr>
           <w:rStyle w:val="jlqj4b"/>
+          <w:color w:val="92D050"/>
           <w:lang w:val="bg-BG"/>
         </w:rPr>
         <w:t>user</w:t>
@@ -4859,6 +4925,7 @@
       <w:r>
         <w:rPr>
           <w:rStyle w:val="jlqj4b"/>
+          <w:color w:val="92D050"/>
           <w:lang w:val="bg-BG"/>
         </w:rPr>
         <w:t xml:space="preserve"> </w:t>
@@ -4867,6 +4934,7 @@
       <w:r>
         <w:rPr>
           <w:rStyle w:val="jlqj4b"/>
+          <w:color w:val="92D050"/>
           <w:lang w:val="bg-BG"/>
         </w:rPr>
         <w:t>has</w:t>
@@ -4875,6 +4943,7 @@
       <w:r>
         <w:rPr>
           <w:rStyle w:val="jlqj4b"/>
+          <w:color w:val="92D050"/>
           <w:lang w:val="bg-BG"/>
         </w:rPr>
         <w:t xml:space="preserve"> </w:t>
@@ -4885,6 +4954,7 @@
           <w:rStyle w:val="jlqj4b"/>
           <w:b/>
           <w:bCs/>
+          <w:color w:val="92D050"/>
           <w:lang w:val="bg-BG"/>
         </w:rPr>
         <w:t>not</w:t>
@@ -4895,6 +4965,7 @@
           <w:rStyle w:val="jlqj4b"/>
           <w:b/>
           <w:bCs/>
+          <w:color w:val="92D050"/>
           <w:lang w:val="bg-BG"/>
         </w:rPr>
         <w:t xml:space="preserve"> </w:t>
@@ -4905,6 +4976,7 @@
           <w:rStyle w:val="jlqj4b"/>
           <w:b/>
           <w:bCs/>
+          <w:color w:val="92D050"/>
           <w:lang w:val="bg-BG"/>
         </w:rPr>
         <w:t>logged</w:t>
@@ -4915,6 +4987,7 @@
           <w:rStyle w:val="jlqj4b"/>
           <w:b/>
           <w:bCs/>
+          <w:color w:val="92D050"/>
           <w:lang w:val="bg-BG"/>
         </w:rPr>
         <w:t xml:space="preserve"> </w:t>
@@ -4925,6 +4998,7 @@
           <w:rStyle w:val="jlqj4b"/>
           <w:b/>
           <w:bCs/>
+          <w:color w:val="92D050"/>
           <w:lang w:val="bg-BG"/>
         </w:rPr>
         <w:t>in</w:t>
@@ -4933,6 +5007,7 @@
       <w:r>
         <w:rPr>
           <w:rStyle w:val="jlqj4b"/>
+          <w:color w:val="92D050"/>
           <w:lang w:val="bg-BG"/>
         </w:rPr>
         <w:t xml:space="preserve">, </w:t>
@@ -4943,6 +5018,7 @@
           <w:rStyle w:val="jlqj4b"/>
           <w:b/>
           <w:bCs/>
+          <w:color w:val="92D050"/>
           <w:lang w:val="bg-BG"/>
         </w:rPr>
         <w:t>no</w:t>
@@ -4953,6 +5029,7 @@
           <w:rStyle w:val="jlqj4b"/>
           <w:b/>
           <w:bCs/>
+          <w:color w:val="92D050"/>
           <w:lang w:val="bg-BG"/>
         </w:rPr>
         <w:t xml:space="preserve"> </w:t>
@@ -4963,6 +5040,7 @@
           <w:rStyle w:val="jlqj4b"/>
           <w:b/>
           <w:bCs/>
+          <w:color w:val="92D050"/>
           <w:lang w:val="bg-BG"/>
         </w:rPr>
         <w:t>buttons</w:t>
@@ -4971,6 +5049,7 @@
       <w:r>
         <w:rPr>
           <w:rStyle w:val="jlqj4b"/>
+          <w:color w:val="92D050"/>
           <w:lang w:val="bg-BG"/>
         </w:rPr>
         <w:t xml:space="preserve"> </w:t>
@@ -4979,6 +5058,7 @@
       <w:r>
         <w:rPr>
           <w:rStyle w:val="jlqj4b"/>
+          <w:color w:val="92D050"/>
           <w:lang w:val="bg-BG"/>
         </w:rPr>
         <w:t>should</w:t>
@@ -4987,6 +5067,7 @@
       <w:r>
         <w:rPr>
           <w:rStyle w:val="jlqj4b"/>
+          <w:color w:val="92D050"/>
           <w:lang w:val="bg-BG"/>
         </w:rPr>
         <w:t xml:space="preserve"> </w:t>
@@ -4995,6 +5076,7 @@
       <w:r>
         <w:rPr>
           <w:rStyle w:val="jlqj4b"/>
+          <w:color w:val="92D050"/>
           <w:lang w:val="bg-BG"/>
         </w:rPr>
         <w:t>be</w:t>
@@ -5003,6 +5085,7 @@
       <w:r>
         <w:rPr>
           <w:rStyle w:val="jlqj4b"/>
+          <w:color w:val="92D050"/>
           <w:lang w:val="bg-BG"/>
         </w:rPr>
         <w:t xml:space="preserve"> </w:t>
@@ -5011,6 +5094,7 @@
       <w:r>
         <w:rPr>
           <w:rStyle w:val="jlqj4b"/>
+          <w:color w:val="92D050"/>
           <w:lang w:val="bg-BG"/>
         </w:rPr>
         <w:t>displayed</w:t>
@@ -5144,12 +5228,14 @@
       <w:r>
         <w:rPr>
           <w:rStyle w:val="jlqj4b"/>
+          <w:color w:val="92D050"/>
         </w:rPr>
         <w:t>I</w:t>
       </w:r>
       <w:r>
         <w:rPr>
           <w:rStyle w:val="jlqj4b"/>
+          <w:color w:val="92D050"/>
           <w:lang w:val="en"/>
         </w:rPr>
         <w:t xml:space="preserve">f the </w:t>
@@ -5158,6 +5244,7 @@
         <w:rPr>
           <w:rStyle w:val="jlqj4b"/>
           <w:b/>
+          <w:color w:val="92D050"/>
           <w:lang w:val="en"/>
         </w:rPr>
         <w:t>currently logged-in</w:t>
@@ -5165,6 +5252,7 @@
       <w:r>
         <w:rPr>
           <w:rStyle w:val="jlqj4b"/>
+          <w:color w:val="92D050"/>
           <w:lang w:val="en"/>
         </w:rPr>
         <w:t xml:space="preserve"> user is the </w:t>
@@ -5173,6 +5261,7 @@
         <w:rPr>
           <w:rStyle w:val="jlqj4b"/>
           <w:b/>
+          <w:color w:val="92D050"/>
           <w:lang w:val="en"/>
         </w:rPr>
         <w:t>author</w:t>
@@ -5180,6 +5269,7 @@
       <w:r>
         <w:rPr>
           <w:rStyle w:val="jlqj4b"/>
+          <w:color w:val="92D050"/>
           <w:lang w:val="en"/>
         </w:rPr>
         <w:t xml:space="preserve"> (the user who created the </w:t>
@@ -5188,6 +5278,7 @@
         <w:rPr>
           <w:rStyle w:val="jlqj4b"/>
           <w:b/>
+          <w:color w:val="92D050"/>
           <w:lang w:val="en"/>
         </w:rPr>
         <w:t>job ad</w:t>
@@ -5195,6 +5286,7 @@
       <w:r>
         <w:rPr>
           <w:rStyle w:val="jlqj4b"/>
+          <w:color w:val="92D050"/>
           <w:lang w:val="en"/>
         </w:rPr>
         <w:t xml:space="preserve">), he should see the </w:t>
@@ -5203,6 +5295,7 @@
         <w:rPr>
           <w:rStyle w:val="jlqj4b"/>
           <w:b/>
+          <w:color w:val="92D050"/>
           <w:lang w:val="en"/>
         </w:rPr>
         <w:t>[Edit]</w:t>
@@ -5210,6 +5303,7 @@
       <w:r>
         <w:rPr>
           <w:rStyle w:val="jlqj4b"/>
+          <w:color w:val="92D050"/>
           <w:lang w:val="en"/>
         </w:rPr>
         <w:t xml:space="preserve"> and </w:t>
@@ -5218,6 +5312,7 @@
         <w:rPr>
           <w:rStyle w:val="jlqj4b"/>
           <w:b/>
+          <w:color w:val="92D050"/>
           <w:lang w:val="en"/>
         </w:rPr>
         <w:t>[Delete]</w:t>
@@ -5225,9 +5320,17 @@
       <w:r>
         <w:rPr>
           <w:rStyle w:val="jlqj4b"/>
-          <w:lang w:val="en"/>
-        </w:rPr>
-        <w:t xml:space="preserve"> buttons.</w:t>
+          <w:color w:val="92D050"/>
+          <w:lang w:val="en"/>
+        </w:rPr>
+        <w:t xml:space="preserve"> </w:t>
+      </w:r>
+      <w:r>
+        <w:rPr>
+          <w:rStyle w:val="jlqj4b"/>
+          <w:lang w:val="en"/>
+        </w:rPr>
+        <w:t>buttons.</w:t>
       </w:r>
       <w:r>
         <w:rPr>
@@ -6837,31 +6940,36 @@
       <w:pPr>
         <w:rPr>
           <w:rFonts w:cstheme="minorHAnsi"/>
-        </w:rPr>
-      </w:pPr>
-      <w:r>
-        <w:rPr>
-          <w:rFonts w:cstheme="minorHAnsi"/>
-          <w:b/>
-          <w:bCs/>
+          <w:color w:val="92D050"/>
+        </w:rPr>
+      </w:pPr>
+      <w:r>
+        <w:rPr>
+          <w:rFonts w:cstheme="minorHAnsi"/>
+          <w:b/>
+          <w:bCs/>
+          <w:color w:val="92D050"/>
         </w:rPr>
         <w:t>Every author</w:t>
       </w:r>
       <w:r>
         <w:rPr>
           <w:rFonts w:cstheme="minorHAnsi"/>
+          <w:color w:val="92D050"/>
         </w:rPr>
         <w:t xml:space="preserve"> should be able to click over </w:t>
       </w:r>
       <w:r>
         <w:rPr>
           <w:rFonts w:cstheme="minorHAnsi"/>
+          <w:color w:val="92D050"/>
         </w:rPr>
         <w:t xml:space="preserve">the </w:t>
       </w:r>
       <w:r>
         <w:rPr>
           <w:rFonts w:cstheme="minorHAnsi"/>
+          <w:color w:val="92D050"/>
         </w:rPr>
         <w:t>[</w:t>
       </w:r>
@@ -6870,12 +6978,14 @@
           <w:rFonts w:cstheme="minorHAnsi"/>
           <w:b/>
           <w:bCs/>
+          <w:color w:val="92D050"/>
         </w:rPr>
         <w:t>Delete</w:t>
       </w:r>
       <w:r>
         <w:rPr>
           <w:rFonts w:cstheme="minorHAnsi"/>
+          <w:color w:val="92D050"/>
         </w:rPr>
         <w:t xml:space="preserve">] </w:t>
       </w:r>
@@ -6884,30 +6994,35 @@
           <w:rFonts w:cstheme="minorHAnsi"/>
           <w:b/>
           <w:bCs/>
+          <w:color w:val="92D050"/>
         </w:rPr>
         <w:t>button</w:t>
       </w:r>
       <w:r>
         <w:rPr>
           <w:rFonts w:cstheme="minorHAnsi"/>
+          <w:color w:val="92D050"/>
         </w:rPr>
         <w:t xml:space="preserve"> - deleting the current</w:t>
       </w:r>
       <w:r>
         <w:rPr>
           <w:rFonts w:cstheme="minorHAnsi"/>
+          <w:color w:val="92D050"/>
         </w:rPr>
         <w:t xml:space="preserve"> </w:t>
       </w:r>
       <w:r>
         <w:rPr>
           <w:rFonts w:cstheme="minorHAnsi"/>
+          <w:color w:val="92D050"/>
         </w:rPr>
         <w:t xml:space="preserve">ad </w:t>
       </w:r>
       <w:r>
         <w:rPr>
           <w:rFonts w:cstheme="minorHAnsi"/>
+          <w:color w:val="92D050"/>
         </w:rPr>
         <w:t xml:space="preserve">from the </w:t>
       </w:r>
@@ -6916,12 +7031,14 @@
           <w:rFonts w:cstheme="minorHAnsi"/>
           <w:b/>
           <w:bCs/>
+          <w:color w:val="92D050"/>
         </w:rPr>
         <w:t>database</w:t>
       </w:r>
       <w:r>
         <w:rPr>
           <w:rFonts w:cstheme="minorHAnsi"/>
+          <w:color w:val="92D050"/>
         </w:rPr>
         <w:t xml:space="preserve"> and the user should be </w:t>
       </w:r>
@@ -6930,18 +7047,21 @@
           <w:rFonts w:cstheme="minorHAnsi"/>
           <w:b/>
           <w:bCs/>
+          <w:color w:val="92D050"/>
         </w:rPr>
         <w:t>redirected</w:t>
       </w:r>
       <w:r>
         <w:rPr>
           <w:rFonts w:cstheme="minorHAnsi"/>
+          <w:color w:val="92D050"/>
         </w:rPr>
         <w:t xml:space="preserve"> to </w:t>
       </w:r>
       <w:r>
         <w:rPr>
           <w:rFonts w:cstheme="minorHAnsi"/>
+          <w:color w:val="92D050"/>
         </w:rPr>
         <w:t xml:space="preserve">the </w:t>
       </w:r>
@@ -6950,6 +7070,7 @@
           <w:rFonts w:cstheme="minorHAnsi"/>
           <w:b/>
           <w:bCs/>
+          <w:color w:val="92D050"/>
         </w:rPr>
         <w:t>All ads page.</w:t>
       </w:r>
@@ -11876,14 +11997,14 @@
                               <pic:pic xmlns:pic="http://schemas.openxmlformats.org/drawingml/2006/picture">
                                 <pic:nvPicPr>
                                   <pic:cNvPr id="3" name="Picture 3">
-                                    <a:hlinkClick r:id="rId21"/>
+                                    <a:hlinkClick r:id="rId20"/>
                                   </pic:cNvPr>
                                   <pic:cNvPicPr>
                                     <a:picLocks noChangeAspect="1" noChangeArrowheads="1"/>
                                   </pic:cNvPicPr>
                                 </pic:nvPicPr>
                                 <pic:blipFill>
-                                  <a:blip r:embed="rId22">
+                                  <a:blip r:embed="rId2">
                                     <a:extLst>
                                       <a:ext uri="{28A0092B-C50C-407E-A947-70E740481C1C}">
                                         <a14:useLocalDpi xmlns:a14="http://schemas.microsoft.com/office/drawing/2010/main" val="0"/>
@@ -11933,7 +12054,7 @@
                           <wp:extent cx="180000" cy="180000"/>
                           <wp:effectExtent l="0" t="0" r="0" b="0"/>
                           <wp:docPr id="2" name="Picture 2">
-                            <a:hlinkClick xmlns:a="http://schemas.openxmlformats.org/drawingml/2006/main" r:id="rId23"/>
+                            <a:hlinkClick xmlns:a="http://schemas.openxmlformats.org/drawingml/2006/main" r:id="rId3"/>
                           </wp:docPr>
                           <wp:cNvGraphicFramePr>
                             <a:graphicFrameLocks xmlns:a="http://schemas.openxmlformats.org/drawingml/2006/main" noChangeAspect="1"/>
@@ -11943,14 +12064,14 @@
                               <pic:pic xmlns:pic="http://schemas.openxmlformats.org/drawingml/2006/picture">
                                 <pic:nvPicPr>
                                   <pic:cNvPr id="2" name="Picture 2">
-                                    <a:hlinkClick r:id="rId23"/>
+                                    <a:hlinkClick r:id="rId3"/>
                                   </pic:cNvPr>
                                   <pic:cNvPicPr>
                                     <a:picLocks noChangeAspect="1" noChangeArrowheads="1"/>
                                   </pic:cNvPicPr>
                                 </pic:nvPicPr>
                                 <pic:blipFill>
-                                  <a:blip r:embed="rId24">
+                                  <a:blip r:embed="rId4">
                                     <a:extLst>
                                       <a:ext uri="{28A0092B-C50C-407E-A947-70E740481C1C}">
                                         <a14:useLocalDpi xmlns:a14="http://schemas.microsoft.com/office/drawing/2010/main" val="0"/>
@@ -12000,7 +12121,7 @@
                           <wp:extent cx="180000" cy="180000"/>
                           <wp:effectExtent l="0" t="0" r="0" b="0"/>
                           <wp:docPr id="5" name="Picture 5">
-                            <a:hlinkClick xmlns:a="http://schemas.openxmlformats.org/drawingml/2006/main" r:id="rId25"/>
+                            <a:hlinkClick xmlns:a="http://schemas.openxmlformats.org/drawingml/2006/main" r:id="rId5"/>
                           </wp:docPr>
                           <wp:cNvGraphicFramePr>
                             <a:graphicFrameLocks xmlns:a="http://schemas.openxmlformats.org/drawingml/2006/main" noChangeAspect="1"/>
@@ -12010,12 +12131,12 @@
                               <pic:pic xmlns:pic="http://schemas.openxmlformats.org/drawingml/2006/picture">
                                 <pic:nvPicPr>
                                   <pic:cNvPr id="5" name="Picture 5">
-                                    <a:hlinkClick r:id="rId25"/>
+                                    <a:hlinkClick r:id="rId5"/>
                                   </pic:cNvPr>
                                   <pic:cNvPicPr/>
                                 </pic:nvPicPr>
                                 <pic:blipFill>
-                                  <a:blip r:embed="rId26"/>
+                                  <a:blip r:embed="rId6"/>
                                   <a:stretch>
                                     <a:fillRect/>
                                   </a:stretch>
@@ -12054,7 +12175,7 @@
                           <wp:extent cx="180000" cy="180000"/>
                           <wp:effectExtent l="0" t="0" r="0" b="0"/>
                           <wp:docPr id="20" name="Picture 20">
-                            <a:hlinkClick xmlns:a="http://schemas.openxmlformats.org/drawingml/2006/main" r:id="rId27"/>
+                            <a:hlinkClick xmlns:a="http://schemas.openxmlformats.org/drawingml/2006/main" r:id="rId7"/>
                           </wp:docPr>
                           <wp:cNvGraphicFramePr>
                             <a:graphicFrameLocks xmlns:a="http://schemas.openxmlformats.org/drawingml/2006/main" noChangeAspect="1"/>
@@ -12064,20 +12185,20 @@
                               <pic:pic xmlns:pic="http://schemas.openxmlformats.org/drawingml/2006/picture">
                                 <pic:nvPicPr>
                                   <pic:cNvPr id="20" name="Picture 20">
-                                    <a:hlinkClick r:id="rId27"/>
+                                    <a:hlinkClick r:id="rId7"/>
                                   </pic:cNvPr>
                                   <pic:cNvPicPr>
                                     <a:picLocks noChangeAspect="1" noChangeArrowheads="1"/>
                                   </pic:cNvPicPr>
                                 </pic:nvPicPr>
                                 <pic:blipFill>
-                                  <a:blip r:embed="rId28">
+                                  <a:blip r:embed="rId8">
                                     <a:extLst>
                                       <a:ext uri="{28A0092B-C50C-407E-A947-70E740481C1C}">
                                         <a14:useLocalDpi xmlns:a14="http://schemas.microsoft.com/office/drawing/2010/main" val="0"/>
                                       </a:ext>
                                       <a:ext uri="{837473B0-CC2E-450A-ABE3-18F120FF3D39}">
-                                        <a1611:picAttrSrcUrl xmlns:a1611="http://schemas.microsoft.com/office/drawing/2016/11/main" r:id="rId29"/>
+                                        <a1611:picAttrSrcUrl xmlns:a1611="http://schemas.microsoft.com/office/drawing/2016/11/main" r:id="rId9"/>
                                       </a:ext>
                                     </a:extLst>
                                   </a:blip>
@@ -12124,7 +12245,7 @@
                           <wp:extent cx="180000" cy="180000"/>
                           <wp:effectExtent l="0" t="0" r="0" b="0"/>
                           <wp:docPr id="7" name="Picture 7">
-                            <a:hlinkClick xmlns:a="http://schemas.openxmlformats.org/drawingml/2006/main" r:id="rId30"/>
+                            <a:hlinkClick xmlns:a="http://schemas.openxmlformats.org/drawingml/2006/main" r:id="rId10"/>
                           </wp:docPr>
                           <wp:cNvGraphicFramePr>
                             <a:graphicFrameLocks xmlns:a="http://schemas.openxmlformats.org/drawingml/2006/main" noChangeAspect="1"/>
@@ -12134,12 +12255,12 @@
                               <pic:pic xmlns:pic="http://schemas.openxmlformats.org/drawingml/2006/picture">
                                 <pic:nvPicPr>
                                   <pic:cNvPr id="7" name="Picture 7">
-                                    <a:hlinkClick r:id="rId30"/>
+                                    <a:hlinkClick r:id="rId10"/>
                                   </pic:cNvPr>
                                   <pic:cNvPicPr/>
                                 </pic:nvPicPr>
                                 <pic:blipFill>
-                                  <a:blip r:embed="rId31"/>
+                                  <a:blip r:embed="rId11"/>
                                   <a:stretch>
                                     <a:fillRect/>
                                   </a:stretch>
@@ -12178,7 +12299,7 @@
                           <wp:extent cx="180000" cy="180000"/>
                           <wp:effectExtent l="0" t="0" r="0" b="0"/>
                           <wp:docPr id="17" name="Picture 17">
-                            <a:hlinkClick xmlns:a="http://schemas.openxmlformats.org/drawingml/2006/main" r:id="rId32"/>
+                            <a:hlinkClick xmlns:a="http://schemas.openxmlformats.org/drawingml/2006/main" r:id="rId12"/>
                           </wp:docPr>
                           <wp:cNvGraphicFramePr>
                             <a:graphicFrameLocks xmlns:a="http://schemas.openxmlformats.org/drawingml/2006/main" noChangeAspect="1"/>
@@ -12188,12 +12309,12 @@
                               <pic:pic xmlns:pic="http://schemas.openxmlformats.org/drawingml/2006/picture">
                                 <pic:nvPicPr>
                                   <pic:cNvPr id="17" name="Picture 17">
-                                    <a:hlinkClick r:id="rId32"/>
+                                    <a:hlinkClick r:id="rId12"/>
                                   </pic:cNvPr>
                                   <pic:cNvPicPr/>
                                 </pic:nvPicPr>
                                 <pic:blipFill>
-                                  <a:blip r:embed="rId33"/>
+                                  <a:blip r:embed="rId13"/>
                                   <a:stretch>
                                     <a:fillRect/>
                                   </a:stretch>
@@ -12232,7 +12353,7 @@
                           <wp:extent cx="180000" cy="180000"/>
                           <wp:effectExtent l="0" t="0" r="0" b="0"/>
                           <wp:docPr id="21" name="Picture 21">
-                            <a:hlinkClick xmlns:a="http://schemas.openxmlformats.org/drawingml/2006/main" r:id="rId34"/>
+                            <a:hlinkClick xmlns:a="http://schemas.openxmlformats.org/drawingml/2006/main" r:id="rId14"/>
                           </wp:docPr>
                           <wp:cNvGraphicFramePr>
                             <a:graphicFrameLocks xmlns:a="http://schemas.openxmlformats.org/drawingml/2006/main" noChangeAspect="1"/>
@@ -12242,14 +12363,14 @@
                               <pic:pic xmlns:pic="http://schemas.openxmlformats.org/drawingml/2006/picture">
                                 <pic:nvPicPr>
                                   <pic:cNvPr id="21" name="Picture 21">
-                                    <a:hlinkClick r:id="rId34"/>
+                                    <a:hlinkClick r:id="rId14"/>
                                   </pic:cNvPr>
                                   <pic:cNvPicPr>
                                     <a:picLocks noChangeAspect="1" noChangeArrowheads="1"/>
                                   </pic:cNvPicPr>
                                 </pic:nvPicPr>
                                 <pic:blipFill rotWithShape="1">
-                                  <a:blip r:embed="rId35">
+                                  <a:blip r:embed="rId15">
                                     <a:extLst>
                                       <a:ext uri="{28A0092B-C50C-407E-A947-70E740481C1C}">
                                         <a14:useLocalDpi xmlns:a14="http://schemas.microsoft.com/office/drawing/2010/main" val="0"/>
@@ -12302,7 +12423,7 @@
                           <wp:extent cx="180000" cy="180000"/>
                           <wp:effectExtent l="0" t="0" r="0" b="0"/>
                           <wp:docPr id="22" name="Picture 22">
-                            <a:hlinkClick xmlns:a="http://schemas.openxmlformats.org/drawingml/2006/main" r:id="rId36"/>
+                            <a:hlinkClick xmlns:a="http://schemas.openxmlformats.org/drawingml/2006/main" r:id="rId16"/>
                           </wp:docPr>
                           <wp:cNvGraphicFramePr>
                             <a:graphicFrameLocks xmlns:a="http://schemas.openxmlformats.org/drawingml/2006/main" noChangeAspect="1"/>
@@ -12312,14 +12433,14 @@
                               <pic:pic xmlns:pic="http://schemas.openxmlformats.org/drawingml/2006/picture">
                                 <pic:nvPicPr>
                                   <pic:cNvPr id="22" name="Picture 22">
-                                    <a:hlinkClick r:id="rId36"/>
+                                    <a:hlinkClick r:id="rId16"/>
                                   </pic:cNvPr>
                                   <pic:cNvPicPr>
                                     <a:picLocks noChangeAspect="1" noChangeArrowheads="1"/>
                                   </pic:cNvPicPr>
                                 </pic:nvPicPr>
                                 <pic:blipFill>
-                                  <a:blip r:embed="rId37">
+                                  <a:blip r:embed="rId17">
                                     <a:extLst>
                                       <a:ext uri="{28A0092B-C50C-407E-A947-70E740481C1C}">
                                         <a14:useLocalDpi xmlns:a14="http://schemas.microsoft.com/office/drawing/2010/main" val="0"/>
@@ -12369,7 +12490,7 @@
                           <wp:extent cx="180000" cy="180000"/>
                           <wp:effectExtent l="0" t="0" r="0" b="0"/>
                           <wp:docPr id="23" name="Picture 23">
-                            <a:hlinkClick xmlns:a="http://schemas.openxmlformats.org/drawingml/2006/main" r:id="rId38"/>
+                            <a:hlinkClick xmlns:a="http://schemas.openxmlformats.org/drawingml/2006/main" r:id="rId18"/>
                           </wp:docPr>
                           <wp:cNvGraphicFramePr>
                             <a:graphicFrameLocks xmlns:a="http://schemas.openxmlformats.org/drawingml/2006/main" noChangeAspect="1"/>
@@ -12379,12 +12500,12 @@
                               <pic:pic xmlns:pic="http://schemas.openxmlformats.org/drawingml/2006/picture">
                                 <pic:nvPicPr>
                                   <pic:cNvPr id="23" name="Picture 23">
-                                    <a:hlinkClick r:id="rId38"/>
+                                    <a:hlinkClick r:id="rId18"/>
                                   </pic:cNvPr>
                                   <pic:cNvPicPr/>
                                 </pic:nvPicPr>
                                 <pic:blipFill>
-                                  <a:blip r:embed="rId39"/>
+                                  <a:blip r:embed="rId19"/>
                                   <a:stretch>
                                     <a:fillRect/>
                                   </a:stretch>
@@ -12430,7 +12551,7 @@
           <wp:effectExtent l="0" t="0" r="0" b="5715"/>
           <wp:wrapSquare wrapText="bothSides"/>
           <wp:docPr id="1" name="Picture 1">
-            <a:hlinkClick xmlns:a="http://schemas.openxmlformats.org/drawingml/2006/main" r:id="rId1"/>
+            <a:hlinkClick xmlns:a="http://schemas.openxmlformats.org/drawingml/2006/main" r:id="rId20"/>
           </wp:docPr>
           <wp:cNvGraphicFramePr>
             <a:graphicFrameLocks xmlns:a="http://schemas.openxmlformats.org/drawingml/2006/main" noChangeAspect="1"/>
@@ -12440,14 +12561,14 @@
               <pic:pic xmlns:pic="http://schemas.openxmlformats.org/drawingml/2006/picture">
                 <pic:nvPicPr>
                   <pic:cNvPr id="1" name="Picture 1">
-                    <a:hlinkClick r:id="rId21"/>
+                    <a:hlinkClick r:id="rId20"/>
                   </pic:cNvPr>
                   <pic:cNvPicPr>
                     <a:picLocks noChangeAspect="1" noChangeArrowheads="1"/>
                   </pic:cNvPicPr>
                 </pic:nvPicPr>
                 <pic:blipFill>
-                  <a:blip r:embed="rId40">
+                  <a:blip r:embed="rId21">
                     <a:extLst>
                       <a:ext uri="{28A0092B-C50C-407E-A947-70E740481C1C}">
                         <a14:useLocalDpi xmlns:a14="http://schemas.microsoft.com/office/drawing/2010/main" val="0"/>

--- a/Lab/Exam-prep/JobAds/Job-Ads.docx
+++ b/Lab/Exam-prep/JobAds/Job-Ads.docx
@@ -5643,7 +5643,7 @@
           <w:rFonts w:eastAsiaTheme="majorEastAsia" w:cstheme="majorBidi"/>
           <w:b/>
           <w:iCs/>
-          <w:color w:val="A34A0D"/>
+          <w:color w:val="92D050"/>
           <w:sz w:val="28"/>
           <w:lang w:val="bg-BG"/>
         </w:rPr>
@@ -5651,6 +5651,7 @@
       <w:r>
         <w:rPr>
           <w:rFonts w:cstheme="minorHAnsi"/>
+          <w:color w:val="92D050"/>
         </w:rPr>
         <w:t xml:space="preserve">If the currently logged-in user is </w:t>
       </w:r>
@@ -5659,6 +5660,7 @@
           <w:rFonts w:cstheme="minorHAnsi"/>
           <w:b/>
           <w:bCs/>
+          <w:color w:val="92D050"/>
         </w:rPr>
         <w:t xml:space="preserve">not the </w:t>
       </w:r>
@@ -5667,42 +5669,49 @@
           <w:rFonts w:cstheme="minorHAnsi"/>
           <w:b/>
           <w:bCs/>
+          <w:color w:val="92D050"/>
         </w:rPr>
         <w:t>author</w:t>
       </w:r>
       <w:r>
         <w:rPr>
           <w:rFonts w:cstheme="minorHAnsi"/>
+          <w:color w:val="92D050"/>
         </w:rPr>
         <w:t xml:space="preserve"> </w:t>
       </w:r>
       <w:r>
         <w:rPr>
           <w:rFonts w:cstheme="minorHAnsi"/>
+          <w:color w:val="92D050"/>
         </w:rPr>
         <w:t>(</w:t>
       </w:r>
       <w:r>
         <w:rPr>
           <w:rFonts w:cstheme="minorHAnsi"/>
+          <w:color w:val="92D050"/>
         </w:rPr>
         <w:t xml:space="preserve">the </w:t>
       </w:r>
       <w:r>
         <w:rPr>
           <w:rFonts w:cstheme="minorHAnsi"/>
+          <w:color w:val="92D050"/>
         </w:rPr>
         <w:t>u</w:t>
       </w:r>
       <w:r>
         <w:rPr>
           <w:rFonts w:cstheme="minorHAnsi"/>
+          <w:color w:val="92D050"/>
         </w:rPr>
         <w:t xml:space="preserve">ser that is not the creator) </w:t>
       </w:r>
       <w:r>
         <w:rPr>
           <w:rStyle w:val="jlqj4b"/>
+          <w:color w:val="92D050"/>
           <w:lang w:val="en"/>
         </w:rPr>
         <w:t>and has not</w:t>
@@ -5710,6 +5719,7 @@
       <w:r>
         <w:rPr>
           <w:rStyle w:val="jlqj4b"/>
+          <w:color w:val="92D050"/>
           <w:lang w:val="en"/>
         </w:rPr>
         <w:t xml:space="preserve"> </w:t>
@@ -5717,6 +5727,7 @@
       <w:r>
         <w:rPr>
           <w:rStyle w:val="jlqj4b"/>
+          <w:color w:val="92D050"/>
           <w:lang w:val="en"/>
         </w:rPr>
         <w:t>appl</w:t>
@@ -5724,6 +5735,7 @@
       <w:r>
         <w:rPr>
           <w:rStyle w:val="jlqj4b"/>
+          <w:color w:val="92D050"/>
           <w:lang w:val="en"/>
         </w:rPr>
         <w:t>ied</w:t>
@@ -5731,6 +5743,7 @@
       <w:r>
         <w:rPr>
           <w:rStyle w:val="jlqj4b"/>
+          <w:color w:val="92D050"/>
           <w:lang w:val="en"/>
         </w:rPr>
         <w:t xml:space="preserve"> for this ad</w:t>
@@ -5738,6 +5751,7 @@
       <w:r>
         <w:rPr>
           <w:rStyle w:val="jlqj4b"/>
+          <w:color w:val="92D050"/>
           <w:lang w:val="bg-BG"/>
         </w:rPr>
         <w:t>,</w:t>
@@ -5745,12 +5759,14 @@
       <w:r>
         <w:rPr>
           <w:rFonts w:cstheme="minorHAnsi"/>
+          <w:color w:val="92D050"/>
         </w:rPr>
         <w:t xml:space="preserve"> </w:t>
       </w:r>
       <w:r>
         <w:rPr>
           <w:rStyle w:val="jlqj4b"/>
+          <w:color w:val="92D050"/>
           <w:lang w:val="en"/>
         </w:rPr>
         <w:t xml:space="preserve">he should see the </w:t>
@@ -5759,6 +5775,7 @@
         <w:rPr>
           <w:rStyle w:val="jlqj4b"/>
           <w:b/>
+          <w:color w:val="92D050"/>
           <w:lang w:val="en"/>
         </w:rPr>
         <w:t>[</w:t>
@@ -5767,6 +5784,7 @@
         <w:rPr>
           <w:rStyle w:val="jlqj4b"/>
           <w:b/>
+          <w:color w:val="92D050"/>
           <w:lang w:val="en"/>
         </w:rPr>
         <w:t>Apply now!</w:t>
@@ -5775,6 +5793,7 @@
         <w:rPr>
           <w:rStyle w:val="jlqj4b"/>
           <w:b/>
+          <w:color w:val="92D050"/>
           <w:lang w:val="en"/>
         </w:rPr>
         <w:t>]</w:t>
@@ -5782,6 +5801,7 @@
       <w:r>
         <w:rPr>
           <w:rStyle w:val="jlqj4b"/>
+          <w:color w:val="92D050"/>
           <w:lang w:val="en"/>
         </w:rPr>
         <w:t xml:space="preserve"> </w:t>
@@ -5789,6 +5809,7 @@
       <w:r>
         <w:rPr>
           <w:rStyle w:val="jlqj4b"/>
+          <w:color w:val="92D050"/>
           <w:lang w:val="en"/>
         </w:rPr>
         <w:t xml:space="preserve">button </w:t>
@@ -5796,6 +5817,7 @@
       <w:r>
         <w:rPr>
           <w:rStyle w:val="jlqj4b"/>
+          <w:color w:val="92D050"/>
           <w:lang w:val="en"/>
         </w:rPr>
         <w:t xml:space="preserve">and </w:t>
@@ -5803,6 +5825,7 @@
       <w:r>
         <w:rPr>
           <w:rStyle w:val="jlqj4b"/>
+          <w:color w:val="92D050"/>
           <w:lang w:val="en"/>
         </w:rPr>
         <w:t>paragraph</w:t>
@@ -5811,6 +5834,7 @@
         <w:rPr>
           <w:rStyle w:val="jlqj4b"/>
           <w:b/>
+          <w:color w:val="92D050"/>
           <w:lang w:val="en"/>
         </w:rPr>
         <w:t xml:space="preserve"> </w:t>
@@ -5819,45 +5843,15 @@
         <w:rPr>
           <w:rStyle w:val="jlqj4b"/>
           <w:b/>
-          <w:lang w:val="en"/>
-        </w:rPr>
-        <w:t>[Hurry up, {</w:t>
-      </w:r>
-      <w:r>
-        <w:rPr>
-          <w:rStyle w:val="jlqj4b"/>
-          <w:b/>
-          <w:lang w:val="en"/>
-        </w:rPr>
-        <w:t>total number of candidate</w:t>
-      </w:r>
-      <w:r>
-        <w:rPr>
-          <w:rStyle w:val="jlqj4b"/>
-          <w:b/>
-          <w:lang w:val="en"/>
-        </w:rPr>
-        <w:t xml:space="preserve">s} people </w:t>
-      </w:r>
-      <w:r>
-        <w:rPr>
-          <w:rStyle w:val="jlqj4b"/>
-          <w:b/>
-          <w:lang w:val="en"/>
-        </w:rPr>
-        <w:t>have already applied.</w:t>
-      </w:r>
-      <w:r>
-        <w:rPr>
-          <w:rStyle w:val="jlqj4b"/>
-          <w:b/>
-          <w:lang w:val="en"/>
-        </w:rPr>
-        <w:t>]</w:t>
-      </w:r>
-      <w:r>
-        <w:rPr>
-          <w:rStyle w:val="jlqj4b"/>
+          <w:color w:val="92D050"/>
+          <w:lang w:val="en"/>
+        </w:rPr>
+        <w:t>[Hurry up, {total number of candidates} people have already applied.]</w:t>
+      </w:r>
+      <w:r>
+        <w:rPr>
+          <w:rStyle w:val="jlqj4b"/>
+          <w:color w:val="92D050"/>
           <w:lang w:val="en"/>
         </w:rPr>
         <w:t>.</w:t>
@@ -5995,11 +5989,13 @@
       <w:pPr>
         <w:rPr>
           <w:rFonts w:cstheme="minorHAnsi"/>
-        </w:rPr>
-      </w:pPr>
-      <w:r>
-        <w:rPr>
-          <w:rFonts w:cstheme="minorHAnsi"/>
+          <w:color w:val="92D050"/>
+        </w:rPr>
+      </w:pPr>
+      <w:r>
+        <w:rPr>
+          <w:rFonts w:cstheme="minorHAnsi"/>
+          <w:color w:val="92D050"/>
         </w:rPr>
         <w:t xml:space="preserve">If the currently logged-in user is not </w:t>
       </w:r>
@@ -6008,18 +6004,21 @@
           <w:rFonts w:cstheme="minorHAnsi"/>
           <w:b/>
           <w:bCs/>
+          <w:color w:val="92D050"/>
         </w:rPr>
         <w:t>the author</w:t>
       </w:r>
       <w:r>
         <w:rPr>
           <w:rFonts w:cstheme="minorHAnsi"/>
+          <w:color w:val="92D050"/>
         </w:rPr>
         <w:t xml:space="preserve"> </w:t>
       </w:r>
       <w:r>
         <w:rPr>
           <w:rStyle w:val="jlqj4b"/>
+          <w:color w:val="92D050"/>
           <w:lang w:val="en"/>
         </w:rPr>
         <w:t xml:space="preserve">and has </w:t>
@@ -6028,6 +6027,7 @@
         <w:rPr>
           <w:rStyle w:val="jlqj4b"/>
           <w:b/>
+          <w:color w:val="92D050"/>
           <w:lang w:val="en"/>
         </w:rPr>
         <w:t>already applied</w:t>
@@ -6036,6 +6036,7 @@
         <w:rPr>
           <w:rStyle w:val="jlqj4b"/>
           <w:b/>
+          <w:color w:val="92D050"/>
           <w:lang w:val="en"/>
         </w:rPr>
         <w:t xml:space="preserve"> </w:t>
@@ -6044,6 +6045,7 @@
         <w:rPr>
           <w:rStyle w:val="jlqj4b"/>
           <w:b/>
+          <w:color w:val="92D050"/>
           <w:lang w:val="en"/>
         </w:rPr>
         <w:t xml:space="preserve">for </w:t>
@@ -6051,6 +6053,7 @@
       <w:r>
         <w:rPr>
           <w:rStyle w:val="jlqj4b"/>
+          <w:color w:val="92D050"/>
           <w:lang w:val="en"/>
         </w:rPr>
         <w:t>a current ad</w:t>
@@ -6058,22 +6061,28 @@
       <w:r>
         <w:rPr>
           <w:rFonts w:cstheme="minorHAnsi"/>
+          <w:color w:val="92D050"/>
         </w:rPr>
         <w:t xml:space="preserve">, he should see the </w:t>
       </w:r>
       <w:r>
         <w:rPr>
           <w:rStyle w:val="jlqj4b"/>
+          <w:color w:val="92D050"/>
           <w:lang w:val="en"/>
         </w:rPr>
         <w:t>paragraph</w:t>
       </w:r>
       <w:r>
+        <w:rPr>
+          <w:color w:val="92D050"/>
+        </w:rPr>
         <w:t xml:space="preserve"> </w:t>
       </w:r>
       <w:r>
         <w:rPr>
           <w:rFonts w:cstheme="minorHAnsi"/>
+          <w:color w:val="92D050"/>
         </w:rPr>
         <w:t>[</w:t>
       </w:r>
@@ -6081,12 +6090,14 @@
         <w:rPr>
           <w:rFonts w:cstheme="minorHAnsi"/>
           <w:b/>
+          <w:color w:val="92D050"/>
         </w:rPr>
         <w:t>You have already applied!</w:t>
       </w:r>
       <w:r>
         <w:rPr>
           <w:rFonts w:cstheme="minorHAnsi"/>
+          <w:color w:val="92D050"/>
         </w:rPr>
         <w:t>].</w:t>
       </w:r>
@@ -6209,12 +6220,14 @@
       <w:pPr>
         <w:rPr>
           <w:rStyle w:val="jlqj4b"/>
-          <w:lang w:val="en"/>
-        </w:rPr>
-      </w:pPr>
-      <w:r>
-        <w:rPr>
-          <w:rStyle w:val="jlqj4b"/>
+          <w:color w:val="92D050"/>
+          <w:lang w:val="en"/>
+        </w:rPr>
+      </w:pPr>
+      <w:r>
+        <w:rPr>
+          <w:rStyle w:val="jlqj4b"/>
+          <w:color w:val="92D050"/>
           <w:lang w:val="en"/>
         </w:rPr>
         <w:t xml:space="preserve">Any </w:t>
@@ -6223,6 +6236,7 @@
         <w:rPr>
           <w:rStyle w:val="jlqj4b"/>
           <w:b/>
+          <w:color w:val="92D050"/>
           <w:lang w:val="en"/>
         </w:rPr>
         <w:t>registered user</w:t>
@@ -6230,6 +6244,7 @@
       <w:r>
         <w:rPr>
           <w:rStyle w:val="jlqj4b"/>
+          <w:color w:val="92D050"/>
           <w:lang w:val="en"/>
         </w:rPr>
         <w:t xml:space="preserve"> who </w:t>
@@ -6238,6 +6253,7 @@
         <w:rPr>
           <w:rStyle w:val="jlqj4b"/>
           <w:b/>
+          <w:color w:val="92D050"/>
           <w:lang w:val="en"/>
         </w:rPr>
         <w:t>is not the author</w:t>
@@ -6245,28 +6261,16 @@
       <w:r>
         <w:rPr>
           <w:rStyle w:val="jlqj4b"/>
-          <w:lang w:val="en"/>
-        </w:rPr>
-        <w:t xml:space="preserve"> of the job </w:t>
-      </w:r>
-      <w:r>
-        <w:rPr>
-          <w:rStyle w:val="jlqj4b"/>
-          <w:lang w:val="en"/>
-        </w:rPr>
-        <w:t xml:space="preserve">ad </w:t>
-      </w:r>
-      <w:r>
-        <w:rPr>
-          <w:rStyle w:val="jlqj4b"/>
-          <w:lang w:val="en"/>
-        </w:rPr>
-        <w:t xml:space="preserve">must be </w:t>
-      </w:r>
-      <w:r>
-        <w:rPr>
-          <w:rStyle w:val="jlqj4b"/>
-          <w:b/>
+          <w:color w:val="92D050"/>
+          <w:lang w:val="en"/>
+        </w:rPr>
+        <w:t xml:space="preserve"> of the job ad must be </w:t>
+      </w:r>
+      <w:r>
+        <w:rPr>
+          <w:rStyle w:val="jlqj4b"/>
+          <w:b/>
+          <w:color w:val="92D050"/>
           <w:lang w:val="en"/>
         </w:rPr>
         <w:t>able to apply</w:t>
@@ -6274,6 +6278,7 @@
       <w:r>
         <w:rPr>
           <w:rStyle w:val="jlqj4b"/>
+          <w:color w:val="92D050"/>
           <w:lang w:val="en"/>
         </w:rPr>
         <w:t xml:space="preserve"> (if they have </w:t>
@@ -6282,6 +6287,7 @@
         <w:rPr>
           <w:rStyle w:val="jlqj4b"/>
           <w:b/>
+          <w:color w:val="92D050"/>
           <w:lang w:val="en"/>
         </w:rPr>
         <w:t>not already applied</w:t>
@@ -6289,6 +6295,7 @@
       <w:r>
         <w:rPr>
           <w:rStyle w:val="jlqj4b"/>
+          <w:color w:val="92D050"/>
           <w:lang w:val="en"/>
         </w:rPr>
         <w:t>).</w:t>
@@ -6299,12 +6306,14 @@
         <w:rPr>
           <w:rStyle w:val="jlqj4b"/>
           <w:b/>
-          <w:lang w:val="en"/>
-        </w:rPr>
-      </w:pPr>
-      <w:r>
-        <w:rPr>
-          <w:rStyle w:val="jlqj4b"/>
+          <w:color w:val="92D050"/>
+          <w:lang w:val="en"/>
+        </w:rPr>
+      </w:pPr>
+      <w:r>
+        <w:rPr>
+          <w:rStyle w:val="jlqj4b"/>
+          <w:color w:val="92D050"/>
           <w:lang w:val="en"/>
         </w:rPr>
         <w:t>If the user applies successfully</w:t>
@@ -6312,6 +6321,7 @@
       <w:r>
         <w:rPr>
           <w:rStyle w:val="jlqj4b"/>
+          <w:color w:val="92D050"/>
           <w:lang w:val="en"/>
         </w:rPr>
         <w:t xml:space="preserve">, </w:t>
@@ -6319,6 +6329,7 @@
       <w:r>
         <w:rPr>
           <w:rStyle w:val="jlqj4b"/>
+          <w:color w:val="92D050"/>
         </w:rPr>
         <w:t xml:space="preserve">the </w:t>
       </w:r>
@@ -6328,6 +6339,7 @@
           <w:rStyle w:val="jlqj4b"/>
           <w:b/>
           <w:bCs/>
+          <w:color w:val="92D050"/>
           <w:lang w:val="en"/>
         </w:rPr>
         <w:t>userId</w:t>
@@ -6336,6 +6348,7 @@
       <w:r>
         <w:rPr>
           <w:rStyle w:val="jlqj4b"/>
+          <w:color w:val="92D050"/>
           <w:lang w:val="en"/>
         </w:rPr>
         <w:t xml:space="preserve"> </w:t>
@@ -6343,6 +6356,7 @@
       <w:r>
         <w:rPr>
           <w:rStyle w:val="jlqj4b"/>
+          <w:color w:val="92D050"/>
           <w:lang w:val="en"/>
         </w:rPr>
         <w:t xml:space="preserve">of the user </w:t>
@@ -6350,22 +6364,17 @@
       <w:r>
         <w:rPr>
           <w:rStyle w:val="jlqj4b"/>
-          <w:lang w:val="en"/>
-        </w:rPr>
-        <w:t xml:space="preserve">must be added to the </w:t>
-      </w:r>
-      <w:r>
-        <w:rPr>
-          <w:rStyle w:val="jlqj4b"/>
-          <w:lang w:val="en"/>
-        </w:rPr>
-        <w:t>collection of</w:t>
+          <w:color w:val="92D050"/>
+          <w:lang w:val="en"/>
+        </w:rPr>
+        <w:t>must be added to the collection of</w:t>
       </w:r>
       <w:r>
         <w:rPr>
           <w:rStyle w:val="CodeChar"/>
           <w:rFonts w:asciiTheme="minorHAnsi" w:hAnsiTheme="minorHAnsi"/>
           <w:noProof w:val="0"/>
+          <w:color w:val="92D050"/>
         </w:rPr>
         <w:t xml:space="preserve"> </w:t>
       </w:r>
@@ -6373,6 +6382,7 @@
         <w:rPr>
           <w:rStyle w:val="jlqj4b"/>
           <w:b/>
+          <w:color w:val="92D050"/>
           <w:lang w:val="en"/>
         </w:rPr>
         <w:t>Users applied</w:t>
@@ -6380,6 +6390,7 @@
       <w:r>
         <w:rPr>
           <w:rStyle w:val="jlqj4b"/>
+          <w:color w:val="92D050"/>
           <w:lang w:val="en"/>
         </w:rPr>
         <w:t>.</w:t>
@@ -6387,6 +6398,7 @@
       <w:r>
         <w:rPr>
           <w:rStyle w:val="jlqj4b"/>
+          <w:color w:val="92D050"/>
           <w:lang w:val="en"/>
         </w:rPr>
         <w:t xml:space="preserve"> </w:t>
@@ -6394,6 +6406,7 @@
       <w:r>
         <w:rPr>
           <w:rFonts w:cstheme="minorHAnsi"/>
+          <w:color w:val="92D050"/>
         </w:rPr>
         <w:t xml:space="preserve">Then </w:t>
       </w:r>
@@ -6402,12 +6415,14 @@
           <w:rFonts w:cstheme="minorHAnsi"/>
           <w:b/>
           <w:bCs/>
+          <w:color w:val="92D050"/>
         </w:rPr>
         <w:t>redirect</w:t>
       </w:r>
       <w:r>
         <w:rPr>
           <w:rFonts w:cstheme="minorHAnsi"/>
+          <w:color w:val="92D050"/>
         </w:rPr>
         <w:t xml:space="preserve"> the user to the </w:t>
       </w:r>
@@ -6416,12 +6431,14 @@
           <w:rFonts w:cstheme="minorHAnsi"/>
           <w:b/>
           <w:bCs/>
+          <w:color w:val="92D050"/>
         </w:rPr>
         <w:t>Details</w:t>
       </w:r>
       <w:r>
         <w:rPr>
           <w:rFonts w:cstheme="minorHAnsi"/>
+          <w:color w:val="92D050"/>
         </w:rPr>
         <w:t xml:space="preserve"> page for the current </w:t>
       </w:r>
@@ -6429,6 +6446,7 @@
         <w:rPr>
           <w:rStyle w:val="jlqj4b"/>
           <w:b/>
+          <w:color w:val="92D050"/>
           <w:lang w:val="en"/>
         </w:rPr>
         <w:t>job ad.</w:t>
@@ -6438,12 +6456,14 @@
       <w:pPr>
         <w:rPr>
           <w:rStyle w:val="jlqj4b"/>
+          <w:color w:val="92D050"/>
           <w:lang w:val="bg-BG"/>
         </w:rPr>
       </w:pPr>
       <w:r>
         <w:rPr>
           <w:rStyle w:val="jlqj4b"/>
+          <w:color w:val="92D050"/>
           <w:lang w:val="en"/>
         </w:rPr>
         <w:t>If a user has</w:t>
@@ -6451,6 +6471,7 @@
       <w:r>
         <w:rPr>
           <w:rStyle w:val="jlqj4b"/>
+          <w:color w:val="92D050"/>
           <w:lang w:val="bg-BG"/>
         </w:rPr>
         <w:t xml:space="preserve"> </w:t>
@@ -6458,12 +6479,14 @@
       <w:r>
         <w:rPr>
           <w:rStyle w:val="jlqj4b"/>
+          <w:color w:val="92D050"/>
         </w:rPr>
         <w:t>applied for a current job ad</w:t>
       </w:r>
       <w:r>
         <w:rPr>
           <w:rStyle w:val="jlqj4b"/>
+          <w:color w:val="92D050"/>
           <w:lang w:val="en"/>
         </w:rPr>
         <w:t>,</w:t>
@@ -6471,6 +6494,7 @@
       <w:r>
         <w:rPr>
           <w:rStyle w:val="jlqj4b"/>
+          <w:color w:val="92D050"/>
           <w:lang w:val="bg-BG"/>
         </w:rPr>
         <w:t xml:space="preserve"> </w:t>
@@ -6478,30 +6502,21 @@
       <w:r>
         <w:rPr>
           <w:rStyle w:val="jlqj4b"/>
-          <w:lang w:val="en"/>
-        </w:rPr>
-        <w:t>he should see</w:t>
-      </w:r>
-      <w:r>
-        <w:rPr>
-          <w:rStyle w:val="jlqj4b"/>
-          <w:lang w:val="en"/>
+          <w:color w:val="92D050"/>
+          <w:lang w:val="en"/>
+        </w:rPr>
+        <w:t>he should see the paragraph</w:t>
+      </w:r>
+      <w:r>
+        <w:rPr>
+          <w:color w:val="92D050"/>
         </w:rPr>
         <w:t xml:space="preserve"> </w:t>
       </w:r>
       <w:r>
         <w:rPr>
-          <w:rStyle w:val="jlqj4b"/>
-          <w:lang w:val="en"/>
-        </w:rPr>
-        <w:t>the paragraph</w:t>
-      </w:r>
-      <w:r>
-        <w:t xml:space="preserve"> </w:t>
-      </w:r>
-      <w:r>
-        <w:rPr>
-          <w:rFonts w:cstheme="minorHAnsi"/>
+          <w:rFonts w:cstheme="minorHAnsi"/>
+          <w:color w:val="92D050"/>
         </w:rPr>
         <w:t>"</w:t>
       </w:r>
@@ -6509,20 +6524,16 @@
         <w:rPr>
           <w:rFonts w:cstheme="minorHAnsi"/>
           <w:b/>
+          <w:color w:val="92D050"/>
         </w:rPr>
         <w:t>You have already applied!</w:t>
       </w:r>
       <w:r>
         <w:rPr>
           <w:rFonts w:cstheme="minorHAnsi"/>
-        </w:rPr>
-        <w:t>"</w:t>
-      </w:r>
-      <w:r>
-        <w:rPr>
-          <w:rFonts w:cstheme="minorHAnsi"/>
-        </w:rPr>
-        <w:t>.</w:t>
+          <w:color w:val="92D050"/>
+        </w:rPr>
+        <w:t>".</w:t>
       </w:r>
     </w:p>
     <w:p>
@@ -7123,11 +7134,13 @@
       <w:pPr>
         <w:rPr>
           <w:rFonts w:cstheme="minorHAnsi"/>
-        </w:rPr>
-      </w:pPr>
-      <w:r>
-        <w:rPr>
-          <w:rFonts w:cstheme="minorHAnsi"/>
+          <w:color w:val="92D050"/>
+        </w:rPr>
+      </w:pPr>
+      <w:r>
+        <w:rPr>
+          <w:rFonts w:cstheme="minorHAnsi"/>
+          <w:color w:val="92D050"/>
         </w:rPr>
         <w:t xml:space="preserve">The </w:t>
       </w:r>
@@ -7135,12 +7148,14 @@
         <w:rPr>
           <w:rFonts w:cstheme="minorHAnsi"/>
           <w:b/>
+          <w:color w:val="92D050"/>
         </w:rPr>
         <w:t>Edit</w:t>
       </w:r>
       <w:r>
         <w:rPr>
           <w:rFonts w:cstheme="minorHAnsi"/>
+          <w:color w:val="92D050"/>
         </w:rPr>
         <w:t xml:space="preserve"> </w:t>
       </w:r>
@@ -7148,12 +7163,14 @@
         <w:rPr>
           <w:rFonts w:cstheme="minorHAnsi"/>
           <w:b/>
+          <w:color w:val="92D050"/>
         </w:rPr>
         <w:t>page</w:t>
       </w:r>
       <w:r>
         <w:rPr>
           <w:rFonts w:cstheme="minorHAnsi"/>
+          <w:color w:val="92D050"/>
         </w:rPr>
         <w:t xml:space="preserve"> is available to logged-in users and it allows authors to </w:t>
       </w:r>
@@ -7161,24 +7178,28 @@
         <w:rPr>
           <w:rFonts w:cstheme="minorHAnsi"/>
           <w:b/>
+          <w:color w:val="92D050"/>
         </w:rPr>
         <w:t xml:space="preserve">edit </w:t>
       </w:r>
       <w:r>
         <w:rPr>
           <w:rFonts w:cstheme="minorHAnsi"/>
+          <w:color w:val="92D050"/>
         </w:rPr>
         <w:t xml:space="preserve">their </w:t>
       </w:r>
       <w:r>
         <w:rPr>
           <w:rFonts w:cstheme="minorHAnsi"/>
+          <w:color w:val="92D050"/>
         </w:rPr>
         <w:t>ads</w:t>
       </w:r>
       <w:r>
         <w:rPr>
           <w:rFonts w:cstheme="minorHAnsi"/>
+          <w:color w:val="92D050"/>
         </w:rPr>
         <w:t>. Clicking the [</w:t>
       </w:r>
@@ -7187,12 +7208,14 @@
           <w:rFonts w:cstheme="minorHAnsi"/>
           <w:b/>
           <w:bCs/>
+          <w:color w:val="92D050"/>
         </w:rPr>
         <w:t>Edit</w:t>
       </w:r>
       <w:r>
         <w:rPr>
           <w:rFonts w:cstheme="minorHAnsi"/>
+          <w:color w:val="92D050"/>
         </w:rPr>
         <w:t xml:space="preserve">] </w:t>
       </w:r>
@@ -7201,24 +7224,28 @@
           <w:rFonts w:cstheme="minorHAnsi"/>
           <w:b/>
           <w:bCs/>
+          <w:color w:val="92D050"/>
         </w:rPr>
         <w:t>button</w:t>
       </w:r>
       <w:r>
         <w:rPr>
           <w:rFonts w:cstheme="minorHAnsi"/>
+          <w:color w:val="92D050"/>
         </w:rPr>
         <w:t xml:space="preserve"> </w:t>
       </w:r>
       <w:r>
         <w:rPr>
           <w:rFonts w:cstheme="minorHAnsi"/>
+          <w:color w:val="92D050"/>
         </w:rPr>
         <w:t>of a particular ad</w:t>
       </w:r>
       <w:r>
         <w:rPr>
           <w:rFonts w:cstheme="minorHAnsi"/>
+          <w:color w:val="92D050"/>
         </w:rPr>
         <w:t xml:space="preserve"> on the </w:t>
       </w:r>
@@ -7227,12 +7254,14 @@
           <w:rFonts w:cstheme="minorHAnsi"/>
           <w:b/>
           <w:bCs/>
+          <w:color w:val="92D050"/>
         </w:rPr>
         <w:t>Details</w:t>
       </w:r>
       <w:r>
         <w:rPr>
           <w:rFonts w:cstheme="minorHAnsi"/>
+          <w:color w:val="92D050"/>
         </w:rPr>
         <w:t xml:space="preserve"> </w:t>
       </w:r>
@@ -7240,12 +7269,14 @@
         <w:rPr>
           <w:rFonts w:cstheme="minorHAnsi"/>
           <w:b/>
+          <w:color w:val="92D050"/>
         </w:rPr>
         <w:t>page</w:t>
       </w:r>
       <w:r>
         <w:rPr>
           <w:rFonts w:cstheme="minorHAnsi"/>
+          <w:color w:val="92D050"/>
         </w:rPr>
         <w:t xml:space="preserve"> should display the </w:t>
       </w:r>
@@ -7254,12 +7285,14 @@
           <w:rFonts w:cstheme="minorHAnsi"/>
           <w:b/>
           <w:bCs/>
+          <w:color w:val="92D050"/>
         </w:rPr>
         <w:t>Edit</w:t>
       </w:r>
       <w:r>
         <w:rPr>
           <w:rFonts w:cstheme="minorHAnsi"/>
+          <w:color w:val="92D050"/>
         </w:rPr>
         <w:t xml:space="preserve"> </w:t>
       </w:r>
@@ -7267,12 +7300,14 @@
         <w:rPr>
           <w:rFonts w:cstheme="minorHAnsi"/>
           <w:b/>
+          <w:color w:val="92D050"/>
         </w:rPr>
         <w:t>page</w:t>
       </w:r>
       <w:r>
         <w:rPr>
           <w:rFonts w:cstheme="minorHAnsi"/>
+          <w:color w:val="92D050"/>
         </w:rPr>
         <w:t xml:space="preserve">, with </w:t>
       </w:r>
@@ -7281,24 +7316,28 @@
           <w:rFonts w:cstheme="minorHAnsi"/>
           <w:b/>
           <w:bCs/>
+          <w:color w:val="92D050"/>
         </w:rPr>
         <w:t>all fields filled</w:t>
       </w:r>
       <w:r>
         <w:rPr>
           <w:rFonts w:cstheme="minorHAnsi"/>
+          <w:color w:val="92D050"/>
         </w:rPr>
         <w:t xml:space="preserve"> w</w:t>
       </w:r>
       <w:r>
         <w:rPr>
           <w:rFonts w:cstheme="minorHAnsi"/>
+          <w:color w:val="92D050"/>
         </w:rPr>
         <w:t>ith the data for the ad</w:t>
       </w:r>
       <w:r>
         <w:rPr>
           <w:rFonts w:cstheme="minorHAnsi"/>
+          <w:color w:val="92D050"/>
         </w:rPr>
         <w:t xml:space="preserve">. It contains a form with input fields for all relevant properties. Upon success, </w:t>
       </w:r>
@@ -7307,12 +7346,14 @@
           <w:rFonts w:cstheme="minorHAnsi"/>
           <w:b/>
           <w:bCs/>
+          <w:color w:val="92D050"/>
         </w:rPr>
         <w:t>redirect</w:t>
       </w:r>
       <w:r>
         <w:rPr>
           <w:rFonts w:cstheme="minorHAnsi"/>
+          <w:color w:val="92D050"/>
         </w:rPr>
         <w:t xml:space="preserve"> the user to the </w:t>
       </w:r>
@@ -7321,12 +7362,14 @@
           <w:rFonts w:cstheme="minorHAnsi"/>
           <w:b/>
           <w:bCs/>
+          <w:color w:val="92D050"/>
         </w:rPr>
         <w:t>Details</w:t>
       </w:r>
       <w:r>
         <w:rPr>
           <w:rFonts w:cstheme="minorHAnsi"/>
+          <w:color w:val="92D050"/>
         </w:rPr>
         <w:t xml:space="preserve"> </w:t>
       </w:r>
@@ -7334,18 +7377,21 @@
         <w:rPr>
           <w:rFonts w:cstheme="minorHAnsi"/>
           <w:b/>
+          <w:color w:val="92D050"/>
         </w:rPr>
         <w:t>page</w:t>
       </w:r>
       <w:r>
         <w:rPr>
           <w:rFonts w:cstheme="minorHAnsi"/>
+          <w:color w:val="92D050"/>
         </w:rPr>
         <w:t xml:space="preserve"> for the current ad</w:t>
       </w:r>
       <w:r>
         <w:rPr>
           <w:rFonts w:cstheme="minorHAnsi"/>
+          <w:color w:val="92D050"/>
         </w:rPr>
         <w:t>.</w:t>
       </w:r>

--- a/Lab/Exam-prep/JobAds/Job-Ads.docx
+++ b/Lab/Exam-prep/JobAds/Job-Ads.docx
@@ -2993,12 +2993,14 @@
         <w:rPr>
           <w:rStyle w:val="jlqj4b"/>
           <w:noProof/>
+          <w:color w:val="92D050"/>
           <w:lang w:eastAsia="bg-BG"/>
         </w:rPr>
       </w:pPr>
       <w:r>
         <w:rPr>
           <w:rStyle w:val="jlqj4b"/>
+          <w:color w:val="92D050"/>
           <w:lang w:val="en"/>
         </w:rPr>
         <w:t xml:space="preserve">Show the </w:t>
@@ -3007,6 +3009,7 @@
         <w:rPr>
           <w:rStyle w:val="jlqj4b"/>
           <w:b/>
+          <w:color w:val="92D050"/>
           <w:lang w:val="en"/>
         </w:rPr>
         <w:t>first three added</w:t>
@@ -3014,6 +3017,7 @@
       <w:r>
         <w:rPr>
           <w:rStyle w:val="jlqj4b"/>
+          <w:color w:val="92D050"/>
           <w:lang w:val="en"/>
         </w:rPr>
         <w:t xml:space="preserve"> job </w:t>
@@ -3021,34 +3025,23 @@
       <w:r>
         <w:rPr>
           <w:rStyle w:val="jlqj4b"/>
+          <w:color w:val="92D050"/>
         </w:rPr>
         <w:t>ads</w:t>
       </w:r>
       <w:r>
         <w:rPr>
           <w:rStyle w:val="jlqj4b"/>
-          <w:lang w:val="en"/>
-        </w:rPr>
-        <w:t>.</w:t>
-      </w:r>
-      <w:r>
-        <w:rPr>
-          <w:rStyle w:val="jlqj4b"/>
-          <w:lang w:val="en"/>
-        </w:rPr>
-        <w:t xml:space="preserve"> </w:t>
-      </w:r>
-      <w:r>
-        <w:rPr>
-          <w:rStyle w:val="jlqj4b"/>
-          <w:lang w:val="en"/>
-        </w:rPr>
-        <w:t xml:space="preserve">Each </w:t>
-      </w:r>
-      <w:r>
-        <w:rPr>
-          <w:rStyle w:val="jlqj4b"/>
-          <w:b/>
+          <w:color w:val="92D050"/>
+          <w:lang w:val="en"/>
+        </w:rPr>
+        <w:t xml:space="preserve">. Each </w:t>
+      </w:r>
+      <w:r>
+        <w:rPr>
+          <w:rStyle w:val="jlqj4b"/>
+          <w:b/>
+          <w:color w:val="92D050"/>
           <w:lang w:val="en"/>
         </w:rPr>
         <w:t>ad</w:t>
@@ -3056,6 +3049,7 @@
       <w:r>
         <w:rPr>
           <w:rStyle w:val="jlqj4b"/>
+          <w:color w:val="92D050"/>
           <w:lang w:val="en"/>
         </w:rPr>
         <w:t xml:space="preserve"> must show information about the </w:t>
@@ -3064,6 +3058,7 @@
         <w:rPr>
           <w:rStyle w:val="jlqj4b"/>
           <w:b/>
+          <w:color w:val="92D050"/>
           <w:lang w:val="en"/>
         </w:rPr>
         <w:t>headline</w:t>
@@ -3071,6 +3066,7 @@
       <w:r>
         <w:rPr>
           <w:rStyle w:val="jlqj4b"/>
+          <w:color w:val="92D050"/>
           <w:lang w:val="en"/>
         </w:rPr>
         <w:t xml:space="preserve">, and the </w:t>
@@ -3079,6 +3075,7 @@
         <w:rPr>
           <w:rStyle w:val="jlqj4b"/>
           <w:b/>
+          <w:color w:val="92D050"/>
           <w:lang w:val="en"/>
         </w:rPr>
         <w:t>total number of candidates</w:t>
@@ -3086,6 +3083,7 @@
       <w:r>
         <w:rPr>
           <w:rStyle w:val="jlqj4b"/>
+          <w:color w:val="92D050"/>
           <w:lang w:val="en"/>
         </w:rPr>
         <w:t>.</w:t>
@@ -3158,12 +3156,14 @@
       <w:pPr>
         <w:rPr>
           <w:rFonts w:cstheme="minorHAnsi"/>
+          <w:color w:val="92D050"/>
           <w:lang w:val="bg-BG"/>
         </w:rPr>
       </w:pPr>
       <w:r>
         <w:rPr>
           <w:rStyle w:val="jlqj4b"/>
+          <w:color w:val="92D050"/>
           <w:lang w:val="en"/>
         </w:rPr>
         <w:t xml:space="preserve">If there are still </w:t>
@@ -3172,6 +3172,7 @@
         <w:rPr>
           <w:rStyle w:val="jlqj4b"/>
           <w:b/>
+          <w:color w:val="92D050"/>
           <w:lang w:val="en"/>
         </w:rPr>
         <w:t xml:space="preserve">no job </w:t>
@@ -3180,6 +3181,7 @@
         <w:rPr>
           <w:rStyle w:val="jlqj4b"/>
           <w:b/>
+          <w:color w:val="92D050"/>
         </w:rPr>
         <w:t>ad</w:t>
       </w:r>
@@ -3187,6 +3189,7 @@
         <w:rPr>
           <w:rStyle w:val="jlqj4b"/>
           <w:b/>
+          <w:color w:val="92D050"/>
           <w:lang w:val="en"/>
         </w:rPr>
         <w:t>s</w:t>
@@ -3194,6 +3197,7 @@
       <w:r>
         <w:rPr>
           <w:rStyle w:val="jlqj4b"/>
+          <w:color w:val="92D050"/>
           <w:lang w:val="en"/>
         </w:rPr>
         <w:t>, display "</w:t>
@@ -3203,22 +3207,15 @@
           <w:rStyle w:val="jlqj4b"/>
           <w:rFonts w:ascii="Consolas" w:hAnsi="Consolas"/>
           <w:b/>
-          <w:lang w:val="en"/>
-        </w:rPr>
-        <w:t>No ads created</w:t>
-      </w:r>
-      <w:r>
-        <w:rPr>
-          <w:rStyle w:val="jlqj4b"/>
-          <w:rFonts w:ascii="Consolas" w:hAnsi="Consolas"/>
-          <w:b/>
-          <w:lang w:val="en"/>
-        </w:rPr>
-        <w:t>!</w:t>
-      </w:r>
-      <w:r>
-        <w:rPr>
-          <w:rStyle w:val="jlqj4b"/>
+          <w:color w:val="92D050"/>
+          <w:lang w:val="en"/>
+        </w:rPr>
+        <w:t>No ads created!</w:t>
+      </w:r>
+      <w:r>
+        <w:rPr>
+          <w:rStyle w:val="jlqj4b"/>
+          <w:color w:val="92D050"/>
           <w:lang w:val="en"/>
         </w:rPr>
         <w:t>"</w:t>
@@ -4773,47 +4770,36 @@
           <w:rFonts w:cstheme="minorHAnsi"/>
           <w:b/>
           <w:bCs/>
-        </w:rPr>
-      </w:pPr>
-      <w:r>
-        <w:rPr>
-          <w:rFonts w:cstheme="minorHAnsi"/>
-          <w:b/>
-          <w:bCs/>
-        </w:rPr>
-        <w:t>Button</w:t>
-      </w:r>
-      <w:r>
-        <w:rPr>
-          <w:rFonts w:cstheme="minorHAnsi"/>
-          <w:b/>
-          <w:bCs/>
-        </w:rPr>
-        <w:t>s</w:t>
-      </w:r>
-      <w:r>
-        <w:rPr>
-          <w:rFonts w:cstheme="minorHAnsi"/>
-          <w:b/>
-          <w:bCs/>
-        </w:rPr>
-        <w:t xml:space="preserve"> </w:t>
-      </w:r>
-      <w:r>
-        <w:rPr>
-          <w:rFonts w:cstheme="minorHAnsi"/>
+          <w:color w:val="92D050"/>
+        </w:rPr>
+      </w:pPr>
+      <w:r>
+        <w:rPr>
+          <w:rFonts w:cstheme="minorHAnsi"/>
+          <w:b/>
+          <w:bCs/>
+          <w:color w:val="92D050"/>
+        </w:rPr>
+        <w:t xml:space="preserve">Buttons </w:t>
+      </w:r>
+      <w:r>
+        <w:rPr>
+          <w:rFonts w:cstheme="minorHAnsi"/>
+          <w:color w:val="92D050"/>
         </w:rPr>
         <w:t xml:space="preserve">(Depending </w:t>
       </w:r>
       <w:r>
         <w:rPr>
           <w:rFonts w:cstheme="minorHAnsi"/>
+          <w:color w:val="92D050"/>
         </w:rPr>
         <w:t xml:space="preserve">on </w:t>
       </w:r>
       <w:r>
         <w:rPr>
           <w:rFonts w:cstheme="minorHAnsi"/>
+          <w:color w:val="92D050"/>
         </w:rPr>
         <w:t>the status of the currently logged in user)</w:t>
       </w:r>
@@ -6540,12 +6526,14 @@
       <w:pPr>
         <w:rPr>
           <w:rStyle w:val="jlqj4b"/>
-          <w:lang w:val="en"/>
-        </w:rPr>
-      </w:pPr>
-      <w:r>
-        <w:rPr>
-          <w:rStyle w:val="jlqj4b"/>
+          <w:color w:val="92D050"/>
+          <w:lang w:val="en"/>
+        </w:rPr>
+      </w:pPr>
+      <w:r>
+        <w:rPr>
+          <w:rStyle w:val="jlqj4b"/>
+          <w:color w:val="92D050"/>
           <w:lang w:val="en"/>
         </w:rPr>
         <w:t xml:space="preserve">If the user has successfully applied, do not forget to </w:t>
@@ -6554,6 +6542,7 @@
         <w:rPr>
           <w:rStyle w:val="jlqj4b"/>
           <w:b/>
+          <w:color w:val="92D050"/>
           <w:lang w:val="en"/>
         </w:rPr>
         <w:t>update</w:t>
@@ -6561,6 +6550,7 @@
       <w:r>
         <w:rPr>
           <w:rStyle w:val="jlqj4b"/>
+          <w:color w:val="92D050"/>
           <w:lang w:val="en"/>
         </w:rPr>
         <w:t xml:space="preserve"> the </w:t>
@@ -6568,6 +6558,7 @@
       <w:r>
         <w:rPr>
           <w:rStyle w:val="jlqj4b"/>
+          <w:color w:val="92D050"/>
         </w:rPr>
         <w:t xml:space="preserve">value </w:t>
       </w:r>
@@ -6575,6 +6566,7 @@
         <w:rPr>
           <w:rStyle w:val="jlqj4b"/>
           <w:b/>
+          <w:color w:val="92D050"/>
           <w:lang w:val="en"/>
         </w:rPr>
         <w:t>total number of candidates</w:t>
@@ -6582,6 +6574,7 @@
       <w:r>
         <w:rPr>
           <w:rStyle w:val="jlqj4b"/>
+          <w:color w:val="92D050"/>
           <w:lang w:val="bg-BG"/>
         </w:rPr>
         <w:t xml:space="preserve"> </w:t>
@@ -6589,6 +6582,7 @@
       <w:r>
         <w:rPr>
           <w:rStyle w:val="jlqj4b"/>
+          <w:color w:val="92D050"/>
         </w:rPr>
         <w:t>(</w:t>
       </w:r>
@@ -6596,12 +6590,14 @@
         <w:rPr>
           <w:rStyle w:val="jlqj4b"/>
           <w:b/>
+          <w:color w:val="92D050"/>
         </w:rPr>
         <w:t>inside the span tag</w:t>
       </w:r>
       <w:r>
         <w:rPr>
           <w:rStyle w:val="jlqj4b"/>
+          <w:color w:val="92D050"/>
         </w:rPr>
         <w:t xml:space="preserve">) on the </w:t>
       </w:r>
@@ -6609,6 +6605,7 @@
         <w:rPr>
           <w:rStyle w:val="jlqj4b"/>
           <w:b/>
+          <w:color w:val="92D050"/>
         </w:rPr>
         <w:t>Home page</w:t>
       </w:r>
@@ -6616,6 +6613,7 @@
         <w:rPr>
           <w:rStyle w:val="jlqj4b"/>
           <w:b/>
+          <w:color w:val="92D050"/>
         </w:rPr>
         <w:t xml:space="preserve"> </w:t>
       </w:r>
@@ -6623,12 +6621,14 @@
         <w:rPr>
           <w:rStyle w:val="jlqj4b"/>
           <w:b/>
+          <w:color w:val="92D050"/>
         </w:rPr>
         <w:t>(</w:t>
       </w:r>
       <w:r>
         <w:rPr>
           <w:rStyle w:val="jlqj4b"/>
+          <w:color w:val="92D050"/>
           <w:lang w:val="en"/>
         </w:rPr>
         <w:t xml:space="preserve">as </w:t>
@@ -6636,6 +6636,7 @@
       <w:r>
         <w:rPr>
           <w:rStyle w:val="jlqj4b"/>
+          <w:color w:val="92D050"/>
           <w:lang w:val="en"/>
         </w:rPr>
         <w:t xml:space="preserve">you will need to </w:t>
@@ -6643,6 +6644,7 @@
       <w:r>
         <w:rPr>
           <w:rStyle w:val="jlqj4b"/>
+          <w:color w:val="92D050"/>
           <w:lang w:val="en"/>
         </w:rPr>
         <w:t>visualize</w:t>
@@ -6650,6 +6652,7 @@
       <w:r>
         <w:rPr>
           <w:rStyle w:val="jlqj4b"/>
+          <w:color w:val="92D050"/>
           <w:lang w:val="en"/>
         </w:rPr>
         <w:t xml:space="preserve"> the three </w:t>
@@ -6657,12 +6660,14 @@
       <w:r>
         <w:rPr>
           <w:rStyle w:val="jlqj4b"/>
+          <w:color w:val="92D050"/>
         </w:rPr>
         <w:t>first</w:t>
       </w:r>
       <w:r>
         <w:rPr>
           <w:rStyle w:val="jlqj4b"/>
+          <w:color w:val="92D050"/>
           <w:lang w:val="en"/>
         </w:rPr>
         <w:t xml:space="preserve"> added ads</w:t>
@@ -6671,12 +6676,14 @@
         <w:rPr>
           <w:rStyle w:val="jlqj4b"/>
           <w:b/>
+          <w:color w:val="92D050"/>
         </w:rPr>
         <w:t>)</w:t>
       </w:r>
       <w:r>
         <w:rPr>
           <w:rStyle w:val="jlqj4b"/>
+          <w:color w:val="92D050"/>
           <w:lang w:val="en"/>
         </w:rPr>
         <w:t>.</w:t>

--- a/Lab/Exam-prep/JobAds/Job-Ads.docx
+++ b/Lab/Exam-prep/JobAds/Job-Ads.docx
@@ -5314,6 +5314,7 @@
       <w:r>
         <w:rPr>
           <w:rStyle w:val="jlqj4b"/>
+          <w:color w:val="92D050"/>
           <w:lang w:val="en"/>
         </w:rPr>
         <w:t>buttons.</w:t>
@@ -5321,6 +5322,7 @@
       <w:r>
         <w:rPr>
           <w:rStyle w:val="viiyi"/>
+          <w:color w:val="92D050"/>
           <w:lang w:val="en"/>
         </w:rPr>
         <w:t xml:space="preserve"> </w:t>
@@ -5328,6 +5330,7 @@
       <w:r>
         <w:rPr>
           <w:rStyle w:val="jlqj4b"/>
+          <w:color w:val="92D050"/>
           <w:lang w:val="en"/>
         </w:rPr>
         <w:t xml:space="preserve">Also, </w:t>
@@ -5336,6 +5339,7 @@
         <w:rPr>
           <w:rStyle w:val="jlqj4b"/>
           <w:b/>
+          <w:color w:val="92D050"/>
           <w:lang w:val="en"/>
         </w:rPr>
         <w:t>only the author</w:t>
@@ -5343,6 +5347,7 @@
       <w:r>
         <w:rPr>
           <w:rStyle w:val="jlqj4b"/>
+          <w:color w:val="92D050"/>
           <w:lang w:val="en"/>
         </w:rPr>
         <w:t xml:space="preserve"> has the right to </w:t>
@@ -5351,6 +5356,7 @@
         <w:rPr>
           <w:rStyle w:val="jlqj4b"/>
           <w:b/>
+          <w:color w:val="92D050"/>
           <w:lang w:val="en"/>
         </w:rPr>
         <w:t>see the information about all candidates</w:t>
@@ -5359,6 +5365,7 @@
         <w:rPr>
           <w:rStyle w:val="jlqj4b"/>
           <w:b/>
+          <w:color w:val="92D050"/>
           <w:lang w:val="en"/>
         </w:rPr>
         <w:t xml:space="preserve"> (</w:t>
@@ -5366,6 +5373,7 @@
       <w:r>
         <w:rPr>
           <w:rStyle w:val="jlqj4b"/>
+          <w:color w:val="92D050"/>
           <w:lang w:val="en"/>
         </w:rPr>
         <w:t>those who have applied for a current ad</w:t>
@@ -5374,12 +5382,14 @@
         <w:rPr>
           <w:rStyle w:val="jlqj4b"/>
           <w:b/>
+          <w:color w:val="92D050"/>
           <w:lang w:val="en"/>
         </w:rPr>
         <w:t>)</w:t>
       </w:r>
       <w:r>
         <w:rPr>
+          <w:color w:val="92D050"/>
           <w:lang w:val="bg-BG"/>
         </w:rPr>
         <w:t xml:space="preserve">. </w:t>
@@ -5395,6 +5405,7 @@
         <w:rPr>
           <w:rStyle w:val="jlqj4b"/>
           <w:b/>
+          <w:color w:val="92D050"/>
           <w:lang w:val="en"/>
         </w:rPr>
         <w:t>each candidate</w:t>
@@ -5402,6 +5413,7 @@
       <w:r>
         <w:rPr>
           <w:rStyle w:val="jlqj4b"/>
+          <w:color w:val="92D050"/>
           <w:lang w:val="en"/>
         </w:rPr>
         <w:t xml:space="preserve">, show their </w:t>
@@ -5410,6 +5422,7 @@
         <w:rPr>
           <w:rStyle w:val="jlqj4b"/>
           <w:b/>
+          <w:color w:val="92D050"/>
           <w:lang w:val="en"/>
         </w:rPr>
         <w:t>email</w:t>
@@ -5417,6 +5430,7 @@
       <w:r>
         <w:rPr>
           <w:rStyle w:val="jlqj4b"/>
+          <w:color w:val="92D050"/>
           <w:lang w:val="en"/>
         </w:rPr>
         <w:t xml:space="preserve"> and </w:t>
@@ -5425,6 +5439,7 @@
         <w:rPr>
           <w:rStyle w:val="jlqj4b"/>
           <w:b/>
+          <w:color w:val="92D050"/>
         </w:rPr>
         <w:t>d</w:t>
       </w:r>
@@ -5433,6 +5448,7 @@
         <w:rPr>
           <w:rStyle w:val="jlqj4b"/>
           <w:b/>
+          <w:color w:val="92D050"/>
           <w:lang w:val="en"/>
         </w:rPr>
         <w:t>escription</w:t>
@@ -5442,6 +5458,7 @@
         <w:rPr>
           <w:rStyle w:val="jlqj4b"/>
           <w:b/>
+          <w:color w:val="92D050"/>
           <w:lang w:val="en"/>
         </w:rPr>
         <w:t xml:space="preserve"> of </w:t>
@@ -5450,6 +5467,7 @@
         <w:rPr>
           <w:rStyle w:val="jlqj4b"/>
           <w:b/>
+          <w:color w:val="92D050"/>
           <w:lang w:val="en"/>
         </w:rPr>
         <w:t xml:space="preserve">their </w:t>
@@ -5458,6 +5476,7 @@
         <w:rPr>
           <w:rStyle w:val="jlqj4b"/>
           <w:b/>
+          <w:color w:val="92D050"/>
           <w:lang w:val="en"/>
         </w:rPr>
         <w:t>skills</w:t>
@@ -5465,6 +5484,7 @@
       <w:r>
         <w:rPr>
           <w:rStyle w:val="jlqj4b"/>
+          <w:color w:val="92D050"/>
           <w:lang w:val="en"/>
         </w:rPr>
         <w:t>.</w:t>
@@ -5472,6 +5492,7 @@
       <w:r>
         <w:rPr>
           <w:rStyle w:val="jlqj4b"/>
+          <w:color w:val="92D050"/>
           <w:lang w:val="bg-BG"/>
         </w:rPr>
         <w:t xml:space="preserve"> </w:t>
@@ -5479,6 +5500,7 @@
       <w:r>
         <w:rPr>
           <w:rStyle w:val="jlqj4b"/>
+          <w:color w:val="92D050"/>
         </w:rPr>
         <w:t xml:space="preserve">If there is </w:t>
       </w:r>
@@ -5487,6 +5509,7 @@
           <w:rStyle w:val="jlqj4b"/>
           <w:b/>
           <w:bCs/>
+          <w:color w:val="92D050"/>
         </w:rPr>
         <w:t xml:space="preserve">no </w:t>
       </w:r>
@@ -5496,6 +5519,7 @@
           <w:rStyle w:val="jlqj4b"/>
           <w:b/>
           <w:bCs/>
+          <w:color w:val="92D050"/>
         </w:rPr>
         <w:t>candidats</w:t>
       </w:r>
@@ -5503,6 +5527,7 @@
       <w:r>
         <w:rPr>
           <w:rStyle w:val="jlqj4b"/>
+          <w:color w:val="92D050"/>
         </w:rPr>
         <w:t xml:space="preserve">, you </w:t>
       </w:r>
@@ -5511,12 +5536,14 @@
           <w:rStyle w:val="jlqj4b"/>
           <w:b/>
           <w:bCs/>
+          <w:color w:val="92D050"/>
         </w:rPr>
         <w:t>don't</w:t>
       </w:r>
       <w:r>
         <w:rPr>
           <w:rStyle w:val="jlqj4b"/>
+          <w:color w:val="92D050"/>
         </w:rPr>
         <w:t xml:space="preserve"> </w:t>
       </w:r>
@@ -5524,6 +5551,7 @@
       <w:r>
         <w:rPr>
           <w:rStyle w:val="jlqj4b"/>
+          <w:color w:val="92D050"/>
         </w:rPr>
         <w:t>neet</w:t>
       </w:r>
@@ -5531,6 +5559,7 @@
       <w:r>
         <w:rPr>
           <w:rStyle w:val="jlqj4b"/>
+          <w:color w:val="92D050"/>
         </w:rPr>
         <w:t xml:space="preserve"> to visualize anything further.</w:t>
       </w:r>
@@ -12614,7 +12643,7 @@
               <pic:pic xmlns:pic="http://schemas.openxmlformats.org/drawingml/2006/picture">
                 <pic:nvPicPr>
                   <pic:cNvPr id="1" name="Picture 1">
-                    <a:hlinkClick r:id="rId20"/>
+                    <a:hlinkClick r:id="rId1"/>
                   </pic:cNvPr>
                   <pic:cNvPicPr>
                     <a:picLocks noChangeAspect="1" noChangeArrowheads="1"/>

--- a/Lab/Exam-prep/JobAds/Job-Ads.docx
+++ b/Lab/Exam-prep/JobAds/Job-Ads.docx
@@ -2055,13 +2055,11 @@
           <w:rStyle w:val="CodeChar"/>
           <w:rFonts w:asciiTheme="minorHAnsi" w:hAnsiTheme="minorHAnsi" w:cstheme="minorHAnsi"/>
           <w:noProof w:val="0"/>
-          <w:color w:val="92D050"/>
-        </w:rPr>
-      </w:pPr>
-      <w:r>
-        <w:rPr>
-          <w:b/>
-          <w:color w:val="92D050"/>
+        </w:rPr>
+      </w:pPr>
+      <w:r>
+        <w:rPr>
+          <w:b/>
         </w:rPr>
         <w:t>Email</w:t>
       </w:r>
@@ -2069,7 +2067,6 @@
         <w:rPr>
           <w:rStyle w:val="CodeChar"/>
           <w:rFonts w:asciiTheme="minorHAnsi" w:hAnsiTheme="minorHAnsi" w:cstheme="minorHAnsi"/>
-          <w:color w:val="92D050"/>
         </w:rPr>
         <w:t xml:space="preserve"> - </w:t>
       </w:r>
@@ -2077,7 +2074,6 @@
         <w:rPr>
           <w:rStyle w:val="CodeChar"/>
           <w:rFonts w:asciiTheme="minorHAnsi" w:hAnsiTheme="minorHAnsi" w:cstheme="minorHAnsi"/>
-          <w:color w:val="92D050"/>
         </w:rPr>
         <w:t>string (required),</w:t>
       </w:r>
@@ -2093,16 +2089,21 @@
           <w:rFonts w:cstheme="minorHAnsi"/>
           <w:b/>
           <w:noProof/>
-          <w:color w:val="92D050"/>
         </w:rPr>
       </w:pPr>
       <w:r>
         <w:rPr>
           <w:rStyle w:val="CodeChar"/>
           <w:rFonts w:asciiTheme="minorHAnsi" w:hAnsiTheme="minorHAnsi" w:cstheme="minorHAnsi"/>
-          <w:color w:val="92D050"/>
-        </w:rPr>
-        <w:t>Password - string (required),</w:t>
+        </w:rPr>
+        <w:t xml:space="preserve">Password - </w:t>
+      </w:r>
+      <w:r>
+        <w:rPr>
+          <w:rStyle w:val="CodeChar"/>
+          <w:rFonts w:asciiTheme="minorHAnsi" w:hAnsiTheme="minorHAnsi" w:cstheme="minorHAnsi"/>
+        </w:rPr>
+        <w:t>string (required),</w:t>
       </w:r>
     </w:p>
     <w:p>
@@ -2114,14 +2115,12 @@
         </w:numPr>
         <w:rPr>
           <w:rFonts w:cstheme="minorHAnsi"/>
-          <w:color w:val="92D050"/>
-        </w:rPr>
-      </w:pPr>
-      <w:r>
-        <w:rPr>
-          <w:rStyle w:val="jlqj4b"/>
-          <w:b/>
-          <w:color w:val="92D050"/>
+        </w:rPr>
+      </w:pPr>
+      <w:r>
+        <w:rPr>
+          <w:rStyle w:val="jlqj4b"/>
+          <w:b/>
           <w:lang w:val="en"/>
         </w:rPr>
         <w:t>Description of skills</w:t>
@@ -2129,28 +2128,22 @@
       <w:r>
         <w:rPr>
           <w:b/>
-          <w:color w:val="92D050"/>
         </w:rPr>
         <w:t xml:space="preserve"> </w:t>
       </w:r>
       <w:r>
         <w:rPr>
           <w:b/>
-          <w:color w:val="92D050"/>
         </w:rPr>
         <w:t>-</w:t>
       </w:r>
       <w:r>
-        <w:rPr>
-          <w:color w:val="92D050"/>
-        </w:rPr>
         <w:t xml:space="preserve"> </w:t>
       </w:r>
       <w:r>
         <w:rPr>
           <w:rStyle w:val="CodeChar"/>
           <w:rFonts w:asciiTheme="minorHAnsi" w:hAnsiTheme="minorHAnsi" w:cstheme="minorHAnsi"/>
-          <w:color w:val="92D050"/>
         </w:rPr>
         <w:t>string (required),</w:t>
       </w:r>
@@ -2166,14 +2159,12 @@
           <w:rFonts w:cstheme="minorHAnsi"/>
           <w:b/>
           <w:noProof/>
-          <w:color w:val="92D050"/>
-        </w:rPr>
-      </w:pPr>
-      <w:r>
-        <w:rPr>
-          <w:rFonts w:cstheme="minorHAnsi"/>
-          <w:b/>
-          <w:color w:val="92D050"/>
+        </w:rPr>
+      </w:pPr>
+      <w:r>
+        <w:rPr>
+          <w:rFonts w:cstheme="minorHAnsi"/>
+          <w:b/>
         </w:rPr>
         <w:t>My ad</w:t>
       </w:r>
@@ -2181,15 +2172,20 @@
         <w:rPr>
           <w:rFonts w:cstheme="minorHAnsi"/>
           <w:b/>
-          <w:color w:val="92D050"/>
-        </w:rPr>
-        <w:t xml:space="preserve">s - </w:t>
-      </w:r>
-      <w:r>
-        <w:rPr>
-          <w:rFonts w:cstheme="minorHAnsi"/>
-          <w:b/>
-          <w:color w:val="92D050"/>
+        </w:rPr>
+        <w:t>s</w:t>
+      </w:r>
+      <w:r>
+        <w:rPr>
+          <w:rFonts w:cstheme="minorHAnsi"/>
+          <w:b/>
+        </w:rPr>
+        <w:t xml:space="preserve"> - </w:t>
+      </w:r>
+      <w:r>
+        <w:rPr>
+          <w:rFonts w:cstheme="minorHAnsi"/>
+          <w:b/>
         </w:rPr>
         <w:t xml:space="preserve">a collection of </w:t>
       </w:r>
@@ -2197,7 +2193,6 @@
         <w:rPr>
           <w:rFonts w:cstheme="minorHAnsi"/>
           <w:b/>
-          <w:color w:val="92D050"/>
         </w:rPr>
         <w:t>Ads</w:t>
       </w:r>
@@ -2205,7 +2200,6 @@
         <w:rPr>
           <w:rFonts w:cstheme="minorHAnsi"/>
           <w:b/>
-          <w:color w:val="92D050"/>
         </w:rPr>
         <w:t xml:space="preserve"> (a reference to the</w:t>
       </w:r>
@@ -2213,7 +2207,6 @@
         <w:rPr>
           <w:rFonts w:cstheme="minorHAnsi"/>
           <w:b/>
-          <w:color w:val="92D050"/>
         </w:rPr>
         <w:t xml:space="preserve"> </w:t>
       </w:r>
@@ -2221,7 +2214,6 @@
         <w:rPr>
           <w:rFonts w:cstheme="minorHAnsi"/>
           <w:b/>
-          <w:color w:val="92D050"/>
         </w:rPr>
         <w:t>Ad</w:t>
       </w:r>
@@ -2229,7 +2221,6 @@
         <w:rPr>
           <w:rFonts w:cstheme="minorHAnsi"/>
           <w:b/>
-          <w:color w:val="92D050"/>
         </w:rPr>
         <w:t xml:space="preserve"> </w:t>
       </w:r>
@@ -2237,7 +2228,6 @@
         <w:rPr>
           <w:rFonts w:cstheme="minorHAnsi"/>
           <w:b/>
-          <w:color w:val="92D050"/>
         </w:rPr>
         <w:t>Model)</w:t>
       </w:r>
@@ -2377,21 +2367,24 @@
           <w:rStyle w:val="CodeChar"/>
           <w:rFonts w:asciiTheme="minorHAnsi" w:hAnsiTheme="minorHAnsi"/>
           <w:noProof w:val="0"/>
-          <w:color w:val="92D050"/>
-        </w:rPr>
-      </w:pPr>
-      <w:r>
-        <w:rPr>
-          <w:b/>
-          <w:color w:val="92D050"/>
-        </w:rPr>
-        <w:t xml:space="preserve">Headline </w:t>
+        </w:rPr>
+      </w:pPr>
+      <w:r>
+        <w:rPr>
+          <w:b/>
+        </w:rPr>
+        <w:t>Headline</w:t>
+      </w:r>
+      <w:r>
+        <w:rPr>
+          <w:b/>
+        </w:rPr>
+        <w:t xml:space="preserve"> </w:t>
       </w:r>
       <w:r>
         <w:rPr>
           <w:rStyle w:val="CodeChar"/>
           <w:rFonts w:asciiTheme="minorHAnsi" w:hAnsiTheme="minorHAnsi" w:cstheme="minorHAnsi"/>
-          <w:color w:val="92D050"/>
         </w:rPr>
         <w:t xml:space="preserve">- </w:t>
       </w:r>
@@ -2399,7 +2392,6 @@
         <w:rPr>
           <w:rStyle w:val="CodeChar"/>
           <w:rFonts w:asciiTheme="minorHAnsi" w:hAnsiTheme="minorHAnsi" w:cstheme="minorHAnsi"/>
-          <w:color w:val="92D050"/>
         </w:rPr>
         <w:t>string (required),</w:t>
       </w:r>
@@ -2416,13 +2408,11 @@
           <w:rFonts w:asciiTheme="minorHAnsi" w:hAnsiTheme="minorHAnsi"/>
           <w:b w:val="0"/>
           <w:noProof w:val="0"/>
-          <w:color w:val="92D050"/>
-        </w:rPr>
-      </w:pPr>
-      <w:r>
-        <w:rPr>
-          <w:b/>
-          <w:color w:val="92D050"/>
+        </w:rPr>
+      </w:pPr>
+      <w:r>
+        <w:rPr>
+          <w:b/>
         </w:rPr>
         <w:t xml:space="preserve">Location </w:t>
       </w:r>
@@ -2430,7 +2420,6 @@
         <w:rPr>
           <w:rFonts w:cstheme="minorHAnsi"/>
           <w:b/>
-          <w:color w:val="92D050"/>
           <w:lang w:val="bg-BG"/>
         </w:rPr>
         <w:t xml:space="preserve">- </w:t>
@@ -2439,7 +2428,6 @@
         <w:rPr>
           <w:rFonts w:cstheme="minorHAnsi"/>
           <w:b/>
-          <w:color w:val="92D050"/>
         </w:rPr>
         <w:t xml:space="preserve">string </w:t>
       </w:r>
@@ -2447,7 +2435,6 @@
         <w:rPr>
           <w:rStyle w:val="CodeChar"/>
           <w:rFonts w:asciiTheme="minorHAnsi" w:hAnsiTheme="minorHAnsi" w:cstheme="minorHAnsi"/>
-          <w:color w:val="92D050"/>
         </w:rPr>
         <w:t>(required),</w:t>
       </w:r>
@@ -2464,38 +2451,51 @@
           <w:rFonts w:asciiTheme="minorHAnsi" w:hAnsiTheme="minorHAnsi"/>
           <w:b w:val="0"/>
           <w:noProof w:val="0"/>
-          <w:color w:val="92D050"/>
-        </w:rPr>
-      </w:pPr>
-      <w:r>
-        <w:rPr>
-          <w:b/>
-          <w:color w:val="92D050"/>
+        </w:rPr>
+      </w:pPr>
+      <w:proofErr w:type="spellStart"/>
+      <w:r>
+        <w:rPr>
+          <w:b/>
           <w:lang w:val="bg-BG"/>
         </w:rPr>
-        <w:t>Company name</w:t>
-      </w:r>
-      <w:r>
-        <w:rPr>
-          <w:color w:val="92D050"/>
+        <w:t>Company</w:t>
+      </w:r>
+      <w:proofErr w:type="spellEnd"/>
+      <w:r>
+        <w:rPr>
+          <w:b/>
           <w:lang w:val="bg-BG"/>
         </w:rPr>
         <w:t xml:space="preserve"> </w:t>
       </w:r>
-      <w:r>
-        <w:rPr>
-          <w:rFonts w:cstheme="minorHAnsi"/>
-          <w:b/>
-          <w:color w:val="92D050"/>
+      <w:proofErr w:type="spellStart"/>
+      <w:r>
+        <w:rPr>
+          <w:b/>
           <w:lang w:val="bg-BG"/>
         </w:rPr>
+        <w:t>name</w:t>
+      </w:r>
+      <w:proofErr w:type="spellEnd"/>
+      <w:r>
+        <w:rPr>
+          <w:lang w:val="bg-BG"/>
+        </w:rPr>
+        <w:t xml:space="preserve"> </w:t>
+      </w:r>
+      <w:r>
+        <w:rPr>
+          <w:rFonts w:cstheme="minorHAnsi"/>
+          <w:b/>
+          <w:lang w:val="bg-BG"/>
+        </w:rPr>
         <w:t xml:space="preserve">- </w:t>
       </w:r>
       <w:r>
         <w:rPr>
           <w:rFonts w:cstheme="minorHAnsi"/>
           <w:b/>
-          <w:color w:val="92D050"/>
         </w:rPr>
         <w:t xml:space="preserve">string </w:t>
       </w:r>
@@ -2503,7 +2503,6 @@
         <w:rPr>
           <w:rStyle w:val="CodeChar"/>
           <w:rFonts w:asciiTheme="minorHAnsi" w:hAnsiTheme="minorHAnsi" w:cstheme="minorHAnsi"/>
-          <w:color w:val="92D050"/>
         </w:rPr>
         <w:t>(required),</w:t>
       </w:r>
@@ -2520,14 +2519,12 @@
           <w:rFonts w:asciiTheme="minorHAnsi" w:hAnsiTheme="minorHAnsi"/>
           <w:b w:val="0"/>
           <w:noProof w:val="0"/>
-          <w:color w:val="92D050"/>
-        </w:rPr>
-      </w:pPr>
-      <w:r>
-        <w:rPr>
-          <w:rStyle w:val="jlqj4b"/>
-          <w:b/>
-          <w:color w:val="92D050"/>
+        </w:rPr>
+      </w:pPr>
+      <w:r>
+        <w:rPr>
+          <w:rStyle w:val="jlqj4b"/>
+          <w:b/>
           <w:lang w:val="en"/>
         </w:rPr>
         <w:t>Company description</w:t>
@@ -2536,7 +2533,6 @@
         <w:rPr>
           <w:rStyle w:val="jlqj4b"/>
           <w:b/>
-          <w:color w:val="92D050"/>
           <w:lang w:val="en"/>
         </w:rPr>
         <w:t xml:space="preserve"> </w:t>
@@ -2545,7 +2541,6 @@
         <w:rPr>
           <w:rFonts w:cstheme="minorHAnsi"/>
           <w:b/>
-          <w:color w:val="92D050"/>
           <w:lang w:val="bg-BG"/>
         </w:rPr>
         <w:t>-</w:t>
@@ -2554,15 +2549,20 @@
         <w:rPr>
           <w:rFonts w:cstheme="minorHAnsi"/>
           <w:b/>
-          <w:color w:val="92D050"/>
-        </w:rPr>
-        <w:t xml:space="preserve"> string </w:t>
+        </w:rPr>
+        <w:t xml:space="preserve"> </w:t>
+      </w:r>
+      <w:r>
+        <w:rPr>
+          <w:rFonts w:cstheme="minorHAnsi"/>
+          <w:b/>
+        </w:rPr>
+        <w:t xml:space="preserve">string </w:t>
       </w:r>
       <w:r>
         <w:rPr>
           <w:rStyle w:val="CodeChar"/>
           <w:rFonts w:asciiTheme="minorHAnsi" w:hAnsiTheme="minorHAnsi" w:cstheme="minorHAnsi"/>
-          <w:color w:val="92D050"/>
         </w:rPr>
         <w:t>(required)</w:t>
       </w:r>
@@ -2570,7 +2570,6 @@
         <w:rPr>
           <w:rStyle w:val="CodeChar"/>
           <w:rFonts w:asciiTheme="minorHAnsi" w:hAnsiTheme="minorHAnsi" w:cstheme="minorHAnsi"/>
-          <w:color w:val="92D050"/>
         </w:rPr>
         <w:t>,</w:t>
       </w:r>
@@ -2586,7 +2585,6 @@
           <w:rStyle w:val="CodeChar"/>
           <w:rFonts w:asciiTheme="minorHAnsi" w:hAnsiTheme="minorHAnsi" w:cstheme="minorHAnsi"/>
           <w:noProof w:val="0"/>
-          <w:color w:val="92D050"/>
           <w:lang w:val="bg-BG"/>
         </w:rPr>
       </w:pPr>
@@ -2594,15 +2592,20 @@
         <w:rPr>
           <w:rFonts w:cstheme="minorHAnsi"/>
           <w:b/>
-          <w:color w:val="92D050"/>
-        </w:rPr>
-        <w:t>Author - object Id (</w:t>
-      </w:r>
-      <w:r>
-        <w:rPr>
-          <w:rFonts w:cstheme="minorHAnsi"/>
-          <w:b/>
-          <w:color w:val="92D050"/>
+        </w:rPr>
+        <w:t>Author</w:t>
+      </w:r>
+      <w:r>
+        <w:rPr>
+          <w:rFonts w:cstheme="minorHAnsi"/>
+          <w:b/>
+        </w:rPr>
+        <w:t xml:space="preserve"> - object Id (</w:t>
+      </w:r>
+      <w:r>
+        <w:rPr>
+          <w:rFonts w:cstheme="minorHAnsi"/>
+          <w:b/>
         </w:rPr>
         <w:t xml:space="preserve">a </w:t>
       </w:r>
@@ -2610,9 +2613,15 @@
         <w:rPr>
           <w:rFonts w:cstheme="minorHAnsi"/>
           <w:b/>
-          <w:color w:val="92D050"/>
-        </w:rPr>
-        <w:t>reference to the User model),</w:t>
+        </w:rPr>
+        <w:t>reference to the User model)</w:t>
+      </w:r>
+      <w:r>
+        <w:rPr>
+          <w:rFonts w:cstheme="minorHAnsi"/>
+          <w:b/>
+        </w:rPr>
+        <w:t>,</w:t>
       </w:r>
     </w:p>
     <w:p>
@@ -2625,7 +2634,6 @@
         <w:rPr>
           <w:rFonts w:cstheme="minorHAnsi"/>
           <w:b/>
-          <w:color w:val="92D050"/>
           <w:lang w:val="bg-BG"/>
         </w:rPr>
       </w:pPr>
@@ -2633,7 +2641,6 @@
         <w:rPr>
           <w:rStyle w:val="jlqj4b"/>
           <w:b/>
-          <w:color w:val="92D050"/>
           <w:lang w:val="en"/>
         </w:rPr>
         <w:t>Users applied</w:t>
@@ -2643,7 +2650,6 @@
           <w:rStyle w:val="CodeChar"/>
           <w:rFonts w:asciiTheme="minorHAnsi" w:hAnsiTheme="minorHAnsi"/>
           <w:noProof w:val="0"/>
-          <w:color w:val="92D050"/>
         </w:rPr>
         <w:t xml:space="preserve"> </w:t>
       </w:r>
@@ -2651,7 +2657,6 @@
         <w:rPr>
           <w:rFonts w:cstheme="minorHAnsi"/>
           <w:b/>
-          <w:color w:val="92D050"/>
         </w:rPr>
         <w:t xml:space="preserve">- </w:t>
       </w:r>
@@ -2660,17 +2665,30 @@
           <w:rFonts w:cstheme="minorHAnsi"/>
           <w:b/>
           <w:noProof/>
-          <w:color w:val="92D050"/>
-        </w:rPr>
-        <w:t xml:space="preserve">a collection of Users </w:t>
-      </w:r>
-      <w:r>
-        <w:rPr>
-          <w:rFonts w:cstheme="minorHAnsi"/>
-          <w:b/>
-          <w:color w:val="92D050"/>
-        </w:rPr>
-        <w:t>(a reference to the User model)</w:t>
+        </w:rPr>
+        <w:t>a collection of Users</w:t>
+      </w:r>
+      <w:r>
+        <w:rPr>
+          <w:rFonts w:cstheme="minorHAnsi"/>
+          <w:b/>
+          <w:noProof/>
+        </w:rPr>
+        <w:t xml:space="preserve"> </w:t>
+      </w:r>
+      <w:r>
+        <w:rPr>
+          <w:rFonts w:cstheme="minorHAnsi"/>
+          <w:b/>
+        </w:rPr>
+        <w:t>(a reference to the User model</w:t>
+      </w:r>
+      <w:r>
+        <w:rPr>
+          <w:rFonts w:cstheme="minorHAnsi"/>
+          <w:b/>
+        </w:rPr>
+        <w:t>)</w:t>
       </w:r>
     </w:p>
     <w:p>
@@ -2993,14 +3011,12 @@
         <w:rPr>
           <w:rStyle w:val="jlqj4b"/>
           <w:noProof/>
-          <w:color w:val="92D050"/>
           <w:lang w:eastAsia="bg-BG"/>
         </w:rPr>
       </w:pPr>
       <w:r>
         <w:rPr>
           <w:rStyle w:val="jlqj4b"/>
-          <w:color w:val="92D050"/>
           <w:lang w:val="en"/>
         </w:rPr>
         <w:t xml:space="preserve">Show the </w:t>
@@ -3009,7 +3025,6 @@
         <w:rPr>
           <w:rStyle w:val="jlqj4b"/>
           <w:b/>
-          <w:color w:val="92D050"/>
           <w:lang w:val="en"/>
         </w:rPr>
         <w:t>first three added</w:t>
@@ -3017,7 +3032,6 @@
       <w:r>
         <w:rPr>
           <w:rStyle w:val="jlqj4b"/>
-          <w:color w:val="92D050"/>
           <w:lang w:val="en"/>
         </w:rPr>
         <w:t xml:space="preserve"> job </w:t>
@@ -3025,23 +3039,34 @@
       <w:r>
         <w:rPr>
           <w:rStyle w:val="jlqj4b"/>
-          <w:color w:val="92D050"/>
         </w:rPr>
         <w:t>ads</w:t>
       </w:r>
       <w:r>
         <w:rPr>
           <w:rStyle w:val="jlqj4b"/>
-          <w:color w:val="92D050"/>
-          <w:lang w:val="en"/>
-        </w:rPr>
-        <w:t xml:space="preserve">. Each </w:t>
-      </w:r>
-      <w:r>
-        <w:rPr>
-          <w:rStyle w:val="jlqj4b"/>
-          <w:b/>
-          <w:color w:val="92D050"/>
+          <w:lang w:val="en"/>
+        </w:rPr>
+        <w:t>.</w:t>
+      </w:r>
+      <w:r>
+        <w:rPr>
+          <w:rStyle w:val="jlqj4b"/>
+          <w:lang w:val="en"/>
+        </w:rPr>
+        <w:t xml:space="preserve"> </w:t>
+      </w:r>
+      <w:r>
+        <w:rPr>
+          <w:rStyle w:val="jlqj4b"/>
+          <w:lang w:val="en"/>
+        </w:rPr>
+        <w:t xml:space="preserve">Each </w:t>
+      </w:r>
+      <w:r>
+        <w:rPr>
+          <w:rStyle w:val="jlqj4b"/>
+          <w:b/>
           <w:lang w:val="en"/>
         </w:rPr>
         <w:t>ad</w:t>
@@ -3049,7 +3074,6 @@
       <w:r>
         <w:rPr>
           <w:rStyle w:val="jlqj4b"/>
-          <w:color w:val="92D050"/>
           <w:lang w:val="en"/>
         </w:rPr>
         <w:t xml:space="preserve"> must show information about the </w:t>
@@ -3058,7 +3082,6 @@
         <w:rPr>
           <w:rStyle w:val="jlqj4b"/>
           <w:b/>
-          <w:color w:val="92D050"/>
           <w:lang w:val="en"/>
         </w:rPr>
         <w:t>headline</w:t>
@@ -3066,7 +3089,6 @@
       <w:r>
         <w:rPr>
           <w:rStyle w:val="jlqj4b"/>
-          <w:color w:val="92D050"/>
           <w:lang w:val="en"/>
         </w:rPr>
         <w:t xml:space="preserve">, and the </w:t>
@@ -3075,7 +3097,6 @@
         <w:rPr>
           <w:rStyle w:val="jlqj4b"/>
           <w:b/>
-          <w:color w:val="92D050"/>
           <w:lang w:val="en"/>
         </w:rPr>
         <w:t>total number of candidates</w:t>
@@ -3083,7 +3104,6 @@
       <w:r>
         <w:rPr>
           <w:rStyle w:val="jlqj4b"/>
-          <w:color w:val="92D050"/>
           <w:lang w:val="en"/>
         </w:rPr>
         <w:t>.</w:t>
@@ -3156,14 +3176,12 @@
       <w:pPr>
         <w:rPr>
           <w:rFonts w:cstheme="minorHAnsi"/>
-          <w:color w:val="92D050"/>
           <w:lang w:val="bg-BG"/>
         </w:rPr>
       </w:pPr>
       <w:r>
         <w:rPr>
           <w:rStyle w:val="jlqj4b"/>
-          <w:color w:val="92D050"/>
           <w:lang w:val="en"/>
         </w:rPr>
         <w:t xml:space="preserve">If there are still </w:t>
@@ -3172,7 +3190,6 @@
         <w:rPr>
           <w:rStyle w:val="jlqj4b"/>
           <w:b/>
-          <w:color w:val="92D050"/>
           <w:lang w:val="en"/>
         </w:rPr>
         <w:t xml:space="preserve">no job </w:t>
@@ -3181,7 +3198,6 @@
         <w:rPr>
           <w:rStyle w:val="jlqj4b"/>
           <w:b/>
-          <w:color w:val="92D050"/>
         </w:rPr>
         <w:t>ad</w:t>
       </w:r>
@@ -3189,7 +3205,6 @@
         <w:rPr>
           <w:rStyle w:val="jlqj4b"/>
           <w:b/>
-          <w:color w:val="92D050"/>
           <w:lang w:val="en"/>
         </w:rPr>
         <w:t>s</w:t>
@@ -3197,7 +3212,6 @@
       <w:r>
         <w:rPr>
           <w:rStyle w:val="jlqj4b"/>
-          <w:color w:val="92D050"/>
           <w:lang w:val="en"/>
         </w:rPr>
         <w:t>, display "</w:t>
@@ -3207,15 +3221,22 @@
           <w:rStyle w:val="jlqj4b"/>
           <w:rFonts w:ascii="Consolas" w:hAnsi="Consolas"/>
           <w:b/>
-          <w:color w:val="92D050"/>
-          <w:lang w:val="en"/>
-        </w:rPr>
-        <w:t>No ads created!</w:t>
-      </w:r>
-      <w:r>
-        <w:rPr>
-          <w:rStyle w:val="jlqj4b"/>
-          <w:color w:val="92D050"/>
+          <w:lang w:val="en"/>
+        </w:rPr>
+        <w:t>No ads created</w:t>
+      </w:r>
+      <w:r>
+        <w:rPr>
+          <w:rStyle w:val="jlqj4b"/>
+          <w:rFonts w:ascii="Consolas" w:hAnsi="Consolas"/>
+          <w:b/>
+          <w:lang w:val="en"/>
+        </w:rPr>
+        <w:t>!</w:t>
+      </w:r>
+      <w:r>
+        <w:rPr>
+          <w:rStyle w:val="jlqj4b"/>
           <w:lang w:val="en"/>
         </w:rPr>
         <w:t>"</w:t>
@@ -3303,35 +3324,36 @@
       <w:pPr>
         <w:rPr>
           <w:rFonts w:cstheme="minorHAnsi"/>
-          <w:color w:val="92D050"/>
-        </w:rPr>
-      </w:pPr>
-      <w:r>
-        <w:rPr>
-          <w:rFonts w:cstheme="minorHAnsi"/>
-          <w:color w:val="92D050"/>
-        </w:rPr>
-        <w:t xml:space="preserve">Register a user inside the database with </w:t>
-      </w:r>
-      <w:r>
-        <w:rPr>
-          <w:rFonts w:cstheme="minorHAnsi"/>
-          <w:b/>
-          <w:color w:val="92D050"/>
+        </w:rPr>
+      </w:pPr>
+      <w:r>
+        <w:rPr>
+          <w:rFonts w:cstheme="minorHAnsi"/>
+        </w:rPr>
+        <w:t xml:space="preserve">Register </w:t>
+      </w:r>
+      <w:r>
+        <w:rPr>
+          <w:rFonts w:cstheme="minorHAnsi"/>
+        </w:rPr>
+        <w:t xml:space="preserve">a user inside the database with </w:t>
+      </w:r>
+      <w:r>
+        <w:rPr>
+          <w:rFonts w:cstheme="minorHAnsi"/>
+          <w:b/>
         </w:rPr>
         <w:t>email</w:t>
       </w:r>
       <w:r>
         <w:rPr>
           <w:rFonts w:cstheme="minorHAnsi"/>
-          <w:color w:val="92D050"/>
         </w:rPr>
         <w:t>,</w:t>
       </w:r>
       <w:r>
         <w:rPr>
           <w:rFonts w:cstheme="minorHAnsi"/>
-          <w:color w:val="92D050"/>
         </w:rPr>
         <w:t xml:space="preserve"> </w:t>
       </w:r>
@@ -3339,37 +3361,46 @@
         <w:rPr>
           <w:rFonts w:cstheme="minorHAnsi"/>
           <w:b/>
-          <w:color w:val="92D050"/>
         </w:rPr>
         <w:t>password</w:t>
       </w:r>
       <w:r>
         <w:rPr>
           <w:rFonts w:cstheme="minorHAnsi"/>
-          <w:color w:val="92D050"/>
         </w:rPr>
         <w:t xml:space="preserve">, </w:t>
       </w:r>
       <w:r>
         <w:rPr>
           <w:rFonts w:cstheme="minorHAnsi"/>
-          <w:color w:val="92D050"/>
-        </w:rPr>
-        <w:t xml:space="preserve">and </w:t>
-      </w:r>
-      <w:r>
-        <w:rPr>
-          <w:rStyle w:val="jlqj4b"/>
-          <w:b/>
-          <w:color w:val="92D050"/>
-          <w:lang w:val="en"/>
-        </w:rPr>
-        <w:t>description of skills</w:t>
-      </w:r>
-      <w:r>
-        <w:rPr>
-          <w:rFonts w:cstheme="minorHAnsi"/>
-          <w:color w:val="92D050"/>
+        </w:rPr>
+        <w:t>and</w:t>
+      </w:r>
+      <w:r>
+        <w:rPr>
+          <w:rFonts w:cstheme="minorHAnsi"/>
+        </w:rPr>
+        <w:t xml:space="preserve"> </w:t>
+      </w:r>
+      <w:r>
+        <w:rPr>
+          <w:rStyle w:val="jlqj4b"/>
+          <w:b/>
+          <w:lang w:val="en"/>
+        </w:rPr>
+        <w:t>d</w:t>
+      </w:r>
+      <w:r>
+        <w:rPr>
+          <w:rStyle w:val="jlqj4b"/>
+          <w:b/>
+          <w:lang w:val="en"/>
+        </w:rPr>
+        <w:t>escription of skills</w:t>
+      </w:r>
+      <w:r>
+        <w:rPr>
+          <w:rFonts w:cstheme="minorHAnsi"/>
         </w:rPr>
         <w:t>.</w:t>
       </w:r>
@@ -3377,7 +3408,6 @@
         <w:rPr>
           <w:rFonts w:cstheme="minorHAnsi"/>
           <w:b/>
-          <w:color w:val="92D050"/>
         </w:rPr>
         <w:t xml:space="preserve"> </w:t>
       </w:r>
@@ -3386,14 +3416,12 @@
           <w:rFonts w:cstheme="minorHAnsi"/>
           <w:b/>
           <w:bCs/>
-          <w:color w:val="92D050"/>
         </w:rPr>
         <w:t>Password</w:t>
       </w:r>
       <w:r>
         <w:rPr>
           <w:rFonts w:cstheme="minorHAnsi"/>
-          <w:color w:val="92D050"/>
         </w:rPr>
         <w:t xml:space="preserve"> inside the database must be </w:t>
       </w:r>
@@ -3402,29 +3430,39 @@
           <w:rFonts w:cstheme="minorHAnsi"/>
           <w:b/>
           <w:bCs/>
-          <w:color w:val="92D050"/>
         </w:rPr>
         <w:t>hashed</w:t>
       </w:r>
       <w:r>
         <w:rPr>
           <w:rFonts w:cstheme="minorHAnsi"/>
-          <w:color w:val="92D050"/>
-        </w:rPr>
-        <w:t xml:space="preserve"> (use bcrypt) and both </w:t>
-      </w:r>
-      <w:r>
-        <w:rPr>
-          <w:rFonts w:cstheme="minorHAnsi"/>
-          <w:b/>
-          <w:color w:val="92D050"/>
+        </w:rPr>
+        <w:t xml:space="preserve"> (use </w:t>
+      </w:r>
+      <w:proofErr w:type="spellStart"/>
+      <w:r>
+        <w:rPr>
+          <w:rFonts w:cstheme="minorHAnsi"/>
+        </w:rPr>
+        <w:t>bcrypt</w:t>
+      </w:r>
+      <w:proofErr w:type="spellEnd"/>
+      <w:r>
+        <w:rPr>
+          <w:rFonts w:cstheme="minorHAnsi"/>
+        </w:rPr>
+        <w:t xml:space="preserve">) and both </w:t>
+      </w:r>
+      <w:r>
+        <w:rPr>
+          <w:rFonts w:cstheme="minorHAnsi"/>
+          <w:b/>
         </w:rPr>
         <w:t>passwords</w:t>
       </w:r>
       <w:r>
         <w:rPr>
           <w:rFonts w:cstheme="minorHAnsi"/>
-          <w:color w:val="92D050"/>
         </w:rPr>
         <w:t xml:space="preserve"> must </w:t>
       </w:r>
@@ -3432,32 +3470,64 @@
         <w:rPr>
           <w:rFonts w:cstheme="minorHAnsi"/>
           <w:b/>
-          <w:color w:val="92D050"/>
         </w:rPr>
         <w:t>match</w:t>
       </w:r>
       <w:r>
         <w:rPr>
           <w:rFonts w:cstheme="minorHAnsi"/>
-          <w:color w:val="92D050"/>
         </w:rPr>
         <w:t xml:space="preserve">! </w:t>
       </w:r>
       <w:r>
         <w:rPr>
           <w:rFonts w:cstheme="minorHAnsi"/>
-          <w:color w:val="92D050"/>
-        </w:rPr>
-        <w:t xml:space="preserve">After successful registration, </w:t>
-      </w:r>
-      <w:r>
-        <w:rPr>
-          <w:rFonts w:cstheme="minorHAnsi"/>
-          <w:b/>
-          <w:bCs/>
-          <w:color w:val="92D050"/>
-        </w:rPr>
-        <w:t>redirect to the Home page as an already logged-in user.</w:t>
+        </w:rPr>
+        <w:t>After successful registratio</w:t>
+      </w:r>
+      <w:r>
+        <w:rPr>
+          <w:rFonts w:cstheme="minorHAnsi"/>
+        </w:rPr>
+        <w:t>n</w:t>
+      </w:r>
+      <w:r>
+        <w:rPr>
+          <w:rFonts w:cstheme="minorHAnsi"/>
+        </w:rPr>
+        <w:t xml:space="preserve">, </w:t>
+      </w:r>
+      <w:r>
+        <w:rPr>
+          <w:rFonts w:cstheme="minorHAnsi"/>
+          <w:b/>
+          <w:bCs/>
+        </w:rPr>
+        <w:t xml:space="preserve">redirect to the </w:t>
+      </w:r>
+      <w:r>
+        <w:rPr>
+          <w:rFonts w:cstheme="minorHAnsi"/>
+          <w:b/>
+          <w:bCs/>
+        </w:rPr>
+        <w:t>H</w:t>
+      </w:r>
+      <w:r>
+        <w:rPr>
+          <w:rFonts w:cstheme="minorHAnsi"/>
+          <w:b/>
+          <w:bCs/>
+        </w:rPr>
+        <w:t>ome page as an already logged-in user</w:t>
+      </w:r>
+      <w:r>
+        <w:rPr>
+          <w:rFonts w:cstheme="minorHAnsi"/>
+          <w:b/>
+          <w:bCs/>
+        </w:rPr>
+        <w:t>.</w:t>
       </w:r>
     </w:p>
     <w:p>
@@ -3542,27 +3612,23 @@
       <w:pPr>
         <w:rPr>
           <w:rFonts w:cstheme="minorHAnsi"/>
-          <w:color w:val="92D050"/>
-        </w:rPr>
-      </w:pPr>
-      <w:r>
-        <w:rPr>
-          <w:rFonts w:cstheme="minorHAnsi"/>
-          <w:color w:val="92D050"/>
+        </w:rPr>
+      </w:pPr>
+      <w:r>
+        <w:rPr>
+          <w:rFonts w:cstheme="minorHAnsi"/>
         </w:rPr>
         <w:t xml:space="preserve">Logging an already registered user with </w:t>
       </w:r>
       <w:r>
         <w:rPr>
           <w:rFonts w:cstheme="minorHAnsi"/>
-          <w:color w:val="92D050"/>
         </w:rPr>
         <w:t xml:space="preserve">the </w:t>
       </w:r>
       <w:r>
         <w:rPr>
           <w:rFonts w:cstheme="minorHAnsi"/>
-          <w:color w:val="92D050"/>
         </w:rPr>
         <w:t xml:space="preserve">correct </w:t>
       </w:r>
@@ -3571,14 +3637,12 @@
           <w:rFonts w:cstheme="minorHAnsi"/>
           <w:b/>
           <w:bCs/>
-          <w:color w:val="92D050"/>
         </w:rPr>
         <w:t>email</w:t>
       </w:r>
       <w:r>
         <w:rPr>
           <w:rFonts w:cstheme="minorHAnsi"/>
-          <w:color w:val="92D050"/>
         </w:rPr>
         <w:t xml:space="preserve"> and </w:t>
       </w:r>
@@ -3587,32 +3651,58 @@
           <w:rFonts w:cstheme="minorHAnsi"/>
           <w:b/>
           <w:bCs/>
-          <w:color w:val="92D050"/>
         </w:rPr>
         <w:t>password</w:t>
       </w:r>
       <w:r>
         <w:rPr>
           <w:rFonts w:cstheme="minorHAnsi"/>
-          <w:color w:val="92D050"/>
         </w:rPr>
         <w:t>.</w:t>
       </w:r>
       <w:r>
         <w:rPr>
           <w:rFonts w:cstheme="minorHAnsi"/>
-          <w:color w:val="92D050"/>
-        </w:rPr>
-        <w:t xml:space="preserve"> After successful login, </w:t>
-      </w:r>
-      <w:r>
-        <w:rPr>
-          <w:rFonts w:cstheme="minorHAnsi"/>
-          <w:b/>
-          <w:bCs/>
-          <w:color w:val="92D050"/>
-        </w:rPr>
-        <w:t>redirect to the Home page as an already logged-in user.</w:t>
+        </w:rPr>
+        <w:t xml:space="preserve"> </w:t>
+      </w:r>
+      <w:r>
+        <w:rPr>
+          <w:rFonts w:cstheme="minorHAnsi"/>
+        </w:rPr>
+        <w:t xml:space="preserve">After successful login, </w:t>
+      </w:r>
+      <w:r>
+        <w:rPr>
+          <w:rFonts w:cstheme="minorHAnsi"/>
+          <w:b/>
+          <w:bCs/>
+        </w:rPr>
+        <w:t xml:space="preserve">redirect to the </w:t>
+      </w:r>
+      <w:r>
+        <w:rPr>
+          <w:rFonts w:cstheme="minorHAnsi"/>
+          <w:b/>
+          <w:bCs/>
+        </w:rPr>
+        <w:t>H</w:t>
+      </w:r>
+      <w:r>
+        <w:rPr>
+          <w:rFonts w:cstheme="minorHAnsi"/>
+          <w:b/>
+          <w:bCs/>
+        </w:rPr>
+        <w:t>ome page as an already logged-in user</w:t>
+      </w:r>
+      <w:r>
+        <w:rPr>
+          <w:rFonts w:cstheme="minorHAnsi"/>
+          <w:b/>
+          <w:bCs/>
+        </w:rPr>
+        <w:t>.</w:t>
       </w:r>
     </w:p>
     <w:p>
@@ -3697,13 +3787,11 @@
       <w:pPr>
         <w:rPr>
           <w:rFonts w:cstheme="minorHAnsi"/>
-          <w:color w:val="92D050"/>
-        </w:rPr>
-      </w:pPr>
-      <w:r>
-        <w:rPr>
-          <w:rFonts w:cstheme="minorHAnsi"/>
-          <w:color w:val="92D050"/>
+        </w:rPr>
+      </w:pPr>
+      <w:r>
+        <w:rPr>
+          <w:rFonts w:cstheme="minorHAnsi"/>
         </w:rPr>
         <w:t xml:space="preserve">The logout action is available to </w:t>
       </w:r>
@@ -3712,21 +3800,18 @@
           <w:rFonts w:cstheme="minorHAnsi"/>
           <w:b/>
           <w:bCs/>
-          <w:color w:val="92D050"/>
         </w:rPr>
         <w:t>logged-in</w:t>
       </w:r>
       <w:r>
         <w:rPr>
           <w:rFonts w:cstheme="minorHAnsi"/>
-          <w:color w:val="92D050"/>
         </w:rPr>
         <w:t xml:space="preserve"> users.</w:t>
       </w:r>
       <w:r>
         <w:rPr>
           <w:rFonts w:cstheme="minorHAnsi"/>
-          <w:color w:val="92D050"/>
           <w:szCs w:val="24"/>
         </w:rPr>
         <w:t xml:space="preserve"> </w:t>
@@ -3734,14 +3819,12 @@
       <w:r>
         <w:rPr>
           <w:rFonts w:cstheme="minorHAnsi"/>
-          <w:color w:val="92D050"/>
         </w:rPr>
         <w:t xml:space="preserve">Upon success, </w:t>
       </w:r>
       <w:r>
         <w:rPr>
           <w:rFonts w:cstheme="minorHAnsi"/>
-          <w:color w:val="92D050"/>
           <w:szCs w:val="24"/>
         </w:rPr>
         <w:t xml:space="preserve">clear any session information and </w:t>
@@ -3751,21 +3834,18 @@
           <w:rFonts w:cstheme="minorHAnsi"/>
           <w:b/>
           <w:bCs/>
-          <w:color w:val="92D050"/>
         </w:rPr>
         <w:t>redirect</w:t>
       </w:r>
       <w:r>
         <w:rPr>
           <w:rFonts w:cstheme="minorHAnsi"/>
-          <w:color w:val="92D050"/>
         </w:rPr>
         <w:t xml:space="preserve"> the user to </w:t>
       </w:r>
       <w:r>
         <w:rPr>
           <w:rFonts w:cstheme="minorHAnsi"/>
-          <w:color w:val="92D050"/>
         </w:rPr>
         <w:t xml:space="preserve">the </w:t>
       </w:r>
@@ -3773,14 +3853,12 @@
         <w:rPr>
           <w:rFonts w:cstheme="minorHAnsi"/>
           <w:b/>
-          <w:color w:val="92D050"/>
         </w:rPr>
         <w:t>Home page</w:t>
       </w:r>
       <w:r>
         <w:rPr>
           <w:rFonts w:cstheme="minorHAnsi"/>
-          <w:color w:val="92D050"/>
         </w:rPr>
         <w:t>.</w:t>
       </w:r>
@@ -3852,13 +3930,11 @@
       <w:pPr>
         <w:rPr>
           <w:rFonts w:cstheme="minorHAnsi"/>
-          <w:color w:val="92D050"/>
-        </w:rPr>
-      </w:pPr>
-      <w:r>
-        <w:rPr>
-          <w:rFonts w:cstheme="minorHAnsi"/>
-          <w:color w:val="92D050"/>
+        </w:rPr>
+      </w:pPr>
+      <w:r>
+        <w:rPr>
+          <w:rFonts w:cstheme="minorHAnsi"/>
         </w:rPr>
         <w:t xml:space="preserve">List of all </w:t>
       </w:r>
@@ -3866,14 +3942,12 @@
         <w:rPr>
           <w:rFonts w:cstheme="minorHAnsi"/>
           <w:b/>
-          <w:color w:val="92D050"/>
         </w:rPr>
         <w:t>job ads</w:t>
       </w:r>
       <w:r>
         <w:rPr>
           <w:rFonts w:cstheme="minorHAnsi"/>
-          <w:color w:val="92D050"/>
         </w:rPr>
         <w:t xml:space="preserve">. </w:t>
       </w:r>
@@ -3881,14 +3955,12 @@
         <w:rPr>
           <w:rFonts w:cstheme="minorHAnsi"/>
           <w:b/>
-          <w:color w:val="92D050"/>
         </w:rPr>
         <w:t>Each</w:t>
       </w:r>
       <w:r>
         <w:rPr>
           <w:rFonts w:cstheme="minorHAnsi"/>
-          <w:color w:val="92D050"/>
         </w:rPr>
         <w:t xml:space="preserve"> </w:t>
       </w:r>
@@ -3896,21 +3968,18 @@
         <w:rPr>
           <w:rFonts w:cstheme="minorHAnsi"/>
           <w:b/>
-          <w:color w:val="92D050"/>
         </w:rPr>
         <w:t>ad</w:t>
       </w:r>
       <w:r>
         <w:rPr>
           <w:rFonts w:cstheme="minorHAnsi"/>
-          <w:color w:val="92D050"/>
         </w:rPr>
         <w:t xml:space="preserve"> should display information about the</w:t>
       </w:r>
       <w:r>
         <w:rPr>
           <w:rFonts w:cstheme="minorHAnsi"/>
-          <w:color w:val="92D050"/>
         </w:rPr>
         <w:t xml:space="preserve"> </w:t>
       </w:r>
@@ -3918,29 +3987,31 @@
         <w:rPr>
           <w:rFonts w:cstheme="minorHAnsi"/>
           <w:b/>
-          <w:color w:val="92D050"/>
         </w:rPr>
         <w:t>headline</w:t>
       </w:r>
       <w:r>
         <w:rPr>
           <w:rFonts w:cstheme="minorHAnsi"/>
-          <w:color w:val="92D050"/>
-        </w:rPr>
-        <w:t xml:space="preserve">, the </w:t>
-      </w:r>
-      <w:r>
-        <w:rPr>
-          <w:rFonts w:cstheme="minorHAnsi"/>
-          <w:b/>
-          <w:color w:val="92D050"/>
+        </w:rPr>
+        <w:t>, the</w:t>
+      </w:r>
+      <w:r>
+        <w:rPr>
+          <w:rFonts w:cstheme="minorHAnsi"/>
+        </w:rPr>
+        <w:t xml:space="preserve"> </w:t>
+      </w:r>
+      <w:r>
+        <w:rPr>
+          <w:rFonts w:cstheme="minorHAnsi"/>
+          <w:b/>
         </w:rPr>
         <w:t>company name</w:t>
       </w:r>
       <w:r>
         <w:rPr>
           <w:rFonts w:cstheme="minorHAnsi"/>
-          <w:color w:val="92D050"/>
         </w:rPr>
         <w:t>, the</w:t>
       </w:r>
@@ -3948,7 +4019,6 @@
         <w:rPr>
           <w:rStyle w:val="jlqj4b"/>
           <w:b/>
-          <w:color w:val="92D050"/>
           <w:lang w:val="en"/>
         </w:rPr>
         <w:t xml:space="preserve"> location</w:t>
@@ -3956,38 +4026,45 @@
       <w:r>
         <w:rPr>
           <w:rFonts w:cstheme="minorHAnsi"/>
-          <w:color w:val="92D050"/>
-        </w:rPr>
-        <w:t>, as well as the [</w:t>
-      </w:r>
-      <w:r>
-        <w:rPr>
-          <w:rFonts w:cstheme="minorHAnsi"/>
-          <w:b/>
-          <w:color w:val="92D050"/>
+        </w:rPr>
+        <w:t xml:space="preserve">, </w:t>
+      </w:r>
+      <w:r>
+        <w:rPr>
+          <w:rFonts w:cstheme="minorHAnsi"/>
+        </w:rPr>
+        <w:t>as well as the [</w:t>
+      </w:r>
+      <w:r>
+        <w:rPr>
+          <w:rFonts w:cstheme="minorHAnsi"/>
+          <w:b/>
         </w:rPr>
         <w:t>Details</w:t>
       </w:r>
       <w:r>
         <w:rPr>
           <w:rFonts w:cstheme="minorHAnsi"/>
-          <w:color w:val="92D050"/>
         </w:rPr>
         <w:t>] button that leads to the details page for the s</w:t>
       </w:r>
       <w:r>
         <w:rPr>
           <w:rFonts w:cstheme="minorHAnsi"/>
-          <w:color w:val="92D050"/>
         </w:rPr>
         <w:t>pecific ad</w:t>
       </w:r>
       <w:r>
         <w:rPr>
           <w:rFonts w:cstheme="minorHAnsi"/>
-          <w:color w:val="92D050"/>
-        </w:rPr>
-        <w:t>. Like in the picture below:</w:t>
+        </w:rPr>
+        <w:t xml:space="preserve">. </w:t>
+      </w:r>
+      <w:r>
+        <w:rPr>
+          <w:rFonts w:cstheme="minorHAnsi"/>
+        </w:rPr>
+        <w:t>Like in the picture below:</w:t>
       </w:r>
     </w:p>
     <w:p>
@@ -4058,14 +4135,12 @@
         <w:rPr>
           <w:rFonts w:cstheme="minorHAnsi"/>
           <w:noProof/>
-          <w:color w:val="92D050"/>
         </w:rPr>
       </w:pPr>
       <w:r>
         <w:rPr>
           <w:rFonts w:cstheme="minorHAnsi"/>
           <w:noProof/>
-          <w:color w:val="92D050"/>
         </w:rPr>
         <w:t>[</w:t>
       </w:r>
@@ -4075,7 +4150,6 @@
           <w:b/>
           <w:bCs/>
           <w:noProof/>
-          <w:color w:val="92D050"/>
         </w:rPr>
         <w:t>Details</w:t>
       </w:r>
@@ -4083,7 +4157,6 @@
         <w:rPr>
           <w:rFonts w:cstheme="minorHAnsi"/>
           <w:noProof/>
-          <w:color w:val="92D050"/>
         </w:rPr>
         <w:t>]</w:t>
       </w:r>
@@ -4091,7 +4164,6 @@
         <w:rPr>
           <w:rFonts w:cstheme="minorHAnsi"/>
           <w:noProof/>
-          <w:color w:val="92D050"/>
           <w:lang w:val="bg-BG"/>
         </w:rPr>
         <w:t xml:space="preserve"> </w:t>
@@ -4100,7 +4172,6 @@
         <w:rPr>
           <w:rFonts w:cstheme="minorHAnsi"/>
           <w:noProof/>
-          <w:color w:val="92D050"/>
         </w:rPr>
         <w:t xml:space="preserve">button should be a link to the </w:t>
       </w:r>
@@ -4110,7 +4181,6 @@
           <w:b/>
           <w:bCs/>
           <w:noProof/>
-          <w:color w:val="92D050"/>
         </w:rPr>
         <w:t>details</w:t>
       </w:r>
@@ -4118,7 +4188,6 @@
         <w:rPr>
           <w:rFonts w:cstheme="minorHAnsi"/>
           <w:noProof/>
-          <w:color w:val="92D050"/>
         </w:rPr>
         <w:t xml:space="preserve"> </w:t>
       </w:r>
@@ -4128,7 +4197,6 @@
           <w:b/>
           <w:bCs/>
           <w:noProof/>
-          <w:color w:val="92D050"/>
         </w:rPr>
         <w:t>page</w:t>
       </w:r>
@@ -4136,7 +4204,6 @@
         <w:rPr>
           <w:rFonts w:cstheme="minorHAnsi"/>
           <w:noProof/>
-          <w:color w:val="92D050"/>
         </w:rPr>
         <w:t xml:space="preserve"> for the current ad</w:t>
       </w:r>
@@ -4144,7 +4211,6 @@
         <w:rPr>
           <w:rFonts w:cstheme="minorHAnsi"/>
           <w:noProof/>
-          <w:color w:val="92D050"/>
         </w:rPr>
         <w:t>.</w:t>
       </w:r>
@@ -4153,13 +4219,11 @@
       <w:pPr>
         <w:rPr>
           <w:rFonts w:cstheme="minorHAnsi"/>
-          <w:color w:val="92D050"/>
-        </w:rPr>
-      </w:pPr>
-      <w:r>
-        <w:rPr>
-          <w:rFonts w:cstheme="minorHAnsi"/>
-          <w:color w:val="92D050"/>
+        </w:rPr>
+      </w:pPr>
+      <w:r>
+        <w:rPr>
+          <w:rFonts w:cstheme="minorHAnsi"/>
         </w:rPr>
         <w:t xml:space="preserve">If </w:t>
       </w:r>
@@ -4168,14 +4232,12 @@
           <w:rFonts w:cstheme="minorHAnsi"/>
           <w:b/>
           <w:bCs/>
-          <w:color w:val="92D050"/>
         </w:rPr>
         <w:t>there are</w:t>
       </w:r>
       <w:r>
         <w:rPr>
           <w:rFonts w:cstheme="minorHAnsi"/>
-          <w:color w:val="92D050"/>
         </w:rPr>
         <w:t xml:space="preserve"> </w:t>
       </w:r>
@@ -4184,7 +4246,6 @@
           <w:rFonts w:cstheme="minorHAnsi"/>
           <w:b/>
           <w:bCs/>
-          <w:color w:val="92D050"/>
         </w:rPr>
         <w:t xml:space="preserve">no </w:t>
       </w:r>
@@ -4192,21 +4253,18 @@
         <w:rPr>
           <w:rFonts w:cstheme="minorHAnsi"/>
           <w:b/>
-          <w:color w:val="92D050"/>
         </w:rPr>
         <w:t>job ads</w:t>
       </w:r>
       <w:r>
         <w:rPr>
           <w:rFonts w:cstheme="minorHAnsi"/>
-          <w:color w:val="92D050"/>
         </w:rPr>
         <w:t xml:space="preserve"> </w:t>
       </w:r>
       <w:r>
         <w:rPr>
           <w:rFonts w:cstheme="minorHAnsi"/>
-          <w:color w:val="92D050"/>
         </w:rPr>
         <w:t>in the</w:t>
       </w:r>
@@ -4215,14 +4273,12 @@
           <w:rFonts w:cstheme="minorHAnsi"/>
           <w:b/>
           <w:bCs/>
-          <w:color w:val="92D050"/>
         </w:rPr>
         <w:t xml:space="preserve"> database</w:t>
       </w:r>
       <w:r>
         <w:rPr>
           <w:rFonts w:cstheme="minorHAnsi"/>
-          <w:color w:val="92D050"/>
         </w:rPr>
         <w:t>, display the following view:</w:t>
       </w:r>
@@ -4355,7 +4411,6 @@
       <w:r>
         <w:rPr>
           <w:rFonts w:cstheme="minorHAnsi"/>
-          <w:color w:val="92D050"/>
         </w:rPr>
         <w:t xml:space="preserve">All users should be able to </w:t>
       </w:r>
@@ -4363,7 +4418,6 @@
         <w:rPr>
           <w:rFonts w:cstheme="minorHAnsi"/>
           <w:b/>
-          <w:color w:val="92D050"/>
         </w:rPr>
         <w:t xml:space="preserve">view details </w:t>
       </w:r>
@@ -4371,21 +4425,18 @@
         <w:rPr>
           <w:rFonts w:cstheme="minorHAnsi"/>
           <w:bCs/>
-          <w:color w:val="92D050"/>
         </w:rPr>
         <w:t>about</w:t>
       </w:r>
       <w:r>
         <w:rPr>
           <w:rFonts w:cstheme="minorHAnsi"/>
-          <w:color w:val="92D050"/>
         </w:rPr>
         <w:t xml:space="preserve"> </w:t>
       </w:r>
       <w:r>
         <w:rPr>
           <w:rFonts w:cstheme="minorHAnsi"/>
-          <w:color w:val="92D050"/>
         </w:rPr>
         <w:t>the</w:t>
       </w:r>
@@ -4393,21 +4444,18 @@
         <w:rPr>
           <w:rFonts w:cstheme="minorHAnsi"/>
           <w:b/>
-          <w:color w:val="92D050"/>
         </w:rPr>
         <w:t xml:space="preserve"> </w:t>
       </w:r>
       <w:r>
         <w:rPr>
           <w:rFonts w:cstheme="minorHAnsi"/>
-          <w:color w:val="92D050"/>
         </w:rPr>
         <w:t>ad</w:t>
       </w:r>
       <w:r>
         <w:rPr>
           <w:rFonts w:cstheme="minorHAnsi"/>
-          <w:color w:val="92D050"/>
         </w:rPr>
         <w:t xml:space="preserve">. Clicking the </w:t>
       </w:r>
@@ -4416,28 +4464,24 @@
           <w:rFonts w:cstheme="minorHAnsi"/>
           <w:b/>
           <w:bCs/>
-          <w:color w:val="92D050"/>
         </w:rPr>
         <w:t>Details</w:t>
       </w:r>
       <w:r>
         <w:rPr>
           <w:rFonts w:cstheme="minorHAnsi"/>
-          <w:color w:val="92D050"/>
         </w:rPr>
         <w:t xml:space="preserve"> button on</w:t>
       </w:r>
       <w:r>
         <w:rPr>
           <w:rFonts w:cstheme="minorHAnsi"/>
-          <w:color w:val="92D050"/>
         </w:rPr>
         <w:t xml:space="preserve"> </w:t>
       </w:r>
       <w:r>
         <w:rPr>
           <w:rFonts w:cstheme="minorHAnsi"/>
-          <w:color w:val="92D050"/>
         </w:rPr>
         <w:t xml:space="preserve">the </w:t>
       </w:r>
@@ -4445,7 +4489,6 @@
         <w:rPr>
           <w:rFonts w:cstheme="minorHAnsi"/>
           <w:b/>
-          <w:color w:val="92D050"/>
         </w:rPr>
         <w:t>ad</w:t>
       </w:r>
@@ -4453,7 +4496,6 @@
         <w:rPr>
           <w:rFonts w:cstheme="minorHAnsi"/>
           <w:b/>
-          <w:color w:val="92D050"/>
         </w:rPr>
         <w:t xml:space="preserve"> card</w:t>
       </w:r>
@@ -4461,14 +4503,12 @@
         <w:rPr>
           <w:rFonts w:cstheme="minorHAnsi"/>
           <w:bCs/>
-          <w:color w:val="92D050"/>
         </w:rPr>
         <w:t xml:space="preserve"> </w:t>
       </w:r>
       <w:r>
         <w:rPr>
           <w:rFonts w:cstheme="minorHAnsi"/>
-          <w:color w:val="92D050"/>
         </w:rPr>
         <w:t xml:space="preserve">should </w:t>
       </w:r>
@@ -4477,14 +4517,12 @@
           <w:rFonts w:cstheme="minorHAnsi"/>
           <w:b/>
           <w:bCs/>
-          <w:color w:val="92D050"/>
         </w:rPr>
         <w:t>display</w:t>
       </w:r>
       <w:r>
         <w:rPr>
           <w:rFonts w:cstheme="minorHAnsi"/>
-          <w:color w:val="92D050"/>
         </w:rPr>
         <w:t xml:space="preserve"> the </w:t>
       </w:r>
@@ -4493,49 +4531,31 @@
           <w:rFonts w:cstheme="minorHAnsi"/>
           <w:b/>
           <w:bCs/>
-          <w:color w:val="92D050"/>
         </w:rPr>
         <w:t>Details</w:t>
       </w:r>
       <w:r>
         <w:rPr>
           <w:rFonts w:cstheme="minorHAnsi"/>
-          <w:color w:val="92D050"/>
-        </w:rPr>
-        <w:t xml:space="preserve"> page</w:t>
-      </w:r>
-      <w:r>
-        <w:rPr>
-          <w:rFonts w:cstheme="minorHAnsi"/>
-        </w:rPr>
-        <w:t xml:space="preserve">. </w:t>
-      </w:r>
-      <w:r>
-        <w:rPr>
-          <w:rFonts w:cstheme="minorHAnsi"/>
-          <w:color w:val="92D050"/>
-        </w:rPr>
-        <w:t xml:space="preserve">If the currently </w:t>
-      </w:r>
-      <w:r>
-        <w:rPr>
-          <w:rFonts w:cstheme="minorHAnsi"/>
-          <w:b/>
-          <w:color w:val="92D050"/>
+        </w:rPr>
+        <w:t xml:space="preserve"> page. If the currently </w:t>
+      </w:r>
+      <w:r>
+        <w:rPr>
+          <w:rFonts w:cstheme="minorHAnsi"/>
+          <w:b/>
         </w:rPr>
         <w:t>logged-in user is the author</w:t>
       </w:r>
       <w:r>
         <w:rPr>
           <w:rFonts w:cstheme="minorHAnsi"/>
-          <w:color w:val="92D050"/>
         </w:rPr>
         <w:t xml:space="preserve"> of the ad</w:t>
       </w:r>
       <w:r>
         <w:rPr>
           <w:rFonts w:cstheme="minorHAnsi"/>
-          <w:color w:val="92D050"/>
         </w:rPr>
         <w:t xml:space="preserve">, the </w:t>
       </w:r>
@@ -4544,14 +4564,12 @@
           <w:rFonts w:cstheme="minorHAnsi"/>
           <w:b/>
           <w:bCs/>
-          <w:color w:val="92D050"/>
         </w:rPr>
         <w:t>Edit</w:t>
       </w:r>
       <w:r>
         <w:rPr>
           <w:rFonts w:cstheme="minorHAnsi"/>
-          <w:color w:val="92D050"/>
         </w:rPr>
         <w:t xml:space="preserve"> and </w:t>
       </w:r>
@@ -4560,14 +4578,12 @@
           <w:rFonts w:cstheme="minorHAnsi"/>
           <w:b/>
           <w:bCs/>
-          <w:color w:val="92D050"/>
         </w:rPr>
         <w:t>Delete</w:t>
       </w:r>
       <w:r>
         <w:rPr>
           <w:rFonts w:cstheme="minorHAnsi"/>
-          <w:color w:val="92D050"/>
         </w:rPr>
         <w:t xml:space="preserve"> buttons</w:t>
       </w:r>
@@ -4575,14 +4591,12 @@
         <w:rPr>
           <w:rFonts w:cstheme="minorHAnsi"/>
           <w:b/>
-          <w:color w:val="92D050"/>
         </w:rPr>
         <w:t xml:space="preserve"> </w:t>
       </w:r>
       <w:r>
         <w:rPr>
           <w:rFonts w:cstheme="minorHAnsi"/>
-          <w:color w:val="92D050"/>
         </w:rPr>
         <w:t xml:space="preserve">should be displayed, otherwise they should </w:t>
       </w:r>
@@ -4590,14 +4604,12 @@
         <w:rPr>
           <w:rFonts w:cstheme="minorHAnsi"/>
           <w:b/>
-          <w:color w:val="92D050"/>
         </w:rPr>
         <w:t xml:space="preserve">not </w:t>
       </w:r>
       <w:r>
         <w:rPr>
           <w:rFonts w:cstheme="minorHAnsi"/>
-          <w:color w:val="92D050"/>
         </w:rPr>
         <w:t xml:space="preserve">be </w:t>
       </w:r>
@@ -4605,14 +4617,12 @@
         <w:rPr>
           <w:rFonts w:cstheme="minorHAnsi"/>
           <w:b/>
-          <w:color w:val="92D050"/>
         </w:rPr>
         <w:t>available</w:t>
       </w:r>
       <w:r>
         <w:rPr>
           <w:rFonts w:cstheme="minorHAnsi"/>
-          <w:color w:val="92D050"/>
         </w:rPr>
         <w:t>.</w:t>
       </w:r>
@@ -4621,13 +4631,11 @@
       <w:pPr>
         <w:rPr>
           <w:rFonts w:cstheme="minorHAnsi"/>
-          <w:color w:val="92D050"/>
-        </w:rPr>
-      </w:pPr>
-      <w:r>
-        <w:rPr>
-          <w:rFonts w:cstheme="minorHAnsi"/>
-          <w:color w:val="92D050"/>
+        </w:rPr>
+      </w:pPr>
+      <w:r>
+        <w:rPr>
+          <w:rFonts w:cstheme="minorHAnsi"/>
         </w:rPr>
         <w:lastRenderedPageBreak/>
         <w:t>I</w:t>
@@ -4635,14 +4643,12 @@
       <w:r>
         <w:rPr>
           <w:rFonts w:cstheme="minorHAnsi"/>
-          <w:color w:val="92D050"/>
         </w:rPr>
         <w:t>nformation about the ad</w:t>
       </w:r>
       <w:r>
         <w:rPr>
           <w:rFonts w:cstheme="minorHAnsi"/>
-          <w:color w:val="92D050"/>
         </w:rPr>
         <w:t>:</w:t>
       </w:r>
@@ -4657,14 +4663,12 @@
         <w:rPr>
           <w:rFonts w:cstheme="minorHAnsi"/>
           <w:b/>
-          <w:color w:val="92D050"/>
-        </w:rPr>
-      </w:pPr>
-      <w:r>
-        <w:rPr>
-          <w:rFonts w:cstheme="minorHAnsi"/>
-          <w:b/>
-          <w:color w:val="92D050"/>
+        </w:rPr>
+      </w:pPr>
+      <w:r>
+        <w:rPr>
+          <w:rFonts w:cstheme="minorHAnsi"/>
+          <w:b/>
         </w:rPr>
         <w:t>Author</w:t>
       </w:r>
@@ -4679,14 +4683,12 @@
         <w:rPr>
           <w:rFonts w:cstheme="minorHAnsi"/>
           <w:b/>
-          <w:color w:val="92D050"/>
-        </w:rPr>
-      </w:pPr>
-      <w:r>
-        <w:rPr>
-          <w:rFonts w:cstheme="minorHAnsi"/>
-          <w:b/>
-          <w:color w:val="92D050"/>
+        </w:rPr>
+      </w:pPr>
+      <w:r>
+        <w:rPr>
+          <w:rFonts w:cstheme="minorHAnsi"/>
+          <w:b/>
         </w:rPr>
         <w:t>Headline</w:t>
       </w:r>
@@ -4701,13 +4703,11 @@
         <w:rPr>
           <w:rFonts w:cstheme="minorHAnsi"/>
           <w:b/>
-          <w:color w:val="92D050"/>
-        </w:rPr>
-      </w:pPr>
-      <w:r>
-        <w:rPr>
-          <w:b/>
-          <w:color w:val="92D050"/>
+        </w:rPr>
+      </w:pPr>
+      <w:r>
+        <w:rPr>
+          <w:b/>
         </w:rPr>
         <w:t>Company name</w:t>
       </w:r>
@@ -4723,14 +4723,12 @@
           <w:rStyle w:val="jlqj4b"/>
           <w:rFonts w:cstheme="minorHAnsi"/>
           <w:b/>
-          <w:color w:val="92D050"/>
-        </w:rPr>
-      </w:pPr>
-      <w:r>
-        <w:rPr>
-          <w:rStyle w:val="jlqj4b"/>
-          <w:b/>
-          <w:color w:val="92D050"/>
+        </w:rPr>
+      </w:pPr>
+      <w:r>
+        <w:rPr>
+          <w:rStyle w:val="jlqj4b"/>
+          <w:b/>
           <w:lang w:val="en"/>
         </w:rPr>
         <w:t>Company description</w:t>
@@ -4746,14 +4744,12 @@
         <w:rPr>
           <w:rFonts w:cstheme="minorHAnsi"/>
           <w:b/>
-          <w:color w:val="92D050"/>
-        </w:rPr>
-      </w:pPr>
-      <w:r>
-        <w:rPr>
-          <w:rStyle w:val="jlqj4b"/>
-          <w:b/>
-          <w:color w:val="92D050"/>
+        </w:rPr>
+      </w:pPr>
+      <w:r>
+        <w:rPr>
+          <w:rStyle w:val="jlqj4b"/>
+          <w:b/>
           <w:lang w:val="en"/>
         </w:rPr>
         <w:t>Location</w:t>
@@ -4770,36 +4766,47 @@
           <w:rFonts w:cstheme="minorHAnsi"/>
           <w:b/>
           <w:bCs/>
-          <w:color w:val="92D050"/>
-        </w:rPr>
-      </w:pPr>
-      <w:r>
-        <w:rPr>
-          <w:rFonts w:cstheme="minorHAnsi"/>
-          <w:b/>
-          <w:bCs/>
-          <w:color w:val="92D050"/>
-        </w:rPr>
-        <w:t xml:space="preserve">Buttons </w:t>
-      </w:r>
-      <w:r>
-        <w:rPr>
-          <w:rFonts w:cstheme="minorHAnsi"/>
-          <w:color w:val="92D050"/>
+        </w:rPr>
+      </w:pPr>
+      <w:r>
+        <w:rPr>
+          <w:rFonts w:cstheme="minorHAnsi"/>
+          <w:b/>
+          <w:bCs/>
+        </w:rPr>
+        <w:t>Button</w:t>
+      </w:r>
+      <w:r>
+        <w:rPr>
+          <w:rFonts w:cstheme="minorHAnsi"/>
+          <w:b/>
+          <w:bCs/>
+        </w:rPr>
+        <w:t>s</w:t>
+      </w:r>
+      <w:r>
+        <w:rPr>
+          <w:rFonts w:cstheme="minorHAnsi"/>
+          <w:b/>
+          <w:bCs/>
+        </w:rPr>
+        <w:t xml:space="preserve"> </w:t>
+      </w:r>
+      <w:r>
+        <w:rPr>
+          <w:rFonts w:cstheme="minorHAnsi"/>
         </w:rPr>
         <w:t xml:space="preserve">(Depending </w:t>
       </w:r>
       <w:r>
         <w:rPr>
           <w:rFonts w:cstheme="minorHAnsi"/>
-          <w:color w:val="92D050"/>
         </w:rPr>
         <w:t xml:space="preserve">on </w:t>
       </w:r>
       <w:r>
         <w:rPr>
           <w:rFonts w:cstheme="minorHAnsi"/>
-          <w:color w:val="92D050"/>
         </w:rPr>
         <w:t>the status of the currently logged in user)</w:t>
       </w:r>
@@ -4858,7 +4865,6 @@
       <w:pPr>
         <w:rPr>
           <w:rStyle w:val="jlqj4b"/>
-          <w:color w:val="92D050"/>
           <w:lang w:val="bg-BG"/>
         </w:rPr>
       </w:pPr>
@@ -4866,7 +4872,6 @@
       <w:r>
         <w:rPr>
           <w:rStyle w:val="jlqj4b"/>
-          <w:color w:val="92D050"/>
           <w:lang w:val="bg-BG"/>
         </w:rPr>
         <w:t>If</w:t>
@@ -4875,7 +4880,6 @@
       <w:r>
         <w:rPr>
           <w:rStyle w:val="jlqj4b"/>
-          <w:color w:val="92D050"/>
           <w:lang w:val="bg-BG"/>
         </w:rPr>
         <w:t xml:space="preserve"> </w:t>
@@ -4884,7 +4888,6 @@
       <w:r>
         <w:rPr>
           <w:rStyle w:val="jlqj4b"/>
-          <w:color w:val="92D050"/>
           <w:lang w:val="bg-BG"/>
         </w:rPr>
         <w:t>the</w:t>
@@ -4893,7 +4896,6 @@
       <w:r>
         <w:rPr>
           <w:rStyle w:val="jlqj4b"/>
-          <w:color w:val="92D050"/>
           <w:lang w:val="bg-BG"/>
         </w:rPr>
         <w:t xml:space="preserve"> </w:t>
@@ -4902,7 +4904,6 @@
       <w:r>
         <w:rPr>
           <w:rStyle w:val="jlqj4b"/>
-          <w:color w:val="92D050"/>
           <w:lang w:val="bg-BG"/>
         </w:rPr>
         <w:t>user</w:t>
@@ -4911,7 +4912,6 @@
       <w:r>
         <w:rPr>
           <w:rStyle w:val="jlqj4b"/>
-          <w:color w:val="92D050"/>
           <w:lang w:val="bg-BG"/>
         </w:rPr>
         <w:t xml:space="preserve"> </w:t>
@@ -4920,7 +4920,6 @@
       <w:r>
         <w:rPr>
           <w:rStyle w:val="jlqj4b"/>
-          <w:color w:val="92D050"/>
           <w:lang w:val="bg-BG"/>
         </w:rPr>
         <w:t>has</w:t>
@@ -4929,7 +4928,6 @@
       <w:r>
         <w:rPr>
           <w:rStyle w:val="jlqj4b"/>
-          <w:color w:val="92D050"/>
           <w:lang w:val="bg-BG"/>
         </w:rPr>
         <w:t xml:space="preserve"> </w:t>
@@ -4940,7 +4938,6 @@
           <w:rStyle w:val="jlqj4b"/>
           <w:b/>
           <w:bCs/>
-          <w:color w:val="92D050"/>
           <w:lang w:val="bg-BG"/>
         </w:rPr>
         <w:t>not</w:t>
@@ -4951,7 +4948,6 @@
           <w:rStyle w:val="jlqj4b"/>
           <w:b/>
           <w:bCs/>
-          <w:color w:val="92D050"/>
           <w:lang w:val="bg-BG"/>
         </w:rPr>
         <w:t xml:space="preserve"> </w:t>
@@ -4962,7 +4958,6 @@
           <w:rStyle w:val="jlqj4b"/>
           <w:b/>
           <w:bCs/>
-          <w:color w:val="92D050"/>
           <w:lang w:val="bg-BG"/>
         </w:rPr>
         <w:t>logged</w:t>
@@ -4973,7 +4968,6 @@
           <w:rStyle w:val="jlqj4b"/>
           <w:b/>
           <w:bCs/>
-          <w:color w:val="92D050"/>
           <w:lang w:val="bg-BG"/>
         </w:rPr>
         <w:t xml:space="preserve"> </w:t>
@@ -4984,7 +4978,6 @@
           <w:rStyle w:val="jlqj4b"/>
           <w:b/>
           <w:bCs/>
-          <w:color w:val="92D050"/>
           <w:lang w:val="bg-BG"/>
         </w:rPr>
         <w:t>in</w:t>
@@ -4993,7 +4986,6 @@
       <w:r>
         <w:rPr>
           <w:rStyle w:val="jlqj4b"/>
-          <w:color w:val="92D050"/>
           <w:lang w:val="bg-BG"/>
         </w:rPr>
         <w:t xml:space="preserve">, </w:t>
@@ -5004,7 +4996,6 @@
           <w:rStyle w:val="jlqj4b"/>
           <w:b/>
           <w:bCs/>
-          <w:color w:val="92D050"/>
           <w:lang w:val="bg-BG"/>
         </w:rPr>
         <w:t>no</w:t>
@@ -5015,7 +5006,6 @@
           <w:rStyle w:val="jlqj4b"/>
           <w:b/>
           <w:bCs/>
-          <w:color w:val="92D050"/>
           <w:lang w:val="bg-BG"/>
         </w:rPr>
         <w:t xml:space="preserve"> </w:t>
@@ -5026,7 +5016,6 @@
           <w:rStyle w:val="jlqj4b"/>
           <w:b/>
           <w:bCs/>
-          <w:color w:val="92D050"/>
           <w:lang w:val="bg-BG"/>
         </w:rPr>
         <w:t>buttons</w:t>
@@ -5035,7 +5024,6 @@
       <w:r>
         <w:rPr>
           <w:rStyle w:val="jlqj4b"/>
-          <w:color w:val="92D050"/>
           <w:lang w:val="bg-BG"/>
         </w:rPr>
         <w:t xml:space="preserve"> </w:t>
@@ -5044,7 +5032,6 @@
       <w:r>
         <w:rPr>
           <w:rStyle w:val="jlqj4b"/>
-          <w:color w:val="92D050"/>
           <w:lang w:val="bg-BG"/>
         </w:rPr>
         <w:t>should</w:t>
@@ -5053,7 +5040,6 @@
       <w:r>
         <w:rPr>
           <w:rStyle w:val="jlqj4b"/>
-          <w:color w:val="92D050"/>
           <w:lang w:val="bg-BG"/>
         </w:rPr>
         <w:t xml:space="preserve"> </w:t>
@@ -5062,7 +5048,6 @@
       <w:r>
         <w:rPr>
           <w:rStyle w:val="jlqj4b"/>
-          <w:color w:val="92D050"/>
           <w:lang w:val="bg-BG"/>
         </w:rPr>
         <w:t>be</w:t>
@@ -5071,7 +5056,6 @@
       <w:r>
         <w:rPr>
           <w:rStyle w:val="jlqj4b"/>
-          <w:color w:val="92D050"/>
           <w:lang w:val="bg-BG"/>
         </w:rPr>
         <w:t xml:space="preserve"> </w:t>
@@ -5080,7 +5064,6 @@
       <w:r>
         <w:rPr>
           <w:rStyle w:val="jlqj4b"/>
-          <w:color w:val="92D050"/>
           <w:lang w:val="bg-BG"/>
         </w:rPr>
         <w:t>displayed</w:t>
@@ -5214,14 +5197,12 @@
       <w:r>
         <w:rPr>
           <w:rStyle w:val="jlqj4b"/>
-          <w:color w:val="92D050"/>
         </w:rPr>
         <w:t>I</w:t>
       </w:r>
       <w:r>
         <w:rPr>
           <w:rStyle w:val="jlqj4b"/>
-          <w:color w:val="92D050"/>
           <w:lang w:val="en"/>
         </w:rPr>
         <w:t xml:space="preserve">f the </w:t>
@@ -5230,7 +5211,6 @@
         <w:rPr>
           <w:rStyle w:val="jlqj4b"/>
           <w:b/>
-          <w:color w:val="92D050"/>
           <w:lang w:val="en"/>
         </w:rPr>
         <w:t>currently logged-in</w:t>
@@ -5238,7 +5218,6 @@
       <w:r>
         <w:rPr>
           <w:rStyle w:val="jlqj4b"/>
-          <w:color w:val="92D050"/>
           <w:lang w:val="en"/>
         </w:rPr>
         <w:t xml:space="preserve"> user is the </w:t>
@@ -5247,7 +5226,6 @@
         <w:rPr>
           <w:rStyle w:val="jlqj4b"/>
           <w:b/>
-          <w:color w:val="92D050"/>
           <w:lang w:val="en"/>
         </w:rPr>
         <w:t>author</w:t>
@@ -5255,7 +5233,6 @@
       <w:r>
         <w:rPr>
           <w:rStyle w:val="jlqj4b"/>
-          <w:color w:val="92D050"/>
           <w:lang w:val="en"/>
         </w:rPr>
         <w:t xml:space="preserve"> (the user who created the </w:t>
@@ -5264,7 +5241,6 @@
         <w:rPr>
           <w:rStyle w:val="jlqj4b"/>
           <w:b/>
-          <w:color w:val="92D050"/>
           <w:lang w:val="en"/>
         </w:rPr>
         <w:t>job ad</w:t>
@@ -5272,7 +5248,6 @@
       <w:r>
         <w:rPr>
           <w:rStyle w:val="jlqj4b"/>
-          <w:color w:val="92D050"/>
           <w:lang w:val="en"/>
         </w:rPr>
         <w:t xml:space="preserve">), he should see the </w:t>
@@ -5281,7 +5256,6 @@
         <w:rPr>
           <w:rStyle w:val="jlqj4b"/>
           <w:b/>
-          <w:color w:val="92D050"/>
           <w:lang w:val="en"/>
         </w:rPr>
         <w:t>[Edit]</w:t>
@@ -5289,7 +5263,6 @@
       <w:r>
         <w:rPr>
           <w:rStyle w:val="jlqj4b"/>
-          <w:color w:val="92D050"/>
           <w:lang w:val="en"/>
         </w:rPr>
         <w:t xml:space="preserve"> and </w:t>
@@ -5298,7 +5271,6 @@
         <w:rPr>
           <w:rStyle w:val="jlqj4b"/>
           <w:b/>
-          <w:color w:val="92D050"/>
           <w:lang w:val="en"/>
         </w:rPr>
         <w:t>[Delete]</w:t>
@@ -5306,7 +5278,13 @@
       <w:r>
         <w:rPr>
           <w:rStyle w:val="jlqj4b"/>
-          <w:color w:val="92D050"/>
+          <w:lang w:val="en"/>
+        </w:rPr>
+        <w:t xml:space="preserve"> buttons.</w:t>
+      </w:r>
+      <w:r>
+        <w:rPr>
+          <w:rStyle w:val="viiyi"/>
           <w:lang w:val="en"/>
         </w:rPr>
         <w:t xml:space="preserve"> </w:t>
@@ -5314,252 +5292,209 @@
       <w:r>
         <w:rPr>
           <w:rStyle w:val="jlqj4b"/>
-          <w:color w:val="92D050"/>
-          <w:lang w:val="en"/>
-        </w:rPr>
-        <w:t>buttons.</w:t>
-      </w:r>
-      <w:r>
-        <w:rPr>
-          <w:rStyle w:val="viiyi"/>
-          <w:color w:val="92D050"/>
-          <w:lang w:val="en"/>
+          <w:lang w:val="en"/>
+        </w:rPr>
+        <w:t xml:space="preserve">Also, </w:t>
+      </w:r>
+      <w:r>
+        <w:rPr>
+          <w:rStyle w:val="jlqj4b"/>
+          <w:b/>
+          <w:lang w:val="en"/>
+        </w:rPr>
+        <w:t>only the author</w:t>
+      </w:r>
+      <w:r>
+        <w:rPr>
+          <w:rStyle w:val="jlqj4b"/>
+          <w:lang w:val="en"/>
+        </w:rPr>
+        <w:t xml:space="preserve"> has the right to </w:t>
+      </w:r>
+      <w:r>
+        <w:rPr>
+          <w:rStyle w:val="jlqj4b"/>
+          <w:b/>
+          <w:lang w:val="en"/>
+        </w:rPr>
+        <w:t>see the information about all candidates</w:t>
+      </w:r>
+      <w:r>
+        <w:rPr>
+          <w:rStyle w:val="jlqj4b"/>
+          <w:b/>
+          <w:lang w:val="en"/>
+        </w:rPr>
+        <w:t xml:space="preserve"> (</w:t>
+      </w:r>
+      <w:r>
+        <w:rPr>
+          <w:rStyle w:val="jlqj4b"/>
+          <w:lang w:val="en"/>
+        </w:rPr>
+        <w:t>those who have applied for a current ad</w:t>
+      </w:r>
+      <w:r>
+        <w:rPr>
+          <w:rStyle w:val="jlqj4b"/>
+          <w:b/>
+          <w:lang w:val="en"/>
+        </w:rPr>
+        <w:t>)</w:t>
+      </w:r>
+      <w:r>
+        <w:rPr>
+          <w:lang w:val="bg-BG"/>
+        </w:rPr>
+        <w:t xml:space="preserve">. </w:t>
+      </w:r>
+      <w:r>
+        <w:rPr>
+          <w:rStyle w:val="jlqj4b"/>
+          <w:lang w:val="en"/>
+        </w:rPr>
+        <w:t xml:space="preserve">For </w:t>
+      </w:r>
+      <w:r>
+        <w:rPr>
+          <w:rStyle w:val="jlqj4b"/>
+          <w:b/>
+          <w:lang w:val="en"/>
+        </w:rPr>
+        <w:t>each candidate</w:t>
+      </w:r>
+      <w:r>
+        <w:rPr>
+          <w:rStyle w:val="jlqj4b"/>
+          <w:lang w:val="en"/>
+        </w:rPr>
+        <w:t xml:space="preserve">, show their </w:t>
+      </w:r>
+      <w:r>
+        <w:rPr>
+          <w:rStyle w:val="jlqj4b"/>
+          <w:b/>
+          <w:lang w:val="en"/>
+        </w:rPr>
+        <w:t>email</w:t>
+      </w:r>
+      <w:r>
+        <w:rPr>
+          <w:rStyle w:val="jlqj4b"/>
+          <w:lang w:val="en"/>
+        </w:rPr>
+        <w:t xml:space="preserve"> and </w:t>
+      </w:r>
+      <w:r>
+        <w:rPr>
+          <w:rStyle w:val="jlqj4b"/>
+          <w:b/>
+        </w:rPr>
+        <w:t>d</w:t>
+      </w:r>
+      <w:proofErr w:type="spellStart"/>
+      <w:r>
+        <w:rPr>
+          <w:rStyle w:val="jlqj4b"/>
+          <w:b/>
+          <w:lang w:val="en"/>
+        </w:rPr>
+        <w:t>escription</w:t>
+      </w:r>
+      <w:proofErr w:type="spellEnd"/>
+      <w:r>
+        <w:rPr>
+          <w:rStyle w:val="jlqj4b"/>
+          <w:b/>
+          <w:lang w:val="en"/>
+        </w:rPr>
+        <w:t xml:space="preserve"> of </w:t>
+      </w:r>
+      <w:r>
+        <w:rPr>
+          <w:rStyle w:val="jlqj4b"/>
+          <w:b/>
+          <w:lang w:val="en"/>
+        </w:rPr>
+        <w:t xml:space="preserve">their </w:t>
+      </w:r>
+      <w:r>
+        <w:rPr>
+          <w:rStyle w:val="jlqj4b"/>
+          <w:b/>
+          <w:lang w:val="en"/>
+        </w:rPr>
+        <w:t>skills</w:t>
+      </w:r>
+      <w:r>
+        <w:rPr>
+          <w:rStyle w:val="jlqj4b"/>
+          <w:lang w:val="en"/>
+        </w:rPr>
+        <w:t>.</w:t>
+      </w:r>
+      <w:r>
+        <w:rPr>
+          <w:rStyle w:val="jlqj4b"/>
+          <w:lang w:val="bg-BG"/>
         </w:rPr>
         <w:t xml:space="preserve"> </w:t>
       </w:r>
       <w:r>
         <w:rPr>
           <w:rStyle w:val="jlqj4b"/>
-          <w:color w:val="92D050"/>
-          <w:lang w:val="en"/>
-        </w:rPr>
-        <w:t xml:space="preserve">Also, </w:t>
-      </w:r>
-      <w:r>
-        <w:rPr>
-          <w:rStyle w:val="jlqj4b"/>
-          <w:b/>
-          <w:color w:val="92D050"/>
-          <w:lang w:val="en"/>
-        </w:rPr>
-        <w:t>only the author</w:t>
-      </w:r>
-      <w:r>
-        <w:rPr>
-          <w:rStyle w:val="jlqj4b"/>
-          <w:color w:val="92D050"/>
-          <w:lang w:val="en"/>
-        </w:rPr>
-        <w:t xml:space="preserve"> has the right to </w:t>
-      </w:r>
-      <w:r>
-        <w:rPr>
-          <w:rStyle w:val="jlqj4b"/>
-          <w:b/>
-          <w:color w:val="92D050"/>
-          <w:lang w:val="en"/>
-        </w:rPr>
-        <w:t>see the information about all candidates</w:t>
-      </w:r>
-      <w:r>
-        <w:rPr>
-          <w:rStyle w:val="jlqj4b"/>
-          <w:b/>
-          <w:color w:val="92D050"/>
-          <w:lang w:val="en"/>
-        </w:rPr>
-        <w:t xml:space="preserve"> (</w:t>
-      </w:r>
-      <w:r>
-        <w:rPr>
-          <w:rStyle w:val="jlqj4b"/>
-          <w:color w:val="92D050"/>
-          <w:lang w:val="en"/>
-        </w:rPr>
-        <w:t>those who have applied for a current ad</w:t>
-      </w:r>
-      <w:r>
-        <w:rPr>
-          <w:rStyle w:val="jlqj4b"/>
-          <w:b/>
-          <w:color w:val="92D050"/>
-          <w:lang w:val="en"/>
-        </w:rPr>
-        <w:t>)</w:t>
-      </w:r>
-      <w:r>
-        <w:rPr>
-          <w:color w:val="92D050"/>
-          <w:lang w:val="bg-BG"/>
-        </w:rPr>
-        <w:t xml:space="preserve">. </w:t>
-      </w:r>
-      <w:r>
-        <w:rPr>
-          <w:rStyle w:val="jlqj4b"/>
-          <w:lang w:val="en"/>
-        </w:rPr>
-        <w:t xml:space="preserve">For </w:t>
-      </w:r>
-      <w:r>
-        <w:rPr>
-          <w:rStyle w:val="jlqj4b"/>
-          <w:b/>
-          <w:color w:val="92D050"/>
-          <w:lang w:val="en"/>
-        </w:rPr>
-        <w:t>each candidate</w:t>
-      </w:r>
-      <w:r>
-        <w:rPr>
-          <w:rStyle w:val="jlqj4b"/>
-          <w:color w:val="92D050"/>
-          <w:lang w:val="en"/>
-        </w:rPr>
-        <w:t xml:space="preserve">, show their </w:t>
-      </w:r>
-      <w:r>
-        <w:rPr>
-          <w:rStyle w:val="jlqj4b"/>
-          <w:b/>
-          <w:color w:val="92D050"/>
-          <w:lang w:val="en"/>
-        </w:rPr>
-        <w:t>email</w:t>
-      </w:r>
-      <w:r>
-        <w:rPr>
-          <w:rStyle w:val="jlqj4b"/>
-          <w:color w:val="92D050"/>
-          <w:lang w:val="en"/>
-        </w:rPr>
-        <w:t xml:space="preserve"> and </w:t>
-      </w:r>
-      <w:r>
-        <w:rPr>
-          <w:rStyle w:val="jlqj4b"/>
-          <w:b/>
-          <w:color w:val="92D050"/>
-        </w:rPr>
-        <w:t>d</w:t>
+        </w:rPr>
+        <w:t xml:space="preserve">If there is </w:t>
+      </w:r>
+      <w:r>
+        <w:rPr>
+          <w:rStyle w:val="jlqj4b"/>
+          <w:b/>
+          <w:bCs/>
+        </w:rPr>
+        <w:t xml:space="preserve">no </w:t>
       </w:r>
       <w:proofErr w:type="spellStart"/>
       <w:r>
         <w:rPr>
           <w:rStyle w:val="jlqj4b"/>
           <w:b/>
-          <w:color w:val="92D050"/>
-          <w:lang w:val="en"/>
-        </w:rPr>
-        <w:t>escription</w:t>
+          <w:bCs/>
+        </w:rPr>
+        <w:t>candidats</w:t>
       </w:r>
       <w:proofErr w:type="spellEnd"/>
       <w:r>
         <w:rPr>
           <w:rStyle w:val="jlqj4b"/>
-          <w:b/>
-          <w:color w:val="92D050"/>
-          <w:lang w:val="en"/>
-        </w:rPr>
-        <w:t xml:space="preserve"> of </w:t>
-      </w:r>
-      <w:r>
-        <w:rPr>
-          <w:rStyle w:val="jlqj4b"/>
-          <w:b/>
-          <w:color w:val="92D050"/>
-          <w:lang w:val="en"/>
-        </w:rPr>
-        <w:t xml:space="preserve">their </w:t>
-      </w:r>
-      <w:r>
-        <w:rPr>
-          <w:rStyle w:val="jlqj4b"/>
-          <w:b/>
-          <w:color w:val="92D050"/>
-          <w:lang w:val="en"/>
-        </w:rPr>
-        <w:t>skills</w:t>
-      </w:r>
-      <w:r>
-        <w:rPr>
-          <w:rStyle w:val="jlqj4b"/>
-          <w:color w:val="92D050"/>
-          <w:lang w:val="en"/>
-        </w:rPr>
-        <w:t>.</w:t>
-      </w:r>
-      <w:r>
-        <w:rPr>
-          <w:rStyle w:val="jlqj4b"/>
-          <w:color w:val="92D050"/>
-          <w:lang w:val="bg-BG"/>
+        </w:rPr>
+        <w:t xml:space="preserve">, you </w:t>
+      </w:r>
+      <w:r>
+        <w:rPr>
+          <w:rStyle w:val="jlqj4b"/>
+          <w:b/>
+          <w:bCs/>
+        </w:rPr>
+        <w:t>don't</w:t>
+      </w:r>
+      <w:r>
+        <w:rPr>
+          <w:rStyle w:val="jlqj4b"/>
         </w:rPr>
         <w:t xml:space="preserve"> </w:t>
       </w:r>
-      <w:r>
-        <w:rPr>
-          <w:rStyle w:val="jlqj4b"/>
-          <w:color w:val="92D050"/>
-        </w:rPr>
-        <w:t xml:space="preserve">If there is </w:t>
-      </w:r>
-      <w:r>
-        <w:rPr>
-          <w:rStyle w:val="jlqj4b"/>
-          <w:b/>
-          <w:bCs/>
-          <w:color w:val="92D050"/>
-        </w:rPr>
-        <w:t xml:space="preserve">no </w:t>
-      </w:r>
       <w:proofErr w:type="spellStart"/>
       <w:r>
         <w:rPr>
           <w:rStyle w:val="jlqj4b"/>
-          <w:b/>
-          <w:bCs/>
-          <w:color w:val="92D050"/>
-        </w:rPr>
-        <w:t>candidats</w:t>
+        </w:rPr>
+        <w:t>neet</w:t>
       </w:r>
       <w:proofErr w:type="spellEnd"/>
       <w:r>
         <w:rPr>
           <w:rStyle w:val="jlqj4b"/>
-          <w:color w:val="92D050"/>
-        </w:rPr>
-        <w:t xml:space="preserve">, you </w:t>
-      </w:r>
-      <w:r>
-        <w:rPr>
-          <w:rStyle w:val="jlqj4b"/>
-          <w:b/>
-          <w:bCs/>
-          <w:color w:val="92D050"/>
-        </w:rPr>
-        <w:t>don't</w:t>
-      </w:r>
-      <w:r>
-        <w:rPr>
-          <w:rStyle w:val="jlqj4b"/>
-          <w:color w:val="92D050"/>
-        </w:rPr>
-        <w:t xml:space="preserve"> </w:t>
-      </w:r>
-      <w:proofErr w:type="spellStart"/>
-      <w:r>
-        <w:rPr>
-          <w:rStyle w:val="jlqj4b"/>
-          <w:color w:val="92D050"/>
-        </w:rPr>
-        <w:t>neet</w:t>
-      </w:r>
-      <w:proofErr w:type="spellEnd"/>
-      <w:r>
-        <w:rPr>
-          <w:rStyle w:val="jlqj4b"/>
-          <w:color w:val="92D050"/>
         </w:rPr>
         <w:t xml:space="preserve"> to visualize anything further.</w:t>
       </w:r>
@@ -5658,7 +5593,7 @@
           <w:rFonts w:eastAsiaTheme="majorEastAsia" w:cstheme="majorBidi"/>
           <w:b/>
           <w:iCs/>
-          <w:color w:val="92D050"/>
+          <w:color w:val="A34A0D"/>
           <w:sz w:val="28"/>
           <w:lang w:val="bg-BG"/>
         </w:rPr>
@@ -5666,7 +5601,6 @@
       <w:r>
         <w:rPr>
           <w:rFonts w:cstheme="minorHAnsi"/>
-          <w:color w:val="92D050"/>
         </w:rPr>
         <w:t xml:space="preserve">If the currently logged-in user is </w:t>
       </w:r>
@@ -5675,7 +5609,6 @@
           <w:rFonts w:cstheme="minorHAnsi"/>
           <w:b/>
           <w:bCs/>
-          <w:color w:val="92D050"/>
         </w:rPr>
         <w:t xml:space="preserve">not the </w:t>
       </w:r>
@@ -5684,49 +5617,42 @@
           <w:rFonts w:cstheme="minorHAnsi"/>
           <w:b/>
           <w:bCs/>
-          <w:color w:val="92D050"/>
         </w:rPr>
         <w:t>author</w:t>
       </w:r>
       <w:r>
         <w:rPr>
           <w:rFonts w:cstheme="minorHAnsi"/>
-          <w:color w:val="92D050"/>
         </w:rPr>
         <w:t xml:space="preserve"> </w:t>
       </w:r>
       <w:r>
         <w:rPr>
           <w:rFonts w:cstheme="minorHAnsi"/>
-          <w:color w:val="92D050"/>
         </w:rPr>
         <w:t>(</w:t>
       </w:r>
       <w:r>
         <w:rPr>
           <w:rFonts w:cstheme="minorHAnsi"/>
-          <w:color w:val="92D050"/>
         </w:rPr>
         <w:t xml:space="preserve">the </w:t>
       </w:r>
       <w:r>
         <w:rPr>
           <w:rFonts w:cstheme="minorHAnsi"/>
-          <w:color w:val="92D050"/>
         </w:rPr>
         <w:t>u</w:t>
       </w:r>
       <w:r>
         <w:rPr>
           <w:rFonts w:cstheme="minorHAnsi"/>
-          <w:color w:val="92D050"/>
         </w:rPr>
         <w:t xml:space="preserve">ser that is not the creator) </w:t>
       </w:r>
       <w:r>
         <w:rPr>
           <w:rStyle w:val="jlqj4b"/>
-          <w:color w:val="92D050"/>
           <w:lang w:val="en"/>
         </w:rPr>
         <w:t>and has not</w:t>
@@ -5734,7 +5660,6 @@
       <w:r>
         <w:rPr>
           <w:rStyle w:val="jlqj4b"/>
-          <w:color w:val="92D050"/>
           <w:lang w:val="en"/>
         </w:rPr>
         <w:t xml:space="preserve"> </w:t>
@@ -5742,7 +5667,6 @@
       <w:r>
         <w:rPr>
           <w:rStyle w:val="jlqj4b"/>
-          <w:color w:val="92D050"/>
           <w:lang w:val="en"/>
         </w:rPr>
         <w:t>appl</w:t>
@@ -5750,7 +5674,6 @@
       <w:r>
         <w:rPr>
           <w:rStyle w:val="jlqj4b"/>
-          <w:color w:val="92D050"/>
           <w:lang w:val="en"/>
         </w:rPr>
         <w:t>ied</w:t>
@@ -5758,7 +5681,6 @@
       <w:r>
         <w:rPr>
           <w:rStyle w:val="jlqj4b"/>
-          <w:color w:val="92D050"/>
           <w:lang w:val="en"/>
         </w:rPr>
         <w:t xml:space="preserve"> for this ad</w:t>
@@ -5766,7 +5688,6 @@
       <w:r>
         <w:rPr>
           <w:rStyle w:val="jlqj4b"/>
-          <w:color w:val="92D050"/>
           <w:lang w:val="bg-BG"/>
         </w:rPr>
         <w:t>,</w:t>
@@ -5774,14 +5695,12 @@
       <w:r>
         <w:rPr>
           <w:rFonts w:cstheme="minorHAnsi"/>
-          <w:color w:val="92D050"/>
         </w:rPr>
         <w:t xml:space="preserve"> </w:t>
       </w:r>
       <w:r>
         <w:rPr>
           <w:rStyle w:val="jlqj4b"/>
-          <w:color w:val="92D050"/>
           <w:lang w:val="en"/>
         </w:rPr>
         <w:t xml:space="preserve">he should see the </w:t>
@@ -5790,7 +5709,6 @@
         <w:rPr>
           <w:rStyle w:val="jlqj4b"/>
           <w:b/>
-          <w:color w:val="92D050"/>
           <w:lang w:val="en"/>
         </w:rPr>
         <w:t>[</w:t>
@@ -5799,7 +5717,6 @@
         <w:rPr>
           <w:rStyle w:val="jlqj4b"/>
           <w:b/>
-          <w:color w:val="92D050"/>
           <w:lang w:val="en"/>
         </w:rPr>
         <w:t>Apply now!</w:t>
@@ -5808,7 +5725,6 @@
         <w:rPr>
           <w:rStyle w:val="jlqj4b"/>
           <w:b/>
-          <w:color w:val="92D050"/>
           <w:lang w:val="en"/>
         </w:rPr>
         <w:t>]</w:t>
@@ -5816,7 +5732,6 @@
       <w:r>
         <w:rPr>
           <w:rStyle w:val="jlqj4b"/>
-          <w:color w:val="92D050"/>
           <w:lang w:val="en"/>
         </w:rPr>
         <w:t xml:space="preserve"> </w:t>
@@ -5824,7 +5739,6 @@
       <w:r>
         <w:rPr>
           <w:rStyle w:val="jlqj4b"/>
-          <w:color w:val="92D050"/>
           <w:lang w:val="en"/>
         </w:rPr>
         <w:t xml:space="preserve">button </w:t>
@@ -5832,7 +5746,6 @@
       <w:r>
         <w:rPr>
           <w:rStyle w:val="jlqj4b"/>
-          <w:color w:val="92D050"/>
           <w:lang w:val="en"/>
         </w:rPr>
         <w:t xml:space="preserve">and </w:t>
@@ -5840,7 +5753,6 @@
       <w:r>
         <w:rPr>
           <w:rStyle w:val="jlqj4b"/>
-          <w:color w:val="92D050"/>
           <w:lang w:val="en"/>
         </w:rPr>
         <w:t>paragraph</w:t>
@@ -5849,7 +5761,6 @@
         <w:rPr>
           <w:rStyle w:val="jlqj4b"/>
           <w:b/>
-          <w:color w:val="92D050"/>
           <w:lang w:val="en"/>
         </w:rPr>
         <w:t xml:space="preserve"> </w:t>
@@ -5858,15 +5769,45 @@
         <w:rPr>
           <w:rStyle w:val="jlqj4b"/>
           <w:b/>
-          <w:color w:val="92D050"/>
-          <w:lang w:val="en"/>
-        </w:rPr>
-        <w:t>[Hurry up, {total number of candidates} people have already applied.]</w:t>
-      </w:r>
-      <w:r>
-        <w:rPr>
-          <w:rStyle w:val="jlqj4b"/>
-          <w:color w:val="92D050"/>
+          <w:lang w:val="en"/>
+        </w:rPr>
+        <w:t>[Hurry up, {</w:t>
+      </w:r>
+      <w:r>
+        <w:rPr>
+          <w:rStyle w:val="jlqj4b"/>
+          <w:b/>
+          <w:lang w:val="en"/>
+        </w:rPr>
+        <w:t>total number of candidate</w:t>
+      </w:r>
+      <w:r>
+        <w:rPr>
+          <w:rStyle w:val="jlqj4b"/>
+          <w:b/>
+          <w:lang w:val="en"/>
+        </w:rPr>
+        <w:t xml:space="preserve">s} people </w:t>
+      </w:r>
+      <w:r>
+        <w:rPr>
+          <w:rStyle w:val="jlqj4b"/>
+          <w:b/>
+          <w:lang w:val="en"/>
+        </w:rPr>
+        <w:t>have already applied.</w:t>
+      </w:r>
+      <w:r>
+        <w:rPr>
+          <w:rStyle w:val="jlqj4b"/>
+          <w:b/>
+          <w:lang w:val="en"/>
+        </w:rPr>
+        <w:t>]</w:t>
+      </w:r>
+      <w:r>
+        <w:rPr>
+          <w:rStyle w:val="jlqj4b"/>
           <w:lang w:val="en"/>
         </w:rPr>
         <w:t>.</w:t>
@@ -6004,13 +5945,11 @@
       <w:pPr>
         <w:rPr>
           <w:rFonts w:cstheme="minorHAnsi"/>
-          <w:color w:val="92D050"/>
-        </w:rPr>
-      </w:pPr>
-      <w:r>
-        <w:rPr>
-          <w:rFonts w:cstheme="minorHAnsi"/>
-          <w:color w:val="92D050"/>
+        </w:rPr>
+      </w:pPr>
+      <w:r>
+        <w:rPr>
+          <w:rFonts w:cstheme="minorHAnsi"/>
         </w:rPr>
         <w:t xml:space="preserve">If the currently logged-in user is not </w:t>
       </w:r>
@@ -6019,21 +5958,18 @@
           <w:rFonts w:cstheme="minorHAnsi"/>
           <w:b/>
           <w:bCs/>
-          <w:color w:val="92D050"/>
         </w:rPr>
         <w:t>the author</w:t>
       </w:r>
       <w:r>
         <w:rPr>
           <w:rFonts w:cstheme="minorHAnsi"/>
-          <w:color w:val="92D050"/>
         </w:rPr>
         <w:t xml:space="preserve"> </w:t>
       </w:r>
       <w:r>
         <w:rPr>
           <w:rStyle w:val="jlqj4b"/>
-          <w:color w:val="92D050"/>
           <w:lang w:val="en"/>
         </w:rPr>
         <w:t xml:space="preserve">and has </w:t>
@@ -6042,7 +5978,6 @@
         <w:rPr>
           <w:rStyle w:val="jlqj4b"/>
           <w:b/>
-          <w:color w:val="92D050"/>
           <w:lang w:val="en"/>
         </w:rPr>
         <w:t>already applied</w:t>
@@ -6051,7 +5986,6 @@
         <w:rPr>
           <w:rStyle w:val="jlqj4b"/>
           <w:b/>
-          <w:color w:val="92D050"/>
           <w:lang w:val="en"/>
         </w:rPr>
         <w:t xml:space="preserve"> </w:t>
@@ -6060,7 +5994,6 @@
         <w:rPr>
           <w:rStyle w:val="jlqj4b"/>
           <w:b/>
-          <w:color w:val="92D050"/>
           <w:lang w:val="en"/>
         </w:rPr>
         <w:t xml:space="preserve">for </w:t>
@@ -6068,7 +6001,6 @@
       <w:r>
         <w:rPr>
           <w:rStyle w:val="jlqj4b"/>
-          <w:color w:val="92D050"/>
           <w:lang w:val="en"/>
         </w:rPr>
         <w:t>a current ad</w:t>
@@ -6076,28 +6008,22 @@
       <w:r>
         <w:rPr>
           <w:rFonts w:cstheme="minorHAnsi"/>
-          <w:color w:val="92D050"/>
         </w:rPr>
         <w:t xml:space="preserve">, he should see the </w:t>
       </w:r>
       <w:r>
         <w:rPr>
           <w:rStyle w:val="jlqj4b"/>
-          <w:color w:val="92D050"/>
           <w:lang w:val="en"/>
         </w:rPr>
         <w:t>paragraph</w:t>
       </w:r>
       <w:r>
-        <w:rPr>
-          <w:color w:val="92D050"/>
-        </w:rPr>
         <w:t xml:space="preserve"> </w:t>
       </w:r>
       <w:r>
         <w:rPr>
           <w:rFonts w:cstheme="minorHAnsi"/>
-          <w:color w:val="92D050"/>
         </w:rPr>
         <w:t>[</w:t>
       </w:r>
@@ -6105,14 +6031,12 @@
         <w:rPr>
           <w:rFonts w:cstheme="minorHAnsi"/>
           <w:b/>
-          <w:color w:val="92D050"/>
         </w:rPr>
         <w:t>You have already applied!</w:t>
       </w:r>
       <w:r>
         <w:rPr>
           <w:rFonts w:cstheme="minorHAnsi"/>
-          <w:color w:val="92D050"/>
         </w:rPr>
         <w:t>].</w:t>
       </w:r>
@@ -6235,14 +6159,12 @@
       <w:pPr>
         <w:rPr>
           <w:rStyle w:val="jlqj4b"/>
-          <w:color w:val="92D050"/>
-          <w:lang w:val="en"/>
-        </w:rPr>
-      </w:pPr>
-      <w:r>
-        <w:rPr>
-          <w:rStyle w:val="jlqj4b"/>
-          <w:color w:val="92D050"/>
+          <w:lang w:val="en"/>
+        </w:rPr>
+      </w:pPr>
+      <w:r>
+        <w:rPr>
+          <w:rStyle w:val="jlqj4b"/>
           <w:lang w:val="en"/>
         </w:rPr>
         <w:t xml:space="preserve">Any </w:t>
@@ -6251,7 +6173,6 @@
         <w:rPr>
           <w:rStyle w:val="jlqj4b"/>
           <w:b/>
-          <w:color w:val="92D050"/>
           <w:lang w:val="en"/>
         </w:rPr>
         <w:t>registered user</w:t>
@@ -6259,7 +6180,6 @@
       <w:r>
         <w:rPr>
           <w:rStyle w:val="jlqj4b"/>
-          <w:color w:val="92D050"/>
           <w:lang w:val="en"/>
         </w:rPr>
         <w:t xml:space="preserve"> who </w:t>
@@ -6268,7 +6188,6 @@
         <w:rPr>
           <w:rStyle w:val="jlqj4b"/>
           <w:b/>
-          <w:color w:val="92D050"/>
           <w:lang w:val="en"/>
         </w:rPr>
         <w:t>is not the author</w:t>
@@ -6276,16 +6195,28 @@
       <w:r>
         <w:rPr>
           <w:rStyle w:val="jlqj4b"/>
-          <w:color w:val="92D050"/>
-          <w:lang w:val="en"/>
-        </w:rPr>
-        <w:t xml:space="preserve"> of the job ad must be </w:t>
-      </w:r>
-      <w:r>
-        <w:rPr>
-          <w:rStyle w:val="jlqj4b"/>
-          <w:b/>
-          <w:color w:val="92D050"/>
+          <w:lang w:val="en"/>
+        </w:rPr>
+        <w:t xml:space="preserve"> of the job </w:t>
+      </w:r>
+      <w:r>
+        <w:rPr>
+          <w:rStyle w:val="jlqj4b"/>
+          <w:lang w:val="en"/>
+        </w:rPr>
+        <w:t xml:space="preserve">ad </w:t>
+      </w:r>
+      <w:r>
+        <w:rPr>
+          <w:rStyle w:val="jlqj4b"/>
+          <w:lang w:val="en"/>
+        </w:rPr>
+        <w:t xml:space="preserve">must be </w:t>
+      </w:r>
+      <w:r>
+        <w:rPr>
+          <w:rStyle w:val="jlqj4b"/>
+          <w:b/>
           <w:lang w:val="en"/>
         </w:rPr>
         <w:t>able to apply</w:t>
@@ -6293,7 +6224,6 @@
       <w:r>
         <w:rPr>
           <w:rStyle w:val="jlqj4b"/>
-          <w:color w:val="92D050"/>
           <w:lang w:val="en"/>
         </w:rPr>
         <w:t xml:space="preserve"> (if they have </w:t>
@@ -6302,7 +6232,6 @@
         <w:rPr>
           <w:rStyle w:val="jlqj4b"/>
           <w:b/>
-          <w:color w:val="92D050"/>
           <w:lang w:val="en"/>
         </w:rPr>
         <w:t>not already applied</w:t>
@@ -6310,7 +6239,6 @@
       <w:r>
         <w:rPr>
           <w:rStyle w:val="jlqj4b"/>
-          <w:color w:val="92D050"/>
           <w:lang w:val="en"/>
         </w:rPr>
         <w:t>).</w:t>
@@ -6321,14 +6249,12 @@
         <w:rPr>
           <w:rStyle w:val="jlqj4b"/>
           <w:b/>
-          <w:color w:val="92D050"/>
-          <w:lang w:val="en"/>
-        </w:rPr>
-      </w:pPr>
-      <w:r>
-        <w:rPr>
-          <w:rStyle w:val="jlqj4b"/>
-          <w:color w:val="92D050"/>
+          <w:lang w:val="en"/>
+        </w:rPr>
+      </w:pPr>
+      <w:r>
+        <w:rPr>
+          <w:rStyle w:val="jlqj4b"/>
           <w:lang w:val="en"/>
         </w:rPr>
         <w:t>If the user applies successfully</w:t>
@@ -6336,7 +6262,6 @@
       <w:r>
         <w:rPr>
           <w:rStyle w:val="jlqj4b"/>
-          <w:color w:val="92D050"/>
           <w:lang w:val="en"/>
         </w:rPr>
         <w:t xml:space="preserve">, </w:t>
@@ -6344,7 +6269,6 @@
       <w:r>
         <w:rPr>
           <w:rStyle w:val="jlqj4b"/>
-          <w:color w:val="92D050"/>
         </w:rPr>
         <w:t xml:space="preserve">the </w:t>
       </w:r>
@@ -6354,7 +6278,6 @@
           <w:rStyle w:val="jlqj4b"/>
           <w:b/>
           <w:bCs/>
-          <w:color w:val="92D050"/>
           <w:lang w:val="en"/>
         </w:rPr>
         <w:t>userId</w:t>
@@ -6363,7 +6286,6 @@
       <w:r>
         <w:rPr>
           <w:rStyle w:val="jlqj4b"/>
-          <w:color w:val="92D050"/>
           <w:lang w:val="en"/>
         </w:rPr>
         <w:t xml:space="preserve"> </w:t>
@@ -6371,7 +6293,6 @@
       <w:r>
         <w:rPr>
           <w:rStyle w:val="jlqj4b"/>
-          <w:color w:val="92D050"/>
           <w:lang w:val="en"/>
         </w:rPr>
         <w:t xml:space="preserve">of the user </w:t>
@@ -6379,17 +6300,22 @@
       <w:r>
         <w:rPr>
           <w:rStyle w:val="jlqj4b"/>
-          <w:color w:val="92D050"/>
-          <w:lang w:val="en"/>
-        </w:rPr>
-        <w:t>must be added to the collection of</w:t>
+          <w:lang w:val="en"/>
+        </w:rPr>
+        <w:t xml:space="preserve">must be added to the </w:t>
+      </w:r>
+      <w:r>
+        <w:rPr>
+          <w:rStyle w:val="jlqj4b"/>
+          <w:lang w:val="en"/>
+        </w:rPr>
+        <w:t>collection of</w:t>
       </w:r>
       <w:r>
         <w:rPr>
           <w:rStyle w:val="CodeChar"/>
           <w:rFonts w:asciiTheme="minorHAnsi" w:hAnsiTheme="minorHAnsi"/>
           <w:noProof w:val="0"/>
-          <w:color w:val="92D050"/>
         </w:rPr>
         <w:t xml:space="preserve"> </w:t>
       </w:r>
@@ -6397,7 +6323,6 @@
         <w:rPr>
           <w:rStyle w:val="jlqj4b"/>
           <w:b/>
-          <w:color w:val="92D050"/>
           <w:lang w:val="en"/>
         </w:rPr>
         <w:t>Users applied</w:t>
@@ -6405,7 +6330,6 @@
       <w:r>
         <w:rPr>
           <w:rStyle w:val="jlqj4b"/>
-          <w:color w:val="92D050"/>
           <w:lang w:val="en"/>
         </w:rPr>
         <w:t>.</w:t>
@@ -6413,7 +6337,6 @@
       <w:r>
         <w:rPr>
           <w:rStyle w:val="jlqj4b"/>
-          <w:color w:val="92D050"/>
           <w:lang w:val="en"/>
         </w:rPr>
         <w:t xml:space="preserve"> </w:t>
@@ -6421,7 +6344,6 @@
       <w:r>
         <w:rPr>
           <w:rFonts w:cstheme="minorHAnsi"/>
-          <w:color w:val="92D050"/>
         </w:rPr>
         <w:t xml:space="preserve">Then </w:t>
       </w:r>
@@ -6430,14 +6352,12 @@
           <w:rFonts w:cstheme="minorHAnsi"/>
           <w:b/>
           <w:bCs/>
-          <w:color w:val="92D050"/>
         </w:rPr>
         <w:t>redirect</w:t>
       </w:r>
       <w:r>
         <w:rPr>
           <w:rFonts w:cstheme="minorHAnsi"/>
-          <w:color w:val="92D050"/>
         </w:rPr>
         <w:t xml:space="preserve"> the user to the </w:t>
       </w:r>
@@ -6446,14 +6366,12 @@
           <w:rFonts w:cstheme="minorHAnsi"/>
           <w:b/>
           <w:bCs/>
-          <w:color w:val="92D050"/>
         </w:rPr>
         <w:t>Details</w:t>
       </w:r>
       <w:r>
         <w:rPr>
           <w:rFonts w:cstheme="minorHAnsi"/>
-          <w:color w:val="92D050"/>
         </w:rPr>
         <w:t xml:space="preserve"> page for the current </w:t>
       </w:r>
@@ -6461,7 +6379,6 @@
         <w:rPr>
           <w:rStyle w:val="jlqj4b"/>
           <w:b/>
-          <w:color w:val="92D050"/>
           <w:lang w:val="en"/>
         </w:rPr>
         <w:t>job ad.</w:t>
@@ -6471,14 +6388,12 @@
       <w:pPr>
         <w:rPr>
           <w:rStyle w:val="jlqj4b"/>
-          <w:color w:val="92D050"/>
           <w:lang w:val="bg-BG"/>
         </w:rPr>
       </w:pPr>
       <w:r>
         <w:rPr>
           <w:rStyle w:val="jlqj4b"/>
-          <w:color w:val="92D050"/>
           <w:lang w:val="en"/>
         </w:rPr>
         <w:t>If a user has</w:t>
@@ -6486,7 +6401,6 @@
       <w:r>
         <w:rPr>
           <w:rStyle w:val="jlqj4b"/>
-          <w:color w:val="92D050"/>
           <w:lang w:val="bg-BG"/>
         </w:rPr>
         <w:t xml:space="preserve"> </w:t>
@@ -6494,14 +6408,12 @@
       <w:r>
         <w:rPr>
           <w:rStyle w:val="jlqj4b"/>
-          <w:color w:val="92D050"/>
         </w:rPr>
         <w:t>applied for a current job ad</w:t>
       </w:r>
       <w:r>
         <w:rPr>
           <w:rStyle w:val="jlqj4b"/>
-          <w:color w:val="92D050"/>
           <w:lang w:val="en"/>
         </w:rPr>
         <w:t>,</w:t>
@@ -6509,7 +6421,6 @@
       <w:r>
         <w:rPr>
           <w:rStyle w:val="jlqj4b"/>
-          <w:color w:val="92D050"/>
           <w:lang w:val="bg-BG"/>
         </w:rPr>
         <w:t xml:space="preserve"> </w:t>
@@ -6517,21 +6428,30 @@
       <w:r>
         <w:rPr>
           <w:rStyle w:val="jlqj4b"/>
-          <w:color w:val="92D050"/>
-          <w:lang w:val="en"/>
-        </w:rPr>
-        <w:t>he should see the paragraph</w:t>
-      </w:r>
-      <w:r>
-        <w:rPr>
-          <w:color w:val="92D050"/>
+          <w:lang w:val="en"/>
+        </w:rPr>
+        <w:t>he should see</w:t>
+      </w:r>
+      <w:r>
+        <w:rPr>
+          <w:rStyle w:val="jlqj4b"/>
+          <w:lang w:val="en"/>
         </w:rPr>
         <w:t xml:space="preserve"> </w:t>
       </w:r>
       <w:r>
         <w:rPr>
-          <w:rFonts w:cstheme="minorHAnsi"/>
-          <w:color w:val="92D050"/>
+          <w:rStyle w:val="jlqj4b"/>
+          <w:lang w:val="en"/>
+        </w:rPr>
+        <w:t>the paragraph</w:t>
+      </w:r>
+      <w:r>
+        <w:t xml:space="preserve"> </w:t>
+      </w:r>
+      <w:r>
+        <w:rPr>
+          <w:rFonts w:cstheme="minorHAnsi"/>
         </w:rPr>
         <w:t>"</w:t>
       </w:r>
@@ -6539,30 +6459,32 @@
         <w:rPr>
           <w:rFonts w:cstheme="minorHAnsi"/>
           <w:b/>
-          <w:color w:val="92D050"/>
         </w:rPr>
         <w:t>You have already applied!</w:t>
       </w:r>
       <w:r>
         <w:rPr>
           <w:rFonts w:cstheme="minorHAnsi"/>
-          <w:color w:val="92D050"/>
-        </w:rPr>
-        <w:t>".</w:t>
-      </w:r>
-    </w:p>
-    <w:p>
-      <w:pPr>
-        <w:rPr>
-          <w:rStyle w:val="jlqj4b"/>
-          <w:color w:val="92D050"/>
-          <w:lang w:val="en"/>
-        </w:rPr>
-      </w:pPr>
-      <w:r>
-        <w:rPr>
-          <w:rStyle w:val="jlqj4b"/>
-          <w:color w:val="92D050"/>
+        </w:rPr>
+        <w:t>"</w:t>
+      </w:r>
+      <w:r>
+        <w:rPr>
+          <w:rFonts w:cstheme="minorHAnsi"/>
+        </w:rPr>
+        <w:t>.</w:t>
+      </w:r>
+    </w:p>
+    <w:p>
+      <w:pPr>
+        <w:rPr>
+          <w:rStyle w:val="jlqj4b"/>
+          <w:lang w:val="en"/>
+        </w:rPr>
+      </w:pPr>
+      <w:r>
+        <w:rPr>
+          <w:rStyle w:val="jlqj4b"/>
           <w:lang w:val="en"/>
         </w:rPr>
         <w:t xml:space="preserve">If the user has successfully applied, do not forget to </w:t>
@@ -6571,7 +6493,6 @@
         <w:rPr>
           <w:rStyle w:val="jlqj4b"/>
           <w:b/>
-          <w:color w:val="92D050"/>
           <w:lang w:val="en"/>
         </w:rPr>
         <w:t>update</w:t>
@@ -6579,7 +6500,6 @@
       <w:r>
         <w:rPr>
           <w:rStyle w:val="jlqj4b"/>
-          <w:color w:val="92D050"/>
           <w:lang w:val="en"/>
         </w:rPr>
         <w:t xml:space="preserve"> the </w:t>
@@ -6587,7 +6507,6 @@
       <w:r>
         <w:rPr>
           <w:rStyle w:val="jlqj4b"/>
-          <w:color w:val="92D050"/>
         </w:rPr>
         <w:t xml:space="preserve">value </w:t>
       </w:r>
@@ -6595,7 +6514,6 @@
         <w:rPr>
           <w:rStyle w:val="jlqj4b"/>
           <w:b/>
-          <w:color w:val="92D050"/>
           <w:lang w:val="en"/>
         </w:rPr>
         <w:t>total number of candidates</w:t>
@@ -6603,7 +6521,6 @@
       <w:r>
         <w:rPr>
           <w:rStyle w:val="jlqj4b"/>
-          <w:color w:val="92D050"/>
           <w:lang w:val="bg-BG"/>
         </w:rPr>
         <w:t xml:space="preserve"> </w:t>
@@ -6611,7 +6528,6 @@
       <w:r>
         <w:rPr>
           <w:rStyle w:val="jlqj4b"/>
-          <w:color w:val="92D050"/>
         </w:rPr>
         <w:t>(</w:t>
       </w:r>
@@ -6619,14 +6535,12 @@
         <w:rPr>
           <w:rStyle w:val="jlqj4b"/>
           <w:b/>
-          <w:color w:val="92D050"/>
         </w:rPr>
         <w:t>inside the span tag</w:t>
       </w:r>
       <w:r>
         <w:rPr>
           <w:rStyle w:val="jlqj4b"/>
-          <w:color w:val="92D050"/>
         </w:rPr>
         <w:t xml:space="preserve">) on the </w:t>
       </w:r>
@@ -6634,7 +6548,6 @@
         <w:rPr>
           <w:rStyle w:val="jlqj4b"/>
           <w:b/>
-          <w:color w:val="92D050"/>
         </w:rPr>
         <w:t>Home page</w:t>
       </w:r>
@@ -6642,7 +6555,6 @@
         <w:rPr>
           <w:rStyle w:val="jlqj4b"/>
           <w:b/>
-          <w:color w:val="92D050"/>
         </w:rPr>
         <w:t xml:space="preserve"> </w:t>
       </w:r>
@@ -6650,14 +6562,12 @@
         <w:rPr>
           <w:rStyle w:val="jlqj4b"/>
           <w:b/>
-          <w:color w:val="92D050"/>
         </w:rPr>
         <w:t>(</w:t>
       </w:r>
       <w:r>
         <w:rPr>
           <w:rStyle w:val="jlqj4b"/>
-          <w:color w:val="92D050"/>
           <w:lang w:val="en"/>
         </w:rPr>
         <w:t xml:space="preserve">as </w:t>
@@ -6665,7 +6575,6 @@
       <w:r>
         <w:rPr>
           <w:rStyle w:val="jlqj4b"/>
-          <w:color w:val="92D050"/>
           <w:lang w:val="en"/>
         </w:rPr>
         <w:t xml:space="preserve">you will need to </w:t>
@@ -6673,7 +6582,6 @@
       <w:r>
         <w:rPr>
           <w:rStyle w:val="jlqj4b"/>
-          <w:color w:val="92D050"/>
           <w:lang w:val="en"/>
         </w:rPr>
         <w:t>visualize</w:t>
@@ -6681,7 +6589,6 @@
       <w:r>
         <w:rPr>
           <w:rStyle w:val="jlqj4b"/>
-          <w:color w:val="92D050"/>
           <w:lang w:val="en"/>
         </w:rPr>
         <w:t xml:space="preserve"> the three </w:t>
@@ -6689,14 +6596,12 @@
       <w:r>
         <w:rPr>
           <w:rStyle w:val="jlqj4b"/>
-          <w:color w:val="92D050"/>
         </w:rPr>
         <w:t>first</w:t>
       </w:r>
       <w:r>
         <w:rPr>
           <w:rStyle w:val="jlqj4b"/>
-          <w:color w:val="92D050"/>
           <w:lang w:val="en"/>
         </w:rPr>
         <w:t xml:space="preserve"> added ads</w:t>
@@ -6705,14 +6610,12 @@
         <w:rPr>
           <w:rStyle w:val="jlqj4b"/>
           <w:b/>
-          <w:color w:val="92D050"/>
         </w:rPr>
         <w:t>)</w:t>
       </w:r>
       <w:r>
         <w:rPr>
           <w:rStyle w:val="jlqj4b"/>
-          <w:color w:val="92D050"/>
           <w:lang w:val="en"/>
         </w:rPr>
         <w:t>.</w:t>
@@ -6742,82 +6645,51 @@
       <w:pPr>
         <w:rPr>
           <w:rFonts w:cstheme="minorHAnsi"/>
-          <w:color w:val="92D050"/>
-        </w:rPr>
-      </w:pPr>
-      <w:r>
-        <w:rPr>
-          <w:color w:val="92D050"/>
-        </w:rPr>
+        </w:rPr>
+      </w:pPr>
+      <w:r>
         <w:t xml:space="preserve">The Create </w:t>
       </w:r>
       <w:r>
-        <w:rPr>
-          <w:color w:val="92D050"/>
-        </w:rPr>
         <w:t xml:space="preserve">page is available to </w:t>
       </w:r>
       <w:r>
         <w:rPr>
           <w:b/>
           <w:bCs/>
-          <w:color w:val="92D050"/>
         </w:rPr>
         <w:t>logged-in users</w:t>
       </w:r>
       <w:r>
-        <w:rPr>
-          <w:color w:val="92D050"/>
-        </w:rPr>
         <w:t>. It con</w:t>
       </w:r>
       <w:r>
-        <w:rPr>
-          <w:color w:val="92D050"/>
-        </w:rPr>
         <w:t>tains a for</w:t>
       </w:r>
       <w:r>
-        <w:rPr>
-          <w:color w:val="92D050"/>
-        </w:rPr>
         <w:t xml:space="preserve">m for adding </w:t>
       </w:r>
       <w:r>
-        <w:rPr>
-          <w:color w:val="92D050"/>
-        </w:rPr>
         <w:t xml:space="preserve">a </w:t>
       </w:r>
       <w:r>
-        <w:rPr>
-          <w:color w:val="92D050"/>
-        </w:rPr>
         <w:t>new</w:t>
       </w:r>
       <w:r>
-        <w:rPr>
-          <w:color w:val="92D050"/>
-        </w:rPr>
         <w:t xml:space="preserve"> </w:t>
       </w:r>
       <w:r>
         <w:rPr>
           <w:b/>
-          <w:color w:val="92D050"/>
         </w:rPr>
         <w:t>job ad</w:t>
       </w:r>
       <w:r>
-        <w:rPr>
-          <w:color w:val="92D050"/>
-        </w:rPr>
         <w:t xml:space="preserve">. </w:t>
       </w:r>
       <w:r>
         <w:rPr>
           <w:rFonts w:cstheme="minorHAnsi"/>
-          <w:color w:val="92D050"/>
         </w:rPr>
         <w:t xml:space="preserve">Upon success, </w:t>
       </w:r>
@@ -6826,14 +6698,12 @@
           <w:rFonts w:cstheme="minorHAnsi"/>
           <w:b/>
           <w:bCs/>
-          <w:color w:val="92D050"/>
         </w:rPr>
         <w:t>redirect</w:t>
       </w:r>
       <w:r>
         <w:rPr>
           <w:rFonts w:cstheme="minorHAnsi"/>
-          <w:color w:val="92D050"/>
         </w:rPr>
         <w:t xml:space="preserve"> the user to the </w:t>
       </w:r>
@@ -6842,14 +6712,12 @@
           <w:rFonts w:cstheme="minorHAnsi"/>
           <w:b/>
           <w:bCs/>
-          <w:color w:val="92D050"/>
         </w:rPr>
         <w:t>All ads</w:t>
       </w:r>
       <w:r>
         <w:rPr>
           <w:rFonts w:cstheme="minorHAnsi"/>
-          <w:color w:val="92D050"/>
         </w:rPr>
         <w:t xml:space="preserve"> </w:t>
       </w:r>
@@ -6857,14 +6725,12 @@
         <w:rPr>
           <w:rFonts w:cstheme="minorHAnsi"/>
           <w:b/>
-          <w:color w:val="92D050"/>
         </w:rPr>
         <w:t>page</w:t>
       </w:r>
       <w:r>
         <w:rPr>
           <w:rFonts w:cstheme="minorHAnsi"/>
-          <w:color w:val="92D050"/>
         </w:rPr>
         <w:t>.</w:t>
       </w:r>
@@ -6987,36 +6853,31 @@
       <w:pPr>
         <w:rPr>
           <w:rFonts w:cstheme="minorHAnsi"/>
-          <w:color w:val="92D050"/>
-        </w:rPr>
-      </w:pPr>
-      <w:r>
-        <w:rPr>
-          <w:rFonts w:cstheme="minorHAnsi"/>
-          <w:b/>
-          <w:bCs/>
-          <w:color w:val="92D050"/>
+        </w:rPr>
+      </w:pPr>
+      <w:r>
+        <w:rPr>
+          <w:rFonts w:cstheme="minorHAnsi"/>
+          <w:b/>
+          <w:bCs/>
         </w:rPr>
         <w:t>Every author</w:t>
       </w:r>
       <w:r>
         <w:rPr>
           <w:rFonts w:cstheme="minorHAnsi"/>
-          <w:color w:val="92D050"/>
         </w:rPr>
         <w:t xml:space="preserve"> should be able to click over </w:t>
       </w:r>
       <w:r>
         <w:rPr>
           <w:rFonts w:cstheme="minorHAnsi"/>
-          <w:color w:val="92D050"/>
         </w:rPr>
         <w:t xml:space="preserve">the </w:t>
       </w:r>
       <w:r>
         <w:rPr>
           <w:rFonts w:cstheme="minorHAnsi"/>
-          <w:color w:val="92D050"/>
         </w:rPr>
         <w:t>[</w:t>
       </w:r>
@@ -7025,14 +6886,12 @@
           <w:rFonts w:cstheme="minorHAnsi"/>
           <w:b/>
           <w:bCs/>
-          <w:color w:val="92D050"/>
         </w:rPr>
         <w:t>Delete</w:t>
       </w:r>
       <w:r>
         <w:rPr>
           <w:rFonts w:cstheme="minorHAnsi"/>
-          <w:color w:val="92D050"/>
         </w:rPr>
         <w:t xml:space="preserve">] </w:t>
       </w:r>
@@ -7041,35 +6900,30 @@
           <w:rFonts w:cstheme="minorHAnsi"/>
           <w:b/>
           <w:bCs/>
-          <w:color w:val="92D050"/>
         </w:rPr>
         <w:t>button</w:t>
       </w:r>
       <w:r>
         <w:rPr>
           <w:rFonts w:cstheme="minorHAnsi"/>
-          <w:color w:val="92D050"/>
         </w:rPr>
         <w:t xml:space="preserve"> - deleting the current</w:t>
       </w:r>
       <w:r>
         <w:rPr>
           <w:rFonts w:cstheme="minorHAnsi"/>
-          <w:color w:val="92D050"/>
         </w:rPr>
         <w:t xml:space="preserve"> </w:t>
       </w:r>
       <w:r>
         <w:rPr>
           <w:rFonts w:cstheme="minorHAnsi"/>
-          <w:color w:val="92D050"/>
         </w:rPr>
         <w:t xml:space="preserve">ad </w:t>
       </w:r>
       <w:r>
         <w:rPr>
           <w:rFonts w:cstheme="minorHAnsi"/>
-          <w:color w:val="92D050"/>
         </w:rPr>
         <w:t xml:space="preserve">from the </w:t>
       </w:r>
@@ -7078,14 +6932,12 @@
           <w:rFonts w:cstheme="minorHAnsi"/>
           <w:b/>
           <w:bCs/>
-          <w:color w:val="92D050"/>
         </w:rPr>
         <w:t>database</w:t>
       </w:r>
       <w:r>
         <w:rPr>
           <w:rFonts w:cstheme="minorHAnsi"/>
-          <w:color w:val="92D050"/>
         </w:rPr>
         <w:t xml:space="preserve"> and the user should be </w:t>
       </w:r>
@@ -7094,21 +6946,18 @@
           <w:rFonts w:cstheme="minorHAnsi"/>
           <w:b/>
           <w:bCs/>
-          <w:color w:val="92D050"/>
         </w:rPr>
         <w:t>redirected</w:t>
       </w:r>
       <w:r>
         <w:rPr>
           <w:rFonts w:cstheme="minorHAnsi"/>
-          <w:color w:val="92D050"/>
         </w:rPr>
         <w:t xml:space="preserve"> to </w:t>
       </w:r>
       <w:r>
         <w:rPr>
           <w:rFonts w:cstheme="minorHAnsi"/>
-          <w:color w:val="92D050"/>
         </w:rPr>
         <w:t xml:space="preserve">the </w:t>
       </w:r>
@@ -7117,7 +6966,6 @@
           <w:rFonts w:cstheme="minorHAnsi"/>
           <w:b/>
           <w:bCs/>
-          <w:color w:val="92D050"/>
         </w:rPr>
         <w:t>All ads page.</w:t>
       </w:r>
@@ -7170,13 +7018,11 @@
       <w:pPr>
         <w:rPr>
           <w:rFonts w:cstheme="minorHAnsi"/>
-          <w:color w:val="92D050"/>
-        </w:rPr>
-      </w:pPr>
-      <w:r>
-        <w:rPr>
-          <w:rFonts w:cstheme="minorHAnsi"/>
-          <w:color w:val="92D050"/>
+        </w:rPr>
+      </w:pPr>
+      <w:r>
+        <w:rPr>
+          <w:rFonts w:cstheme="minorHAnsi"/>
         </w:rPr>
         <w:t xml:space="preserve">The </w:t>
       </w:r>
@@ -7184,14 +7030,12 @@
         <w:rPr>
           <w:rFonts w:cstheme="minorHAnsi"/>
           <w:b/>
-          <w:color w:val="92D050"/>
         </w:rPr>
         <w:t>Edit</w:t>
       </w:r>
       <w:r>
         <w:rPr>
           <w:rFonts w:cstheme="minorHAnsi"/>
-          <w:color w:val="92D050"/>
         </w:rPr>
         <w:t xml:space="preserve"> </w:t>
       </w:r>
@@ -7199,14 +7043,12 @@
         <w:rPr>
           <w:rFonts w:cstheme="minorHAnsi"/>
           <w:b/>
-          <w:color w:val="92D050"/>
         </w:rPr>
         <w:t>page</w:t>
       </w:r>
       <w:r>
         <w:rPr>
           <w:rFonts w:cstheme="minorHAnsi"/>
-          <w:color w:val="92D050"/>
         </w:rPr>
         <w:t xml:space="preserve"> is available to logged-in users and it allows authors to </w:t>
       </w:r>
@@ -7214,28 +7056,24 @@
         <w:rPr>
           <w:rFonts w:cstheme="minorHAnsi"/>
           <w:b/>
-          <w:color w:val="92D050"/>
         </w:rPr>
         <w:t xml:space="preserve">edit </w:t>
       </w:r>
       <w:r>
         <w:rPr>
           <w:rFonts w:cstheme="minorHAnsi"/>
-          <w:color w:val="92D050"/>
         </w:rPr>
         <w:t xml:space="preserve">their </w:t>
       </w:r>
       <w:r>
         <w:rPr>
           <w:rFonts w:cstheme="minorHAnsi"/>
-          <w:color w:val="92D050"/>
         </w:rPr>
         <w:t>ads</w:t>
       </w:r>
       <w:r>
         <w:rPr>
           <w:rFonts w:cstheme="minorHAnsi"/>
-          <w:color w:val="92D050"/>
         </w:rPr>
         <w:t>. Clicking the [</w:t>
       </w:r>
@@ -7244,14 +7082,12 @@
           <w:rFonts w:cstheme="minorHAnsi"/>
           <w:b/>
           <w:bCs/>
-          <w:color w:val="92D050"/>
         </w:rPr>
         <w:t>Edit</w:t>
       </w:r>
       <w:r>
         <w:rPr>
           <w:rFonts w:cstheme="minorHAnsi"/>
-          <w:color w:val="92D050"/>
         </w:rPr>
         <w:t xml:space="preserve">] </w:t>
       </w:r>
@@ -7260,28 +7096,24 @@
           <w:rFonts w:cstheme="minorHAnsi"/>
           <w:b/>
           <w:bCs/>
-          <w:color w:val="92D050"/>
         </w:rPr>
         <w:t>button</w:t>
       </w:r>
       <w:r>
         <w:rPr>
           <w:rFonts w:cstheme="minorHAnsi"/>
-          <w:color w:val="92D050"/>
         </w:rPr>
         <w:t xml:space="preserve"> </w:t>
       </w:r>
       <w:r>
         <w:rPr>
           <w:rFonts w:cstheme="minorHAnsi"/>
-          <w:color w:val="92D050"/>
         </w:rPr>
         <w:t>of a particular ad</w:t>
       </w:r>
       <w:r>
         <w:rPr>
           <w:rFonts w:cstheme="minorHAnsi"/>
-          <w:color w:val="92D050"/>
         </w:rPr>
         <w:t xml:space="preserve"> on the </w:t>
       </w:r>
@@ -7290,14 +7122,12 @@
           <w:rFonts w:cstheme="minorHAnsi"/>
           <w:b/>
           <w:bCs/>
-          <w:color w:val="92D050"/>
         </w:rPr>
         <w:t>Details</w:t>
       </w:r>
       <w:r>
         <w:rPr>
           <w:rFonts w:cstheme="minorHAnsi"/>
-          <w:color w:val="92D050"/>
         </w:rPr>
         <w:t xml:space="preserve"> </w:t>
       </w:r>
@@ -7305,14 +7135,12 @@
         <w:rPr>
           <w:rFonts w:cstheme="minorHAnsi"/>
           <w:b/>
-          <w:color w:val="92D050"/>
         </w:rPr>
         <w:t>page</w:t>
       </w:r>
       <w:r>
         <w:rPr>
           <w:rFonts w:cstheme="minorHAnsi"/>
-          <w:color w:val="92D050"/>
         </w:rPr>
         <w:t xml:space="preserve"> should display the </w:t>
       </w:r>
@@ -7321,14 +7149,12 @@
           <w:rFonts w:cstheme="minorHAnsi"/>
           <w:b/>
           <w:bCs/>
-          <w:color w:val="92D050"/>
         </w:rPr>
         <w:t>Edit</w:t>
       </w:r>
       <w:r>
         <w:rPr>
           <w:rFonts w:cstheme="minorHAnsi"/>
-          <w:color w:val="92D050"/>
         </w:rPr>
         <w:t xml:space="preserve"> </w:t>
       </w:r>
@@ -7336,14 +7162,12 @@
         <w:rPr>
           <w:rFonts w:cstheme="minorHAnsi"/>
           <w:b/>
-          <w:color w:val="92D050"/>
         </w:rPr>
         <w:t>page</w:t>
       </w:r>
       <w:r>
         <w:rPr>
           <w:rFonts w:cstheme="minorHAnsi"/>
-          <w:color w:val="92D050"/>
         </w:rPr>
         <w:t xml:space="preserve">, with </w:t>
       </w:r>
@@ -7352,28 +7176,24 @@
           <w:rFonts w:cstheme="minorHAnsi"/>
           <w:b/>
           <w:bCs/>
-          <w:color w:val="92D050"/>
         </w:rPr>
         <w:t>all fields filled</w:t>
       </w:r>
       <w:r>
         <w:rPr>
           <w:rFonts w:cstheme="minorHAnsi"/>
-          <w:color w:val="92D050"/>
         </w:rPr>
         <w:t xml:space="preserve"> w</w:t>
       </w:r>
       <w:r>
         <w:rPr>
           <w:rFonts w:cstheme="minorHAnsi"/>
-          <w:color w:val="92D050"/>
         </w:rPr>
         <w:t>ith the data for the ad</w:t>
       </w:r>
       <w:r>
         <w:rPr>
           <w:rFonts w:cstheme="minorHAnsi"/>
-          <w:color w:val="92D050"/>
         </w:rPr>
         <w:t xml:space="preserve">. It contains a form with input fields for all relevant properties. Upon success, </w:t>
       </w:r>
@@ -7382,14 +7202,12 @@
           <w:rFonts w:cstheme="minorHAnsi"/>
           <w:b/>
           <w:bCs/>
-          <w:color w:val="92D050"/>
         </w:rPr>
         <w:t>redirect</w:t>
       </w:r>
       <w:r>
         <w:rPr>
           <w:rFonts w:cstheme="minorHAnsi"/>
-          <w:color w:val="92D050"/>
         </w:rPr>
         <w:t xml:space="preserve"> the user to the </w:t>
       </w:r>
@@ -7398,14 +7216,12 @@
           <w:rFonts w:cstheme="minorHAnsi"/>
           <w:b/>
           <w:bCs/>
-          <w:color w:val="92D050"/>
         </w:rPr>
         <w:t>Details</w:t>
       </w:r>
       <w:r>
         <w:rPr>
           <w:rFonts w:cstheme="minorHAnsi"/>
-          <w:color w:val="92D050"/>
         </w:rPr>
         <w:t xml:space="preserve"> </w:t>
       </w:r>
@@ -7413,21 +7229,18 @@
         <w:rPr>
           <w:rFonts w:cstheme="minorHAnsi"/>
           <w:b/>
-          <w:color w:val="92D050"/>
         </w:rPr>
         <w:t>page</w:t>
       </w:r>
       <w:r>
         <w:rPr>
           <w:rFonts w:cstheme="minorHAnsi"/>
-          <w:color w:val="92D050"/>
         </w:rPr>
         <w:t xml:space="preserve"> for the current ad</w:t>
       </w:r>
       <w:r>
         <w:rPr>
           <w:rFonts w:cstheme="minorHAnsi"/>
-          <w:color w:val="92D050"/>
         </w:rPr>
         <w:t>.</w:t>
       </w:r>
@@ -12643,7 +12456,7 @@
               <pic:pic xmlns:pic="http://schemas.openxmlformats.org/drawingml/2006/picture">
                 <pic:nvPicPr>
                   <pic:cNvPr id="1" name="Picture 1">
-                    <a:hlinkClick r:id="rId1"/>
+                    <a:hlinkClick r:id="rId20"/>
                   </pic:cNvPr>
                   <pic:cNvPicPr>
                     <a:picLocks noChangeAspect="1" noChangeArrowheads="1"/>
